--- a/TEMP/input/p044r_SD_AK_+MHS_+_G2/tl_p044r.docx
+++ b/TEMP/input/p044r_SD_AK_+MHS_+_G2/tl_p044r.docx
@@ -2992,36 +2992,14 @@
     <w:rPrDefault>
       <w:rPr>
         <w:rFonts w:ascii="Arial" w:cs="Arial" w:eastAsia="Arial" w:hAnsi="Arial"/>
-        <w:b w:val="0"/>
-        <w:i w:val="0"/>
-        <w:smallCaps w:val="0"/>
-        <w:strike w:val="0"/>
-        <w:color w:val="000000"/>
         <w:sz w:val="22"/>
         <w:szCs w:val="22"/>
-        <w:u w:val="none"/>
-        <w:shd w:fill="auto" w:val="clear"/>
-        <w:vertAlign w:val="baseline"/>
         <w:lang w:val="en"/>
       </w:rPr>
     </w:rPrDefault>
     <w:pPrDefault>
       <w:pPr>
-        <w:keepNext w:val="0"/>
-        <w:keepLines w:val="0"/>
-        <w:widowControl w:val="1"/>
-        <w:pBdr>
-          <w:top w:space="0" w:sz="0" w:val="nil"/>
-          <w:left w:space="0" w:sz="0" w:val="nil"/>
-          <w:bottom w:space="0" w:sz="0" w:val="nil"/>
-          <w:right w:space="0" w:sz="0" w:val="nil"/>
-          <w:between w:space="0" w:sz="0" w:val="nil"/>
-        </w:pBdr>
-        <w:shd w:fill="auto" w:val="clear"/>
-        <w:spacing w:after="0" w:before="0" w:line="276" w:lineRule="auto"/>
-        <w:ind w:left="0" w:right="0" w:firstLine="0"/>
-        <w:contextualSpacing w:val="0"/>
-        <w:jc w:val="left"/>
+        <w:spacing w:line="276" w:lineRule="auto"/>
       </w:pPr>
     </w:pPrDefault>
   </w:docDefaults>

--- a/TEMP/input/p044r_SD_AK_+MHS_+_G2/tl_p044r.docx
+++ b/TEMP/input/p044r_SD_AK_+MHS_+_G2/tl_p044r.docx
@@ -197,7 +197,7 @@
           <w:color w:val="000000"/>
           <w:rtl w:val="0"/>
         </w:rPr>
-        <w:t xml:space="preserve">The reach of an arquebuse</w:t>
+        <w:t xml:space="preserve">The reach of an arquebus</w:t>
       </w:r>
       <w:r>
         <w:rPr>
@@ -272,7 +272,59 @@
           <w:color w:val="000000"/>
           <w:rtl w:val="0"/>
         </w:rPr>
-        <w:t xml:space="preserve">The proportion of a fowling piece is: 4 king's feet long and the </w:t>
+        <w:t xml:space="preserve">The proportion of a </w:t>
+      </w:r>
+      <w:r>
+        <w:rPr>
+          <w:rtl w:val="0"/>
+        </w:rPr>
+        <w:t xml:space="preserve">hunting arquebus </w:t>
+      </w:r>
+      <w:r>
+        <w:rPr>
+          <w:color w:val="000000"/>
+          <w:rtl w:val="0"/>
+        </w:rPr>
+        <w:t xml:space="preserve">is a length of 4 king's feet and </w:t>
+      </w:r>
+      <w:r>
+        <w:rPr>
+          <w:rtl w:val="0"/>
+        </w:rPr>
+        <w:t xml:space="preserve">a bullet </w:t>
+      </w:r>
+      <w:r>
+        <w:rPr>
+          <w:color w:val="000000"/>
+          <w:rtl w:val="0"/>
+        </w:rPr>
+        <w:t xml:space="preserve">of </w:t>
+      </w:r>
+      <w:r>
+        <w:rPr>
+          <w:rtl w:val="0"/>
+        </w:rPr>
+        <w:t xml:space="preserve">xviii pennyweight</w:t>
+      </w:r>
+      <w:r>
+        <w:rPr>
+          <w:color w:val="000000"/>
+          <w:rtl w:val="0"/>
+        </w:rPr>
+        <w:t xml:space="preserve">, </w:t>
+      </w:r>
+      <w:r>
+        <w:rPr>
+          <w:rtl w:val="0"/>
+        </w:rPr>
+        <w:t xml:space="preserve">a chasse of </w:t>
+      </w:r>
+      <w:r>
+        <w:rPr>
+          <w:color w:val="000000"/>
+          <w:rtl w:val="0"/>
+        </w:rPr>
+        <w:t xml:space="preserve">vi pennyweight of </w:t>
       </w:r>
       <w:r>
         <w:rPr>
@@ -291,6 +343,111 @@
           <w:color w:val="000000"/>
           <w:rtl w:val="0"/>
         </w:rPr>
+        <w:t xml:space="preserve">p</w:t>
+      </w:r>
+      <w:r>
+        <w:rPr>
+          <w:b w:val="0"/>
+          <w:color w:val="000000"/>
+          <w:rtl w:val="0"/>
+        </w:rPr>
+        <w:t xml:space="preserve">owder</w:t>
+      </w:r>
+      <w:r>
+        <w:rPr>
+          <w:rFonts w:ascii="Courier New" w:cs="Courier New" w:eastAsia="Courier New" w:hAnsi="Courier New"/>
+          <w:b w:val="0"/>
+          <w:color w:val="0000ff"/>
+          <w:sz w:val="18"/>
+          <w:szCs w:val="18"/>
+          <w:rtl w:val="0"/>
+        </w:rPr>
+        <w:t xml:space="preserve">&lt;/m&gt;</w:t>
+      </w:r>
+      <w:r>
+        <w:rPr>
+          <w:b w:val="0"/>
+          <w:color w:val="000000"/>
+          <w:rtl w:val="0"/>
+        </w:rPr>
+        <w:t xml:space="preserve">,</w:t>
+      </w:r>
+      <w:r>
+        <w:rPr>
+          <w:color w:val="000000"/>
+          <w:rtl w:val="0"/>
+        </w:rPr>
+        <w:t xml:space="preserve"> </w:t>
+      </w:r>
+      <w:r>
+        <w:rPr>
+          <w:rtl w:val="0"/>
+        </w:rPr>
+        <w:t xml:space="preserve">its </w:t>
+      </w:r>
+      <w:r>
+        <w:rPr>
+          <w:color w:val="000000"/>
+          <w:rtl w:val="0"/>
+        </w:rPr>
+        <w:t xml:space="preserve">range iiii-by-xx </w:t>
+      </w:r>
+      <w:r>
+        <w:rPr>
+          <w:rtl w:val="0"/>
+        </w:rPr>
+        <w:t xml:space="preserve">pans </w:t>
+      </w:r>
+      <w:r>
+        <w:rPr>
+          <w:color w:val="000000"/>
+          <w:rtl w:val="0"/>
+        </w:rPr>
+        <w:t xml:space="preserve">and 3 and a half feet and two thumbs and a </w:t>
+      </w:r>
+      <w:r>
+        <w:rPr>
+          <w:rtl w:val="0"/>
+        </w:rPr>
+        <w:t xml:space="preserve">few </w:t>
+      </w:r>
+      <w:r>
+        <w:rPr>
+          <w:color w:val="000000"/>
+          <w:rtl w:val="0"/>
+        </w:rPr>
+        <w:t xml:space="preserve">lines, which is the Paris aulne. The medium arquebus, which is the usual one and the easiest, </w:t>
+      </w:r>
+      <w:r>
+        <w:rPr>
+          <w:rtl w:val="0"/>
+        </w:rPr>
+        <w:t xml:space="preserve">has </w:t>
+      </w:r>
+      <w:r>
+        <w:rPr>
+          <w:color w:val="000000"/>
+          <w:rtl w:val="0"/>
+        </w:rPr>
+        <w:t xml:space="preserve">xv pennyweight of </w:t>
+      </w:r>
+      <w:r>
+        <w:rPr>
+          <w:rFonts w:ascii="Courier New" w:cs="Courier New" w:eastAsia="Courier New" w:hAnsi="Courier New"/>
+          <w:b w:val="0"/>
+          <w:color w:val="0000ff"/>
+          <w:sz w:val="18"/>
+          <w:szCs w:val="18"/>
+          <w:rtl w:val="0"/>
+        </w:rPr>
+        <w:t xml:space="preserve">&lt;m&gt;</w:t>
+      </w:r>
+      <w:r>
+        <w:rPr>
+          <w:b w:val="0"/>
+          <w:color w:val="000000"/>
+          <w:rtl w:val="0"/>
+        </w:rPr>
         <w:t xml:space="preserve">b</w:t>
       </w:r>
       <w:r>
@@ -318,17 +475,25 @@
           <w:color w:val="000000"/>
           <w:rtl w:val="0"/>
         </w:rPr>
+        <w:t xml:space="preserve">,</w:t>
+      </w:r>
+      <w:r>
+        <w:rPr>
+          <w:color w:val="000000"/>
+          <w:rtl w:val="0"/>
+        </w:rPr>
+        <w:t xml:space="preserve"> v pennyweight of</w:t>
+      </w:r>
+      <w:r>
+        <w:rPr>
+          <w:b w:val="0"/>
+          <w:color w:val="000000"/>
+          <w:rtl w:val="0"/>
+        </w:rPr>
         <w:t xml:space="preserve"> </w:t>
       </w:r>
       <w:r>
         <w:rPr>
-          <w:color w:val="000000"/>
-          <w:rtl w:val="0"/>
-        </w:rPr>
-        <w:t xml:space="preserve">weights xviii pennyweights, the expulsion vi pennyweight of </w:t>
-      </w:r>
-      <w:r>
-        <w:rPr>
           <w:rFonts w:ascii="Courier New" w:cs="Courier New" w:eastAsia="Courier New" w:hAnsi="Courier New"/>
           <w:b w:val="0"/>
           <w:color w:val="0000ff"/>
@@ -344,15 +509,7 @@
           <w:color w:val="000000"/>
           <w:rtl w:val="0"/>
         </w:rPr>
-        <w:t xml:space="preserve">p</w:t>
-      </w:r>
-      <w:r>
-        <w:rPr>
-          <w:b w:val="0"/>
-          <w:color w:val="000000"/>
-          <w:rtl w:val="0"/>
-        </w:rPr>
-        <w:t xml:space="preserve">owder</w:t>
+        <w:t xml:space="preserve">powder</w:t>
       </w:r>
       <w:r>
         <w:rPr>
@@ -371,122 +528,27 @@
           <w:color w:val="000000"/>
           <w:rtl w:val="0"/>
         </w:rPr>
-        <w:t xml:space="preserve">,</w:t>
-      </w:r>
-      <w:r>
-        <w:rPr>
-          <w:color w:val="000000"/>
-          <w:rtl w:val="0"/>
-        </w:rPr>
-        <w:t xml:space="preserve"> its range iiii-by-xx </w:t>
-      </w:r>
-      <w:r>
-        <w:rPr>
-          <w:rtl w:val="0"/>
-        </w:rPr>
-        <w:t xml:space="preserve">pans </w:t>
-      </w:r>
-      <w:r>
-        <w:rPr>
-          <w:color w:val="000000"/>
-          <w:rtl w:val="0"/>
-        </w:rPr>
-        <w:t xml:space="preserve">and 3 and a half feet and two thumbs and around a line, which is the Paris aulne. The medium arquebuse, which is the usual one and the easiest, admits xv pennyweight of </w:t>
-      </w:r>
-      <w:r>
-        <w:rPr>
-          <w:rFonts w:ascii="Courier New" w:cs="Courier New" w:eastAsia="Courier New" w:hAnsi="Courier New"/>
-          <w:b w:val="0"/>
-          <w:color w:val="0000ff"/>
-          <w:sz w:val="18"/>
-          <w:szCs w:val="18"/>
-          <w:rtl w:val="0"/>
-        </w:rPr>
-        <w:t xml:space="preserve">&lt;m&gt;</w:t>
-      </w:r>
-      <w:r>
-        <w:rPr>
-          <w:b w:val="0"/>
-          <w:color w:val="000000"/>
-          <w:rtl w:val="0"/>
-        </w:rPr>
-        <w:t xml:space="preserve">b</w:t>
-      </w:r>
-      <w:r>
-        <w:rPr>
-          <w:b w:val="0"/>
-          <w:color w:val="000000"/>
-          <w:rtl w:val="0"/>
-        </w:rPr>
-        <w:t xml:space="preserve">ullet</w:t>
-      </w:r>
-      <w:r>
-        <w:rPr>
-          <w:rFonts w:ascii="Courier New" w:cs="Courier New" w:eastAsia="Courier New" w:hAnsi="Courier New"/>
-          <w:b w:val="0"/>
-          <w:color w:val="0000ff"/>
-          <w:sz w:val="18"/>
-          <w:szCs w:val="18"/>
-          <w:rtl w:val="0"/>
-        </w:rPr>
-        <w:t xml:space="preserve">&lt;/m&gt;</w:t>
-      </w:r>
-      <w:r>
-        <w:rPr>
-          <w:b w:val="0"/>
-          <w:color w:val="000000"/>
-          <w:rtl w:val="0"/>
-        </w:rPr>
-        <w:t xml:space="preserve">,</w:t>
-      </w:r>
-      <w:r>
-        <w:rPr>
-          <w:color w:val="000000"/>
-          <w:rtl w:val="0"/>
-        </w:rPr>
-        <w:t xml:space="preserve"> v pennyweight of</w:t>
-      </w:r>
-      <w:r>
-        <w:rPr>
-          <w:b w:val="0"/>
-          <w:color w:val="000000"/>
-          <w:rtl w:val="0"/>
-        </w:rPr>
         <w:t xml:space="preserve"> </w:t>
       </w:r>
       <w:r>
         <w:rPr>
-          <w:rFonts w:ascii="Courier New" w:cs="Courier New" w:eastAsia="Courier New" w:hAnsi="Courier New"/>
-          <w:b w:val="0"/>
-          <w:color w:val="0000ff"/>
-          <w:sz w:val="18"/>
-          <w:szCs w:val="18"/>
-          <w:rtl w:val="0"/>
-        </w:rPr>
-        <w:t xml:space="preserve">&lt;m&gt;</w:t>
-      </w:r>
-      <w:r>
-        <w:rPr>
-          <w:b w:val="0"/>
-          <w:color w:val="000000"/>
-          <w:rtl w:val="0"/>
-        </w:rPr>
-        <w:t xml:space="preserve">powder</w:t>
-      </w:r>
-      <w:r>
-        <w:rPr>
-          <w:rFonts w:ascii="Courier New" w:cs="Courier New" w:eastAsia="Courier New" w:hAnsi="Courier New"/>
-          <w:b w:val="0"/>
-          <w:color w:val="0000ff"/>
-          <w:sz w:val="18"/>
-          <w:szCs w:val="18"/>
-          <w:rtl w:val="0"/>
-        </w:rPr>
-        <w:t xml:space="preserve">&lt;/m&gt;</w:t>
-      </w:r>
-      <w:r>
-        <w:rPr>
-          <w:b w:val="0"/>
+          <w:color w:val="000000"/>
+          <w:rtl w:val="0"/>
+        </w:rPr>
+        <w:t xml:space="preserve">&amp;</w:t>
+      </w:r>
+      <w:r>
+        <w:rPr>
+          <w:rFonts w:ascii="Courier New" w:cs="Courier New" w:eastAsia="Courier New" w:hAnsi="Courier New"/>
+          <w:color w:val="a9a9a9"/>
+          <w:sz w:val="18"/>
+          <w:szCs w:val="18"/>
+          <w:rtl w:val="0"/>
+        </w:rPr>
+        <w:t xml:space="preserve">amp;</w:t>
+      </w:r>
+      <w:r>
+        <w:rPr>
           <w:color w:val="000000"/>
           <w:rtl w:val="0"/>
         </w:rPr>
@@ -494,27 +556,16 @@
       </w:r>
       <w:r>
         <w:rPr>
-          <w:color w:val="000000"/>
-          <w:rtl w:val="0"/>
-        </w:rPr>
-        <w:t xml:space="preserve">&amp;</w:t>
-      </w:r>
-      <w:r>
-        <w:rPr>
-          <w:rFonts w:ascii="Courier New" w:cs="Courier New" w:eastAsia="Courier New" w:hAnsi="Courier New"/>
-          <w:color w:val="a9a9a9"/>
-          <w:sz w:val="18"/>
-          <w:szCs w:val="18"/>
-          <w:rtl w:val="0"/>
-        </w:rPr>
-        <w:t xml:space="preserve">amp;</w:t>
-      </w:r>
-      <w:r>
-        <w:rPr>
-          <w:color w:val="000000"/>
-          <w:rtl w:val="0"/>
-        </w:rPr>
-        <w:t xml:space="preserve"> reaches lx paces.</w:t>
+          <w:rtl w:val="0"/>
+        </w:rPr>
+        <w:t xml:space="preserve">a range of </w:t>
+      </w:r>
+      <w:r>
+        <w:rPr>
+          <w:color w:val="000000"/>
+          <w:rtl w:val="0"/>
+        </w:rPr>
+        <w:t xml:space="preserve">lx paces.</w:t>
       </w:r>
       <w:r>
         <w:rPr>

--- a/TEMP/input/p044r_SD_AK_+MHS_+_G2/tl_p044r.docx
+++ b/TEMP/input/p044r_SD_AK_+MHS_+_G2/tl_p044r.docx
@@ -17,7 +17,10 @@
         <w:shd w:fill="auto" w:val="clear"/>
         <w:contextualSpacing w:val="0"/>
         <w:rPr>
-          <w:color w:val="000000"/>
+          <w:rFonts w:ascii="Arial" w:cs="Arial" w:eastAsia="Arial" w:hAnsi="Arial"/>
+          <w:color w:val="000000"/>
+          <w:sz w:val="22"/>
+          <w:szCs w:val="22"/>
         </w:rPr>
       </w:pPr>
       <w:r>
@@ -32,7 +35,10 @@
       </w:r>
       <w:r>
         <w:rPr>
-          <w:color w:val="000000"/>
+          <w:rFonts w:ascii="Arial" w:cs="Arial" w:eastAsia="Arial" w:hAnsi="Arial"/>
+          <w:color w:val="000000"/>
+          <w:sz w:val="22"/>
+          <w:szCs w:val="22"/>
           <w:rtl w:val="0"/>
         </w:rPr>
         <w:t xml:space="preserve">044r</w:t>
@@ -49,7 +55,10 @@
       </w:r>
       <w:r>
         <w:rPr>
-          <w:color w:val="000000"/>
+          <w:rFonts w:ascii="Arial" w:cs="Arial" w:eastAsia="Arial" w:hAnsi="Arial"/>
+          <w:color w:val="000000"/>
+          <w:sz w:val="22"/>
+          <w:szCs w:val="22"/>
           <w:rtl w:val="0"/>
         </w:rPr>
         <w:t xml:space="preserve"> </w:t>
@@ -70,7 +79,10 @@
         <w:shd w:fill="auto" w:val="clear"/>
         <w:contextualSpacing w:val="0"/>
         <w:rPr>
-          <w:color w:val="000000"/>
+          <w:rFonts w:ascii="Arial" w:cs="Arial" w:eastAsia="Arial" w:hAnsi="Arial"/>
+          <w:color w:val="000000"/>
+          <w:sz w:val="22"/>
+          <w:szCs w:val="22"/>
         </w:rPr>
       </w:pPr>
       <w:r>
@@ -85,6 +97,10 @@
       </w:r>
       <w:r>
         <w:rPr>
+          <w:rFonts w:ascii="Arial" w:cs="Arial" w:eastAsia="Arial" w:hAnsi="Arial"/>
+          <w:color w:val="000000"/>
+          <w:sz w:val="22"/>
+          <w:szCs w:val="22"/>
           <w:rtl w:val="0"/>
         </w:rPr>
         <w:t xml:space="preserve">http://gallica.bnf.fr/ark:/12148/btv1b10500001g/f93.image</w:t>
@@ -120,12 +136,18 @@
         <w:shd w:fill="auto" w:val="clear"/>
         <w:contextualSpacing w:val="0"/>
         <w:rPr>
-          <w:color w:val="000000"/>
+          <w:rFonts w:ascii="Arial" w:cs="Arial" w:eastAsia="Arial" w:hAnsi="Arial"/>
+          <w:color w:val="000000"/>
+          <w:sz w:val="22"/>
+          <w:szCs w:val="22"/>
         </w:rPr>
       </w:pPr>
       <w:r>
         <w:rPr>
-          <w:color w:val="000000"/>
+          <w:rFonts w:ascii="Arial" w:cs="Arial" w:eastAsia="Arial" w:hAnsi="Arial"/>
+          <w:color w:val="000000"/>
+          <w:sz w:val="22"/>
+          <w:szCs w:val="22"/>
           <w:rtl w:val="0"/>
         </w:rPr>
         <w:t xml:space="preserve"> </w:t>
@@ -143,7 +165,10 @@
       </w:r>
       <w:r>
         <w:rPr>
-          <w:color w:val="000000"/>
+          <w:rFonts w:ascii="Arial" w:cs="Arial" w:eastAsia="Arial" w:hAnsi="Arial"/>
+          <w:color w:val="000000"/>
+          <w:sz w:val="22"/>
+          <w:szCs w:val="22"/>
           <w:rtl w:val="0"/>
         </w:rPr>
         <w:br w:type="textWrapping"/>
@@ -160,7 +185,10 @@
       </w:r>
       <w:r>
         <w:rPr>
-          <w:color w:val="000000"/>
+          <w:rFonts w:ascii="Arial" w:cs="Arial" w:eastAsia="Arial" w:hAnsi="Arial"/>
+          <w:color w:val="000000"/>
+          <w:sz w:val="22"/>
+          <w:szCs w:val="22"/>
           <w:rtl w:val="0"/>
         </w:rPr>
         <w:t xml:space="preserve">p044r_a1</w:t>
@@ -177,7 +205,10 @@
       </w:r>
       <w:r>
         <w:rPr>
-          <w:color w:val="000000"/>
+          <w:rFonts w:ascii="Arial" w:cs="Arial" w:eastAsia="Arial" w:hAnsi="Arial"/>
+          <w:color w:val="000000"/>
+          <w:sz w:val="22"/>
+          <w:szCs w:val="22"/>
           <w:rtl w:val="0"/>
         </w:rPr>
         <w:br w:type="textWrapping"/>
@@ -194,10 +225,13 @@
       </w:r>
       <w:r>
         <w:rPr>
-          <w:color w:val="000000"/>
-          <w:rtl w:val="0"/>
-        </w:rPr>
-        <w:t xml:space="preserve">The reach of an arquebus</w:t>
+          <w:rFonts w:ascii="Arial" w:cs="Arial" w:eastAsia="Arial" w:hAnsi="Arial"/>
+          <w:color w:val="000000"/>
+          <w:sz w:val="22"/>
+          <w:szCs w:val="22"/>
+          <w:rtl w:val="0"/>
+        </w:rPr>
+        <w:t xml:space="preserve">The range of an arquebus</w:t>
       </w:r>
       <w:r>
         <w:rPr>
@@ -230,7 +264,10 @@
         <w:shd w:fill="auto" w:val="clear"/>
         <w:contextualSpacing w:val="0"/>
         <w:rPr>
-          <w:color w:val="000000"/>
+          <w:rFonts w:ascii="Arial" w:cs="Arial" w:eastAsia="Arial" w:hAnsi="Arial"/>
+          <w:color w:val="000000"/>
+          <w:sz w:val="22"/>
+          <w:szCs w:val="22"/>
         </w:rPr>
       </w:pPr>
       <w:r>
@@ -254,7 +291,10 @@
         <w:shd w:fill="auto" w:val="clear"/>
         <w:contextualSpacing w:val="0"/>
         <w:rPr>
-          <w:color w:val="000000"/>
+          <w:rFonts w:ascii="Arial" w:cs="Arial" w:eastAsia="Arial" w:hAnsi="Arial"/>
+          <w:color w:val="000000"/>
+          <w:sz w:val="22"/>
+          <w:szCs w:val="22"/>
         </w:rPr>
       </w:pPr>
       <w:r>
@@ -269,62 +309,13 @@
       </w:r>
       <w:r>
         <w:rPr>
-          <w:color w:val="000000"/>
-          <w:rtl w:val="0"/>
-        </w:rPr>
-        <w:t xml:space="preserve">The proportion of a </w:t>
-      </w:r>
-      <w:r>
-        <w:rPr>
-          <w:rtl w:val="0"/>
-        </w:rPr>
-        <w:t xml:space="preserve">hunting arquebus </w:t>
-      </w:r>
-      <w:r>
-        <w:rPr>
-          <w:color w:val="000000"/>
-          <w:rtl w:val="0"/>
-        </w:rPr>
-        <w:t xml:space="preserve">is a length of 4 king's feet and </w:t>
-      </w:r>
-      <w:r>
-        <w:rPr>
-          <w:rtl w:val="0"/>
-        </w:rPr>
-        <w:t xml:space="preserve">a bullet </w:t>
-      </w:r>
-      <w:r>
-        <w:rPr>
-          <w:color w:val="000000"/>
-          <w:rtl w:val="0"/>
-        </w:rPr>
-        <w:t xml:space="preserve">of </w:t>
-      </w:r>
-      <w:r>
-        <w:rPr>
-          <w:rtl w:val="0"/>
-        </w:rPr>
-        <w:t xml:space="preserve">xviii pennyweight</w:t>
-      </w:r>
-      <w:r>
-        <w:rPr>
-          <w:color w:val="000000"/>
-          <w:rtl w:val="0"/>
-        </w:rPr>
-        <w:t xml:space="preserve">, </w:t>
-      </w:r>
-      <w:r>
-        <w:rPr>
-          <w:rtl w:val="0"/>
-        </w:rPr>
-        <w:t xml:space="preserve">a chasse of </w:t>
-      </w:r>
-      <w:r>
-        <w:rPr>
-          <w:color w:val="000000"/>
-          <w:rtl w:val="0"/>
-        </w:rPr>
-        <w:t xml:space="preserve">vi pennyweight of </w:t>
+          <w:rFonts w:ascii="Arial" w:cs="Arial" w:eastAsia="Arial" w:hAnsi="Arial"/>
+          <w:color w:val="000000"/>
+          <w:sz w:val="22"/>
+          <w:szCs w:val="22"/>
+          <w:rtl w:val="0"/>
+        </w:rPr>
+        <w:t xml:space="preserve">The proportion of a hunting arquebus is a length of 4 king's feet and a bullet of xviii pennyweight, a chasse of vi pennyweight of </w:t>
       </w:r>
       <w:r>
         <w:rPr>
@@ -339,16 +330,22 @@
       </w:r>
       <w:r>
         <w:rPr>
-          <w:b w:val="0"/>
-          <w:color w:val="000000"/>
+          <w:rFonts w:ascii="Arial" w:cs="Arial" w:eastAsia="Arial" w:hAnsi="Arial"/>
+          <w:b w:val="0"/>
+          <w:color w:val="000000"/>
+          <w:sz w:val="22"/>
+          <w:szCs w:val="22"/>
           <w:rtl w:val="0"/>
         </w:rPr>
         <w:t xml:space="preserve">p</w:t>
       </w:r>
       <w:r>
         <w:rPr>
-          <w:b w:val="0"/>
-          <w:color w:val="000000"/>
+          <w:rFonts w:ascii="Arial" w:cs="Arial" w:eastAsia="Arial" w:hAnsi="Arial"/>
+          <w:b w:val="0"/>
+          <w:color w:val="000000"/>
+          <w:sz w:val="22"/>
+          <w:szCs w:val="22"/>
           <w:rtl w:val="0"/>
         </w:rPr>
         <w:t xml:space="preserve">owder</w:t>
@@ -366,73 +363,103 @@
       </w:r>
       <w:r>
         <w:rPr>
-          <w:b w:val="0"/>
-          <w:color w:val="000000"/>
+          <w:rFonts w:ascii="Arial" w:cs="Arial" w:eastAsia="Arial" w:hAnsi="Arial"/>
+          <w:b w:val="0"/>
+          <w:color w:val="000000"/>
+          <w:sz w:val="22"/>
+          <w:szCs w:val="22"/>
           <w:rtl w:val="0"/>
         </w:rPr>
         <w:t xml:space="preserve">,</w:t>
       </w:r>
       <w:r>
         <w:rPr>
-          <w:color w:val="000000"/>
+          <w:rFonts w:ascii="Arial" w:cs="Arial" w:eastAsia="Arial" w:hAnsi="Arial"/>
+          <w:color w:val="000000"/>
+          <w:sz w:val="22"/>
+          <w:szCs w:val="22"/>
+          <w:rtl w:val="0"/>
+        </w:rPr>
+        <w:t xml:space="preserve"> its range iiii-by-xx pans and 3 and a half feet and two thumbs and a few lines, which is the Paris aulne. The medium arquebus, which is the usual one and the easiest, has xv pennyweight of </w:t>
+      </w:r>
+      <w:r>
+        <w:rPr>
+          <w:rFonts w:ascii="Courier New" w:cs="Courier New" w:eastAsia="Courier New" w:hAnsi="Courier New"/>
+          <w:b w:val="0"/>
+          <w:color w:val="0000ff"/>
+          <w:sz w:val="18"/>
+          <w:szCs w:val="18"/>
+          <w:rtl w:val="0"/>
+        </w:rPr>
+        <w:t xml:space="preserve">&lt;m&gt;</w:t>
+      </w:r>
+      <w:r>
+        <w:rPr>
+          <w:rFonts w:ascii="Arial" w:cs="Arial" w:eastAsia="Arial" w:hAnsi="Arial"/>
+          <w:b w:val="0"/>
+          <w:color w:val="000000"/>
+          <w:sz w:val="22"/>
+          <w:szCs w:val="22"/>
+          <w:rtl w:val="0"/>
+        </w:rPr>
+        <w:t xml:space="preserve">b</w:t>
+      </w:r>
+      <w:r>
+        <w:rPr>
+          <w:rFonts w:ascii="Arial" w:cs="Arial" w:eastAsia="Arial" w:hAnsi="Arial"/>
+          <w:b w:val="0"/>
+          <w:color w:val="000000"/>
+          <w:sz w:val="22"/>
+          <w:szCs w:val="22"/>
+          <w:rtl w:val="0"/>
+        </w:rPr>
+        <w:t xml:space="preserve">ullet</w:t>
+      </w:r>
+      <w:r>
+        <w:rPr>
+          <w:rFonts w:ascii="Courier New" w:cs="Courier New" w:eastAsia="Courier New" w:hAnsi="Courier New"/>
+          <w:b w:val="0"/>
+          <w:color w:val="0000ff"/>
+          <w:sz w:val="18"/>
+          <w:szCs w:val="18"/>
+          <w:rtl w:val="0"/>
+        </w:rPr>
+        <w:t xml:space="preserve">&lt;/m&gt;</w:t>
+      </w:r>
+      <w:r>
+        <w:rPr>
+          <w:rFonts w:ascii="Arial" w:cs="Arial" w:eastAsia="Arial" w:hAnsi="Arial"/>
+          <w:b w:val="0"/>
+          <w:color w:val="000000"/>
+          <w:sz w:val="22"/>
+          <w:szCs w:val="22"/>
+          <w:rtl w:val="0"/>
+        </w:rPr>
+        <w:t xml:space="preserve">,</w:t>
+      </w:r>
+      <w:r>
+        <w:rPr>
+          <w:rFonts w:ascii="Arial" w:cs="Arial" w:eastAsia="Arial" w:hAnsi="Arial"/>
+          <w:color w:val="000000"/>
+          <w:sz w:val="22"/>
+          <w:szCs w:val="22"/>
+          <w:rtl w:val="0"/>
+        </w:rPr>
+        <w:t xml:space="preserve"> v pennyweight of</w:t>
+      </w:r>
+      <w:r>
+        <w:rPr>
+          <w:rFonts w:ascii="Arial" w:cs="Arial" w:eastAsia="Arial" w:hAnsi="Arial"/>
+          <w:b w:val="0"/>
+          <w:color w:val="000000"/>
+          <w:sz w:val="22"/>
+          <w:szCs w:val="22"/>
           <w:rtl w:val="0"/>
         </w:rPr>
         <w:t xml:space="preserve"> </w:t>
       </w:r>
       <w:r>
         <w:rPr>
-          <w:rtl w:val="0"/>
-        </w:rPr>
-        <w:t xml:space="preserve">its </w:t>
-      </w:r>
-      <w:r>
-        <w:rPr>
-          <w:color w:val="000000"/>
-          <w:rtl w:val="0"/>
-        </w:rPr>
-        <w:t xml:space="preserve">range iiii-by-xx </w:t>
-      </w:r>
-      <w:r>
-        <w:rPr>
-          <w:rtl w:val="0"/>
-        </w:rPr>
-        <w:t xml:space="preserve">pans </w:t>
-      </w:r>
-      <w:r>
-        <w:rPr>
-          <w:color w:val="000000"/>
-          <w:rtl w:val="0"/>
-        </w:rPr>
-        <w:t xml:space="preserve">and 3 and a half feet and two thumbs and a </w:t>
-      </w:r>
-      <w:r>
-        <w:rPr>
-          <w:rtl w:val="0"/>
-        </w:rPr>
-        <w:t xml:space="preserve">few </w:t>
-      </w:r>
-      <w:r>
-        <w:rPr>
-          <w:color w:val="000000"/>
-          <w:rtl w:val="0"/>
-        </w:rPr>
-        <w:t xml:space="preserve">lines, which is the Paris aulne. The medium arquebus, which is the usual one and the easiest, </w:t>
-      </w:r>
-      <w:r>
-        <w:rPr>
-          <w:rtl w:val="0"/>
-        </w:rPr>
-        <w:t xml:space="preserve">has </w:t>
-      </w:r>
-      <w:r>
-        <w:rPr>
-          <w:color w:val="000000"/>
-          <w:rtl w:val="0"/>
-        </w:rPr>
-        <w:t xml:space="preserve">xv pennyweight of </w:t>
-      </w:r>
-      <w:r>
-        <w:rPr>
           <w:rFonts w:ascii="Courier New" w:cs="Courier New" w:eastAsia="Courier New" w:hAnsi="Courier New"/>
           <w:b w:val="0"/>
           <w:color w:val="0000ff"/>
@@ -444,19 +471,14 @@
       </w:r>
       <w:r>
         <w:rPr>
-          <w:b w:val="0"/>
-          <w:color w:val="000000"/>
-          <w:rtl w:val="0"/>
-        </w:rPr>
-        <w:t xml:space="preserve">b</w:t>
-      </w:r>
-      <w:r>
-        <w:rPr>
-          <w:b w:val="0"/>
-          <w:color w:val="000000"/>
-          <w:rtl w:val="0"/>
-        </w:rPr>
-        <w:t xml:space="preserve">ullet</w:t>
+          <w:rFonts w:ascii="Arial" w:cs="Arial" w:eastAsia="Arial" w:hAnsi="Arial"/>
+          <w:b w:val="0"/>
+          <w:color w:val="000000"/>
+          <w:sz w:val="22"/>
+          <w:szCs w:val="22"/>
+          <w:rtl w:val="0"/>
+        </w:rPr>
+        <w:t xml:space="preserve">powder</w:t>
       </w:r>
       <w:r>
         <w:rPr>
@@ -471,68 +493,21 @@
       </w:r>
       <w:r>
         <w:rPr>
-          <w:b w:val="0"/>
-          <w:color w:val="000000"/>
-          <w:rtl w:val="0"/>
-        </w:rPr>
-        <w:t xml:space="preserve">,</w:t>
-      </w:r>
-      <w:r>
-        <w:rPr>
-          <w:color w:val="000000"/>
-          <w:rtl w:val="0"/>
-        </w:rPr>
-        <w:t xml:space="preserve"> v pennyweight of</w:t>
-      </w:r>
-      <w:r>
-        <w:rPr>
-          <w:b w:val="0"/>
-          <w:color w:val="000000"/>
+          <w:rFonts w:ascii="Arial" w:cs="Arial" w:eastAsia="Arial" w:hAnsi="Arial"/>
+          <w:b w:val="0"/>
+          <w:color w:val="000000"/>
+          <w:sz w:val="22"/>
+          <w:szCs w:val="22"/>
           <w:rtl w:val="0"/>
         </w:rPr>
         <w:t xml:space="preserve"> </w:t>
       </w:r>
       <w:r>
         <w:rPr>
-          <w:rFonts w:ascii="Courier New" w:cs="Courier New" w:eastAsia="Courier New" w:hAnsi="Courier New"/>
-          <w:b w:val="0"/>
-          <w:color w:val="0000ff"/>
-          <w:sz w:val="18"/>
-          <w:szCs w:val="18"/>
-          <w:rtl w:val="0"/>
-        </w:rPr>
-        <w:t xml:space="preserve">&lt;m&gt;</w:t>
-      </w:r>
-      <w:r>
-        <w:rPr>
-          <w:b w:val="0"/>
-          <w:color w:val="000000"/>
-          <w:rtl w:val="0"/>
-        </w:rPr>
-        <w:t xml:space="preserve">powder</w:t>
-      </w:r>
-      <w:r>
-        <w:rPr>
-          <w:rFonts w:ascii="Courier New" w:cs="Courier New" w:eastAsia="Courier New" w:hAnsi="Courier New"/>
-          <w:b w:val="0"/>
-          <w:color w:val="0000ff"/>
-          <w:sz w:val="18"/>
-          <w:szCs w:val="18"/>
-          <w:rtl w:val="0"/>
-        </w:rPr>
-        <w:t xml:space="preserve">&lt;/m&gt;</w:t>
-      </w:r>
-      <w:r>
-        <w:rPr>
-          <w:b w:val="0"/>
-          <w:color w:val="000000"/>
-          <w:rtl w:val="0"/>
-        </w:rPr>
-        <w:t xml:space="preserve"> </w:t>
-      </w:r>
-      <w:r>
-        <w:rPr>
-          <w:color w:val="000000"/>
+          <w:rFonts w:ascii="Arial" w:cs="Arial" w:eastAsia="Arial" w:hAnsi="Arial"/>
+          <w:color w:val="000000"/>
+          <w:sz w:val="22"/>
+          <w:szCs w:val="22"/>
           <w:rtl w:val="0"/>
         </w:rPr>
         <w:t xml:space="preserve">&amp;</w:t>
@@ -549,23 +524,13 @@
       </w:r>
       <w:r>
         <w:rPr>
-          <w:color w:val="000000"/>
-          <w:rtl w:val="0"/>
-        </w:rPr>
-        <w:t xml:space="preserve"> </w:t>
-      </w:r>
-      <w:r>
-        <w:rPr>
-          <w:rtl w:val="0"/>
-        </w:rPr>
-        <w:t xml:space="preserve">a range of </w:t>
-      </w:r>
-      <w:r>
-        <w:rPr>
-          <w:color w:val="000000"/>
-          <w:rtl w:val="0"/>
-        </w:rPr>
-        <w:t xml:space="preserve">lx paces.</w:t>
+          <w:rFonts w:ascii="Arial" w:cs="Arial" w:eastAsia="Arial" w:hAnsi="Arial"/>
+          <w:color w:val="000000"/>
+          <w:sz w:val="22"/>
+          <w:szCs w:val="22"/>
+          <w:rtl w:val="0"/>
+        </w:rPr>
+        <w:t xml:space="preserve"> a range of lx paces.</w:t>
       </w:r>
       <w:r>
         <w:rPr>
@@ -598,7 +563,10 @@
         <w:shd w:fill="auto" w:val="clear"/>
         <w:contextualSpacing w:val="0"/>
         <w:rPr>
-          <w:color w:val="000000"/>
+          <w:rFonts w:ascii="Arial" w:cs="Arial" w:eastAsia="Arial" w:hAnsi="Arial"/>
+          <w:color w:val="000000"/>
+          <w:sz w:val="22"/>
+          <w:szCs w:val="22"/>
         </w:rPr>
       </w:pPr>
       <w:r>
@@ -622,7 +590,10 @@
         <w:shd w:fill="auto" w:val="clear"/>
         <w:contextualSpacing w:val="0"/>
         <w:rPr>
-          <w:color w:val="000000"/>
+          <w:rFonts w:ascii="Arial" w:cs="Arial" w:eastAsia="Arial" w:hAnsi="Arial"/>
+          <w:color w:val="000000"/>
+          <w:sz w:val="22"/>
+          <w:szCs w:val="22"/>
         </w:rPr>
       </w:pPr>
       <w:r>
@@ -637,7 +608,10 @@
       </w:r>
       <w:r>
         <w:rPr>
-          <w:color w:val="000000"/>
+          <w:rFonts w:ascii="Arial" w:cs="Arial" w:eastAsia="Arial" w:hAnsi="Arial"/>
+          <w:color w:val="000000"/>
+          <w:sz w:val="22"/>
+          <w:szCs w:val="22"/>
           <w:rtl w:val="0"/>
         </w:rPr>
         <w:br w:type="textWrapping"/>
@@ -654,7 +628,10 @@
       </w:r>
       <w:r>
         <w:rPr>
-          <w:color w:val="000000"/>
+          <w:rFonts w:ascii="Arial" w:cs="Arial" w:eastAsia="Arial" w:hAnsi="Arial"/>
+          <w:color w:val="000000"/>
+          <w:sz w:val="22"/>
+          <w:szCs w:val="22"/>
           <w:rtl w:val="0"/>
         </w:rPr>
         <w:br w:type="textWrapping"/>
@@ -671,7 +648,10 @@
       </w:r>
       <w:r>
         <w:rPr>
-          <w:color w:val="000000"/>
+          <w:rFonts w:ascii="Arial" w:cs="Arial" w:eastAsia="Arial" w:hAnsi="Arial"/>
+          <w:color w:val="000000"/>
+          <w:sz w:val="22"/>
+          <w:szCs w:val="22"/>
           <w:rtl w:val="0"/>
         </w:rPr>
         <w:t xml:space="preserve">p044r_a2</w:t>
@@ -688,7 +668,10 @@
       </w:r>
       <w:r>
         <w:rPr>
-          <w:color w:val="000000"/>
+          <w:rFonts w:ascii="Arial" w:cs="Arial" w:eastAsia="Arial" w:hAnsi="Arial"/>
+          <w:color w:val="000000"/>
+          <w:sz w:val="22"/>
+          <w:szCs w:val="22"/>
           <w:rtl w:val="0"/>
         </w:rPr>
         <w:br w:type="textWrapping"/>
@@ -716,22 +699,32 @@
       </w:r>
       <w:r>
         <w:rPr>
+          <w:rFonts w:ascii="Arial" w:cs="Arial" w:eastAsia="Arial" w:hAnsi="Arial"/>
           <w:i w:val="0"/>
           <w:color w:val="000000"/>
+          <w:sz w:val="22"/>
+          <w:szCs w:val="22"/>
           <w:rtl w:val="0"/>
         </w:rPr>
         <w:t xml:space="preserve">P</w:t>
       </w:r>
       <w:r>
         <w:rPr>
+          <w:rFonts w:ascii="Arial" w:cs="Arial" w:eastAsia="Arial" w:hAnsi="Arial"/>
           <w:i w:val="0"/>
           <w:color w:val="000000"/>
+          <w:sz w:val="22"/>
+          <w:szCs w:val="22"/>
           <w:rtl w:val="0"/>
         </w:rPr>
         <w:t xml:space="preserve">ewter</w:t>
       </w:r>
       <w:r>
         <w:rPr>
+          <w:rFonts w:ascii="Arial" w:cs="Arial" w:eastAsia="Arial" w:hAnsi="Arial"/>
+          <w:color w:val="000000"/>
+          <w:sz w:val="22"/>
+          <w:szCs w:val="22"/>
           <w:rtl w:val="0"/>
         </w:rPr>
         <w:t xml:space="preserve">er</w:t>
@@ -779,7 +772,10 @@
         <w:shd w:fill="auto" w:val="clear"/>
         <w:contextualSpacing w:val="0"/>
         <w:rPr>
-          <w:color w:val="000000"/>
+          <w:rFonts w:ascii="Arial" w:cs="Arial" w:eastAsia="Arial" w:hAnsi="Arial"/>
+          <w:color w:val="000000"/>
+          <w:sz w:val="22"/>
+          <w:szCs w:val="22"/>
         </w:rPr>
       </w:pPr>
       <w:r>
@@ -803,7 +799,10 @@
         <w:shd w:fill="auto" w:val="clear"/>
         <w:contextualSpacing w:val="0"/>
         <w:rPr>
-          <w:color w:val="000000"/>
+          <w:rFonts w:ascii="Arial" w:cs="Arial" w:eastAsia="Arial" w:hAnsi="Arial"/>
+          <w:color w:val="000000"/>
+          <w:sz w:val="22"/>
+          <w:szCs w:val="22"/>
         </w:rPr>
       </w:pPr>
       <w:r>
@@ -818,7 +817,10 @@
       </w:r>
       <w:r>
         <w:rPr>
-          <w:color w:val="000000"/>
+          <w:rFonts w:ascii="Arial" w:cs="Arial" w:eastAsia="Arial" w:hAnsi="Arial"/>
+          <w:color w:val="000000"/>
+          <w:sz w:val="22"/>
+          <w:szCs w:val="22"/>
           <w:rtl w:val="0"/>
         </w:rPr>
         <w:t xml:space="preserve">They mix viii </w:t>
@@ -835,7 +837,10 @@
       </w:r>
       <w:r>
         <w:rPr>
-          <w:color w:val="000000"/>
+          <w:rFonts w:ascii="Arial" w:cs="Arial" w:eastAsia="Arial" w:hAnsi="Arial"/>
+          <w:color w:val="000000"/>
+          <w:sz w:val="22"/>
+          <w:szCs w:val="22"/>
           <w:rtl w:val="0"/>
         </w:rPr>
         <w:t xml:space="preserve">lb</w:t>
@@ -852,7 +857,10 @@
       </w:r>
       <w:r>
         <w:rPr>
-          <w:color w:val="000000"/>
+          <w:rFonts w:ascii="Arial" w:cs="Arial" w:eastAsia="Arial" w:hAnsi="Arial"/>
+          <w:color w:val="000000"/>
+          <w:sz w:val="22"/>
+          <w:szCs w:val="22"/>
           <w:rtl w:val="0"/>
         </w:rPr>
         <w:t xml:space="preserve"> </w:t>
@@ -869,16 +877,13 @@
       </w:r>
       <w:r>
         <w:rPr>
-          <w:rtl w:val="0"/>
-        </w:rPr>
-        <w:t xml:space="preserve">or </w:t>
-      </w:r>
-      <w:r>
-        <w:rPr>
-          <w:color w:val="000000"/>
-          <w:rtl w:val="0"/>
-        </w:rPr>
-        <w:t xml:space="preserve">ten</w:t>
+          <w:rFonts w:ascii="Arial" w:cs="Arial" w:eastAsia="Arial" w:hAnsi="Arial"/>
+          <w:color w:val="000000"/>
+          <w:sz w:val="22"/>
+          <w:szCs w:val="22"/>
+          <w:rtl w:val="0"/>
+        </w:rPr>
+        <w:t xml:space="preserve">or ten</w:t>
       </w:r>
       <w:r>
         <w:rPr>
@@ -892,16 +897,283 @@
       </w:r>
       <w:r>
         <w:rPr>
+          <w:rFonts w:ascii="Arial" w:cs="Arial" w:eastAsia="Arial" w:hAnsi="Arial"/>
+          <w:color w:val="000000"/>
+          <w:sz w:val="22"/>
+          <w:szCs w:val="22"/>
+          <w:rtl w:val="0"/>
+        </w:rPr>
+        <w:t xml:space="preserve"> of </w:t>
+      </w:r>
+      <w:r>
+        <w:rPr>
+          <w:rFonts w:ascii="Courier New" w:cs="Courier New" w:eastAsia="Courier New" w:hAnsi="Courier New"/>
+          <w:b w:val="0"/>
+          <w:color w:val="0000ff"/>
+          <w:sz w:val="18"/>
+          <w:szCs w:val="18"/>
+          <w:rtl w:val="0"/>
+        </w:rPr>
+        <w:t xml:space="preserve">&lt;m&gt;</w:t>
+      </w:r>
+      <w:r>
+        <w:rPr>
+          <w:rFonts w:ascii="Arial" w:cs="Arial" w:eastAsia="Arial" w:hAnsi="Arial"/>
+          <w:b w:val="0"/>
+          <w:color w:val="000000"/>
+          <w:sz w:val="22"/>
+          <w:szCs w:val="22"/>
+          <w:rtl w:val="0"/>
+        </w:rPr>
+        <w:t xml:space="preserve">l</w:t>
+      </w:r>
+      <w:r>
+        <w:rPr>
+          <w:rFonts w:ascii="Arial" w:cs="Arial" w:eastAsia="Arial" w:hAnsi="Arial"/>
+          <w:b w:val="0"/>
+          <w:color w:val="000000"/>
+          <w:sz w:val="22"/>
+          <w:szCs w:val="22"/>
+          <w:rtl w:val="0"/>
+        </w:rPr>
+        <w:t xml:space="preserve">ead</w:t>
+      </w:r>
+      <w:r>
+        <w:rPr>
+          <w:rFonts w:ascii="Courier New" w:cs="Courier New" w:eastAsia="Courier New" w:hAnsi="Courier New"/>
+          <w:b w:val="0"/>
+          <w:color w:val="0000ff"/>
+          <w:sz w:val="18"/>
+          <w:szCs w:val="18"/>
+          <w:rtl w:val="0"/>
+        </w:rPr>
+        <w:t xml:space="preserve">&lt;/m&gt;</w:t>
+      </w:r>
+      <w:r>
+        <w:rPr>
+          <w:rFonts w:ascii="Arial" w:cs="Arial" w:eastAsia="Arial" w:hAnsi="Arial"/>
+          <w:b w:val="0"/>
+          <w:color w:val="000000"/>
+          <w:sz w:val="22"/>
+          <w:szCs w:val="22"/>
+          <w:rtl w:val="0"/>
+        </w:rPr>
+        <w:t xml:space="preserve">, </w:t>
+      </w:r>
+      <w:r>
+        <w:rPr>
+          <w:rFonts w:ascii="Arial" w:cs="Arial" w:eastAsia="Arial" w:hAnsi="Arial"/>
+          <w:color w:val="000000"/>
+          <w:sz w:val="22"/>
+          <w:szCs w:val="22"/>
+          <w:rtl w:val="0"/>
+        </w:rPr>
+        <w:t xml:space="preserve">per </w:t>
+      </w:r>
+      <w:r>
+        <w:rPr>
+          <w:rFonts w:ascii="Courier New" w:cs="Courier New" w:eastAsia="Courier New" w:hAnsi="Courier New"/>
+          <w:color w:val="0000ff"/>
+          <w:sz w:val="18"/>
+          <w:szCs w:val="18"/>
+          <w:rtl w:val="0"/>
+        </w:rPr>
+        <w:t xml:space="preserve">&lt;ms&gt;</w:t>
+      </w:r>
+      <w:r>
+        <w:rPr>
+          <w:rFonts w:ascii="Arial" w:cs="Arial" w:eastAsia="Arial" w:hAnsi="Arial"/>
+          <w:color w:val="000000"/>
+          <w:sz w:val="22"/>
+          <w:szCs w:val="22"/>
+          <w:rtl w:val="0"/>
+        </w:rPr>
+        <w:t xml:space="preserve">quintal</w:t>
+      </w:r>
+      <w:r>
+        <w:rPr>
+          <w:rFonts w:ascii="Courier New" w:cs="Courier New" w:eastAsia="Courier New" w:hAnsi="Courier New"/>
+          <w:color w:val="0000ff"/>
+          <w:sz w:val="18"/>
+          <w:szCs w:val="18"/>
+          <w:rtl w:val="0"/>
+        </w:rPr>
+        <w:t xml:space="preserve">&lt;/ms&gt;</w:t>
+      </w:r>
+      <w:r>
+        <w:rPr>
+          <w:rFonts w:ascii="Arial" w:cs="Arial" w:eastAsia="Arial" w:hAnsi="Arial"/>
+          <w:color w:val="000000"/>
+          <w:sz w:val="22"/>
+          <w:szCs w:val="22"/>
+          <w:rtl w:val="0"/>
+        </w:rPr>
+        <w:t xml:space="preserve"> of </w:t>
+      </w:r>
+      <w:r>
+        <w:rPr>
+          <w:rFonts w:ascii="Courier New" w:cs="Courier New" w:eastAsia="Courier New" w:hAnsi="Courier New"/>
+          <w:b w:val="0"/>
+          <w:color w:val="0000ff"/>
+          <w:sz w:val="18"/>
+          <w:szCs w:val="18"/>
+          <w:rtl w:val="0"/>
+        </w:rPr>
+        <w:t xml:space="preserve">&lt;m&gt;</w:t>
+      </w:r>
+      <w:r>
+        <w:rPr>
+          <w:rFonts w:ascii="Arial" w:cs="Arial" w:eastAsia="Arial" w:hAnsi="Arial"/>
+          <w:b w:val="0"/>
+          <w:color w:val="000000"/>
+          <w:sz w:val="22"/>
+          <w:szCs w:val="22"/>
+          <w:rtl w:val="0"/>
+        </w:rPr>
+        <w:t xml:space="preserve">t</w:t>
+      </w:r>
+      <w:r>
+        <w:rPr>
+          <w:rFonts w:ascii="Arial" w:cs="Arial" w:eastAsia="Arial" w:hAnsi="Arial"/>
+          <w:b w:val="0"/>
+          <w:color w:val="000000"/>
+          <w:sz w:val="22"/>
+          <w:szCs w:val="22"/>
+          <w:rtl w:val="0"/>
+        </w:rPr>
+        <w:t xml:space="preserve">in</w:t>
+      </w:r>
+      <w:r>
+        <w:rPr>
+          <w:rFonts w:ascii="Courier New" w:cs="Courier New" w:eastAsia="Courier New" w:hAnsi="Courier New"/>
+          <w:b w:val="0"/>
+          <w:color w:val="0000ff"/>
+          <w:sz w:val="18"/>
+          <w:szCs w:val="18"/>
+          <w:rtl w:val="0"/>
+        </w:rPr>
+        <w:t xml:space="preserve">&lt;/m&gt;</w:t>
+      </w:r>
+      <w:r>
+        <w:rPr>
+          <w:rFonts w:ascii="Arial" w:cs="Arial" w:eastAsia="Arial" w:hAnsi="Arial"/>
+          <w:b w:val="0"/>
+          <w:color w:val="000000"/>
+          <w:sz w:val="22"/>
+          <w:szCs w:val="22"/>
           <w:rtl w:val="0"/>
         </w:rPr>
         <w:t xml:space="preserve"> </w:t>
       </w:r>
       <w:r>
         <w:rPr>
-          <w:color w:val="000000"/>
-          <w:rtl w:val="0"/>
-        </w:rPr>
-        <w:t xml:space="preserve">of </w:t>
+          <w:rFonts w:ascii="Arial" w:cs="Arial" w:eastAsia="Arial" w:hAnsi="Arial"/>
+          <w:color w:val="000000"/>
+          <w:sz w:val="22"/>
+          <w:szCs w:val="22"/>
+          <w:rtl w:val="0"/>
+        </w:rPr>
+        <w:t xml:space="preserve">in </w:t>
+      </w:r>
+      <w:r>
+        <w:rPr>
+          <w:rFonts w:ascii="Courier New" w:cs="Courier New" w:eastAsia="Courier New" w:hAnsi="Courier New"/>
+          <w:color w:val="0000ff"/>
+          <w:sz w:val="18"/>
+          <w:szCs w:val="18"/>
+          <w:rtl w:val="0"/>
+        </w:rPr>
+        <w:t xml:space="preserve">&lt;env&gt;</w:t>
+      </w:r>
+      <w:r>
+        <w:rPr>
+          <w:rFonts w:ascii="Arial" w:cs="Arial" w:eastAsia="Arial" w:hAnsi="Arial"/>
+          <w:color w:val="000000"/>
+          <w:sz w:val="22"/>
+          <w:szCs w:val="22"/>
+          <w:rtl w:val="0"/>
+        </w:rPr>
+        <w:t xml:space="preserve">cities where they are </w:t>
+      </w:r>
+      <w:r>
+        <w:rPr>
+          <w:rFonts w:ascii="Courier New" w:cs="Courier New" w:eastAsia="Courier New" w:hAnsi="Courier New"/>
+          <w:color w:val="0000ff"/>
+          <w:sz w:val="18"/>
+          <w:szCs w:val="18"/>
+          <w:rtl w:val="0"/>
+        </w:rPr>
+        <w:t xml:space="preserve">&lt;pro&gt;</w:t>
+      </w:r>
+      <w:r>
+        <w:rPr>
+          <w:rFonts w:ascii="Arial" w:cs="Arial" w:eastAsia="Arial" w:hAnsi="Arial"/>
+          <w:color w:val="000000"/>
+          <w:sz w:val="22"/>
+          <w:szCs w:val="22"/>
+          <w:rtl w:val="0"/>
+        </w:rPr>
+        <w:t xml:space="preserve">sworn masters</w:t>
+      </w:r>
+      <w:r>
+        <w:rPr>
+          <w:rFonts w:ascii="Courier New" w:cs="Courier New" w:eastAsia="Courier New" w:hAnsi="Courier New"/>
+          <w:color w:val="0000ff"/>
+          <w:sz w:val="18"/>
+          <w:szCs w:val="18"/>
+          <w:rtl w:val="0"/>
+        </w:rPr>
+        <w:t xml:space="preserve">&lt;/pro&gt;&lt;/env&gt;</w:t>
+      </w:r>
+      <w:r>
+        <w:rPr>
+          <w:rFonts w:ascii="Arial" w:cs="Arial" w:eastAsia="Arial" w:hAnsi="Arial"/>
+          <w:color w:val="000000"/>
+          <w:sz w:val="22"/>
+          <w:szCs w:val="22"/>
+          <w:rtl w:val="0"/>
+        </w:rPr>
+        <w:t xml:space="preserve">. But elsewhere, they add as much as they can. One also uses ii </w:t>
+      </w:r>
+      <w:r>
+        <w:rPr>
+          <w:rFonts w:ascii="Courier New" w:cs="Courier New" w:eastAsia="Courier New" w:hAnsi="Courier New"/>
+          <w:color w:val="0000ff"/>
+          <w:sz w:val="18"/>
+          <w:szCs w:val="18"/>
+          <w:rtl w:val="0"/>
+        </w:rPr>
+        <w:t xml:space="preserve">&lt;ms&gt;</w:t>
+      </w:r>
+      <w:r>
+        <w:rPr>
+          <w:rFonts w:ascii="Arial" w:cs="Arial" w:eastAsia="Arial" w:hAnsi="Arial"/>
+          <w:color w:val="000000"/>
+          <w:sz w:val="22"/>
+          <w:szCs w:val="22"/>
+          <w:rtl w:val="0"/>
+        </w:rPr>
+        <w:t xml:space="preserve">lb</w:t>
+      </w:r>
+      <w:r>
+        <w:rPr>
+          <w:rFonts w:ascii="Courier New" w:cs="Courier New" w:eastAsia="Courier New" w:hAnsi="Courier New"/>
+          <w:color w:val="0000ff"/>
+          <w:sz w:val="18"/>
+          <w:szCs w:val="18"/>
+          <w:rtl w:val="0"/>
+        </w:rPr>
+        <w:t xml:space="preserve">&lt;/ms&gt;</w:t>
+      </w:r>
+      <w:r>
+        <w:rPr>
+          <w:rFonts w:ascii="Arial" w:cs="Arial" w:eastAsia="Arial" w:hAnsi="Arial"/>
+          <w:color w:val="000000"/>
+          <w:sz w:val="22"/>
+          <w:szCs w:val="22"/>
+          <w:rtl w:val="0"/>
+        </w:rPr>
+        <w:t xml:space="preserve"> of </w:t>
       </w:r>
       <w:r>
         <w:rPr>
@@ -916,19 +1188,13 @@
       </w:r>
       <w:r>
         <w:rPr>
-          <w:b w:val="0"/>
-          <w:color w:val="000000"/>
-          <w:rtl w:val="0"/>
-        </w:rPr>
-        <w:t xml:space="preserve">l</w:t>
-      </w:r>
-      <w:r>
-        <w:rPr>
-          <w:b w:val="0"/>
-          <w:color w:val="000000"/>
-          <w:rtl w:val="0"/>
-        </w:rPr>
-        <w:t xml:space="preserve">ead</w:t>
+          <w:rFonts w:ascii="Arial" w:cs="Arial" w:eastAsia="Arial" w:hAnsi="Arial"/>
+          <w:color w:val="000000"/>
+          <w:sz w:val="22"/>
+          <w:szCs w:val="22"/>
+          <w:rtl w:val="0"/>
+        </w:rPr>
+        <w:t xml:space="preserve">looking glass tin</w:t>
       </w:r>
       <w:r>
         <w:rPr>
@@ -943,17 +1209,44 @@
       </w:r>
       <w:r>
         <w:rPr>
-          <w:b w:val="0"/>
-          <w:color w:val="000000"/>
-          <w:rtl w:val="0"/>
-        </w:rPr>
-        <w:t xml:space="preserve">, </w:t>
-      </w:r>
-      <w:r>
-        <w:rPr>
-          <w:rtl w:val="0"/>
-        </w:rPr>
-        <w:t xml:space="preserve">per </w:t>
+          <w:rFonts w:ascii="Arial" w:cs="Arial" w:eastAsia="Arial" w:hAnsi="Arial"/>
+          <w:b w:val="0"/>
+          <w:color w:val="000000"/>
+          <w:sz w:val="22"/>
+          <w:szCs w:val="22"/>
+          <w:rtl w:val="0"/>
+        </w:rPr>
+        <w:t xml:space="preserve"> </w:t>
+      </w:r>
+      <w:r>
+        <w:rPr>
+          <w:rFonts w:ascii="Arial" w:cs="Arial" w:eastAsia="Arial" w:hAnsi="Arial"/>
+          <w:color w:val="000000"/>
+          <w:sz w:val="22"/>
+          <w:szCs w:val="22"/>
+          <w:rtl w:val="0"/>
+        </w:rPr>
+        <w:t xml:space="preserve">to bind it &amp;</w:t>
+      </w:r>
+      <w:r>
+        <w:rPr>
+          <w:rFonts w:ascii="Courier New" w:cs="Courier New" w:eastAsia="Courier New" w:hAnsi="Courier New"/>
+          <w:color w:val="a9a9a9"/>
+          <w:sz w:val="18"/>
+          <w:szCs w:val="18"/>
+          <w:rtl w:val="0"/>
+        </w:rPr>
+        <w:t xml:space="preserve">amp;</w:t>
+      </w:r>
+      <w:r>
+        <w:rPr>
+          <w:rFonts w:ascii="Arial" w:cs="Arial" w:eastAsia="Arial" w:hAnsi="Arial"/>
+          <w:color w:val="000000"/>
+          <w:sz w:val="22"/>
+          <w:szCs w:val="22"/>
+          <w:rtl w:val="0"/>
+        </w:rPr>
+        <w:t xml:space="preserve"> three </w:t>
       </w:r>
       <w:r>
         <w:rPr>
@@ -967,9 +1260,13 @@
       </w:r>
       <w:r>
         <w:rPr>
-          <w:rtl w:val="0"/>
-        </w:rPr>
-        <w:t xml:space="preserve">quintal</w:t>
+          <w:rFonts w:ascii="Arial" w:cs="Arial" w:eastAsia="Arial" w:hAnsi="Arial"/>
+          <w:color w:val="000000"/>
+          <w:sz w:val="22"/>
+          <w:szCs w:val="22"/>
+          <w:rtl w:val="0"/>
+        </w:rPr>
+        <w:t xml:space="preserve">lb</w:t>
       </w:r>
       <w:r>
         <w:rPr>
@@ -983,48 +1280,153 @@
       </w:r>
       <w:r>
         <w:rPr>
+          <w:rFonts w:ascii="Arial" w:cs="Arial" w:eastAsia="Arial" w:hAnsi="Arial"/>
+          <w:color w:val="000000"/>
+          <w:sz w:val="22"/>
+          <w:szCs w:val="22"/>
+          <w:rtl w:val="0"/>
+        </w:rPr>
+        <w:t xml:space="preserve"> of </w:t>
+      </w:r>
+      <w:r>
+        <w:rPr>
+          <w:rFonts w:ascii="Courier New" w:cs="Courier New" w:eastAsia="Courier New" w:hAnsi="Courier New"/>
+          <w:color w:val="0000ff"/>
+          <w:sz w:val="18"/>
+          <w:szCs w:val="18"/>
+          <w:rtl w:val="0"/>
+        </w:rPr>
+        <w:t xml:space="preserve">&lt;m&gt;</w:t>
+      </w:r>
+      <w:r>
+        <w:rPr>
+          <w:rFonts w:ascii="Arial" w:cs="Arial" w:eastAsia="Arial" w:hAnsi="Arial"/>
+          <w:color w:val="000000"/>
+          <w:sz w:val="22"/>
+          <w:szCs w:val="22"/>
+          <w:rtl w:val="0"/>
+        </w:rPr>
+        <w:t xml:space="preserve">debris</w:t>
+      </w:r>
+      <w:r>
+        <w:rPr>
+          <w:rFonts w:ascii="Courier New" w:cs="Courier New" w:eastAsia="Courier New" w:hAnsi="Courier New"/>
+          <w:color w:val="0000ff"/>
+          <w:sz w:val="18"/>
+          <w:szCs w:val="18"/>
+          <w:rtl w:val="0"/>
+        </w:rPr>
+        <w:t xml:space="preserve">&lt;/m&gt;</w:t>
+      </w:r>
+      <w:r>
+        <w:rPr>
+          <w:rFonts w:ascii="Arial" w:cs="Arial" w:eastAsia="Arial" w:hAnsi="Arial"/>
+          <w:color w:val="000000"/>
+          <w:sz w:val="22"/>
+          <w:szCs w:val="22"/>
+          <w:rtl w:val="0"/>
+        </w:rPr>
+        <w:t xml:space="preserve">, that is to say the </w:t>
+      </w:r>
+      <w:r>
+        <w:rPr>
+          <w:rFonts w:ascii="Courier New" w:cs="Courier New" w:eastAsia="Courier New" w:hAnsi="Courier New"/>
+          <w:b w:val="0"/>
+          <w:color w:val="0000ff"/>
+          <w:sz w:val="18"/>
+          <w:szCs w:val="18"/>
+          <w:rtl w:val="0"/>
+        </w:rPr>
+        <w:t xml:space="preserve">&lt;m&gt;</w:t>
+      </w:r>
+      <w:r>
+        <w:rPr>
+          <w:rFonts w:ascii="Arial" w:cs="Arial" w:eastAsia="Arial" w:hAnsi="Arial"/>
+          <w:b w:val="0"/>
+          <w:color w:val="000000"/>
+          <w:sz w:val="22"/>
+          <w:szCs w:val="22"/>
+          <w:rtl w:val="0"/>
+        </w:rPr>
+        <w:t xml:space="preserve">c</w:t>
+      </w:r>
+      <w:r>
+        <w:rPr>
+          <w:rFonts w:ascii="Arial" w:cs="Arial" w:eastAsia="Arial" w:hAnsi="Arial"/>
+          <w:b w:val="0"/>
+          <w:color w:val="000000"/>
+          <w:sz w:val="22"/>
+          <w:szCs w:val="22"/>
+          <w:rtl w:val="0"/>
+        </w:rPr>
+        <w:t xml:space="preserve">opper </w:t>
+      </w:r>
+      <w:r>
+        <w:rPr>
+          <w:rFonts w:ascii="Arial" w:cs="Arial" w:eastAsia="Arial" w:hAnsi="Arial"/>
+          <w:color w:val="000000"/>
+          <w:sz w:val="22"/>
+          <w:szCs w:val="22"/>
+          <w:rtl w:val="0"/>
+        </w:rPr>
+        <w:t xml:space="preserve">shards that </w:t>
+      </w:r>
+      <w:r>
+        <w:rPr>
+          <w:rFonts w:ascii="Courier New" w:cs="Courier New" w:eastAsia="Courier New" w:hAnsi="Courier New"/>
+          <w:i w:val="0"/>
+          <w:color w:val="0000ff"/>
+          <w:sz w:val="18"/>
+          <w:szCs w:val="18"/>
+          <w:rtl w:val="0"/>
+        </w:rPr>
+        <w:t xml:space="preserve">&lt;pro&gt;</w:t>
+      </w:r>
+      <w:r>
+        <w:rPr>
+          <w:rFonts w:ascii="Arial" w:cs="Arial" w:eastAsia="Arial" w:hAnsi="Arial"/>
+          <w:color w:val="000000"/>
+          <w:sz w:val="22"/>
+          <w:szCs w:val="22"/>
+          <w:rtl w:val="0"/>
+        </w:rPr>
+        <w:t xml:space="preserve">coppersmiths</w:t>
+      </w:r>
+      <w:r>
+        <w:rPr>
+          <w:rFonts w:ascii="Courier New" w:cs="Courier New" w:eastAsia="Courier New" w:hAnsi="Courier New"/>
+          <w:i w:val="0"/>
+          <w:color w:val="0000ff"/>
+          <w:sz w:val="18"/>
+          <w:szCs w:val="18"/>
+          <w:rtl w:val="0"/>
+        </w:rPr>
+        <w:t xml:space="preserve">&lt;/pro&gt;</w:t>
+      </w:r>
+      <w:r>
+        <w:rPr>
+          <w:rFonts w:ascii="Arial" w:cs="Arial" w:eastAsia="Arial" w:hAnsi="Arial"/>
+          <w:i w:val="0"/>
+          <w:color w:val="000000"/>
+          <w:sz w:val="22"/>
+          <w:szCs w:val="22"/>
           <w:rtl w:val="0"/>
         </w:rPr>
         <w:t xml:space="preserve"> </w:t>
       </w:r>
       <w:r>
         <w:rPr>
-          <w:color w:val="000000"/>
-          <w:rtl w:val="0"/>
-        </w:rPr>
-        <w:t xml:space="preserve">of </w:t>
-      </w:r>
-      <w:r>
-        <w:rPr>
-          <w:rFonts w:ascii="Courier New" w:cs="Courier New" w:eastAsia="Courier New" w:hAnsi="Courier New"/>
-          <w:b w:val="0"/>
-          <w:color w:val="0000ff"/>
-          <w:sz w:val="18"/>
-          <w:szCs w:val="18"/>
-          <w:rtl w:val="0"/>
-        </w:rPr>
-        <w:t xml:space="preserve">&lt;m&gt;</w:t>
-      </w:r>
-      <w:r>
-        <w:rPr>
-          <w:b w:val="0"/>
-          <w:color w:val="000000"/>
-          <w:rtl w:val="0"/>
-        </w:rPr>
-        <w:t xml:space="preserve">t</w:t>
-      </w:r>
-      <w:r>
-        <w:rPr>
-          <w:b w:val="0"/>
-          <w:color w:val="000000"/>
-          <w:rtl w:val="0"/>
-        </w:rPr>
-        <w:t xml:space="preserve">in</w:t>
-      </w:r>
-      <w:r>
-        <w:rPr>
-          <w:rFonts w:ascii="Courier New" w:cs="Courier New" w:eastAsia="Courier New" w:hAnsi="Courier New"/>
-          <w:b w:val="0"/>
+          <w:rFonts w:ascii="Arial" w:cs="Arial" w:eastAsia="Arial" w:hAnsi="Arial"/>
+          <w:color w:val="000000"/>
+          <w:sz w:val="22"/>
+          <w:szCs w:val="22"/>
+          <w:rtl w:val="0"/>
+        </w:rPr>
+        <w:t xml:space="preserve">make</w:t>
+      </w:r>
+      <w:r>
+        <w:rPr>
+          <w:rFonts w:ascii="Courier New" w:cs="Courier New" w:eastAsia="Courier New" w:hAnsi="Courier New"/>
           <w:color w:val="0000ff"/>
           <w:sz w:val="18"/>
           <w:szCs w:val="18"/>
@@ -1034,363 +1436,10 @@
       </w:r>
       <w:r>
         <w:rPr>
-          <w:b w:val="0"/>
-          <w:color w:val="000000"/>
-          <w:rtl w:val="0"/>
-        </w:rPr>
-        <w:t xml:space="preserve"> </w:t>
-      </w:r>
-      <w:r>
-        <w:rPr>
-          <w:color w:val="000000"/>
-          <w:rtl w:val="0"/>
-        </w:rPr>
-        <w:t xml:space="preserve">in </w:t>
-      </w:r>
-      <w:r>
-        <w:rPr>
-          <w:rFonts w:ascii="Courier New" w:cs="Courier New" w:eastAsia="Courier New" w:hAnsi="Courier New"/>
-          <w:color w:val="0000ff"/>
-          <w:sz w:val="18"/>
-          <w:szCs w:val="18"/>
-          <w:rtl w:val="0"/>
-        </w:rPr>
-        <w:t xml:space="preserve">&lt;env&gt;</w:t>
-      </w:r>
-      <w:r>
-        <w:rPr>
-          <w:color w:val="000000"/>
-          <w:rtl w:val="0"/>
-        </w:rPr>
-        <w:t xml:space="preserve">cities where the</w:t>
-      </w:r>
-      <w:r>
-        <w:rPr>
-          <w:rtl w:val="0"/>
-        </w:rPr>
-        <w:t xml:space="preserve">y are </w:t>
-      </w:r>
-      <w:r>
-        <w:rPr>
-          <w:rFonts w:ascii="Courier New" w:cs="Courier New" w:eastAsia="Courier New" w:hAnsi="Courier New"/>
-          <w:color w:val="0000ff"/>
-          <w:sz w:val="18"/>
-          <w:szCs w:val="18"/>
-          <w:rtl w:val="0"/>
-        </w:rPr>
-        <w:t xml:space="preserve">&lt;pro&gt;</w:t>
-      </w:r>
-      <w:r>
-        <w:rPr>
-          <w:rtl w:val="0"/>
-        </w:rPr>
-        <w:t xml:space="preserve">sworn masters</w:t>
-      </w:r>
-      <w:r>
-        <w:rPr>
-          <w:rFonts w:ascii="Courier New" w:cs="Courier New" w:eastAsia="Courier New" w:hAnsi="Courier New"/>
-          <w:color w:val="0000ff"/>
-          <w:sz w:val="18"/>
-          <w:szCs w:val="18"/>
-          <w:rtl w:val="0"/>
-        </w:rPr>
-        <w:t xml:space="preserve">&lt;/pro&gt;&lt;/env&gt;</w:t>
-      </w:r>
-      <w:r>
-        <w:rPr>
-          <w:color w:val="000000"/>
-          <w:rtl w:val="0"/>
-        </w:rPr>
-        <w:t xml:space="preserve">. But elsewhere, they add as much as they can. One also uses i</w:t>
-      </w:r>
-      <w:r>
-        <w:rPr>
-          <w:rtl w:val="0"/>
-        </w:rPr>
-        <w:t xml:space="preserve">i </w:t>
-      </w:r>
-      <w:r>
-        <w:rPr>
-          <w:rFonts w:ascii="Courier New" w:cs="Courier New" w:eastAsia="Courier New" w:hAnsi="Courier New"/>
-          <w:color w:val="0000ff"/>
-          <w:sz w:val="18"/>
-          <w:szCs w:val="18"/>
-          <w:rtl w:val="0"/>
-        </w:rPr>
-        <w:t xml:space="preserve">&lt;ms&gt;</w:t>
-      </w:r>
-      <w:r>
-        <w:rPr>
-          <w:color w:val="000000"/>
-          <w:rtl w:val="0"/>
-        </w:rPr>
-        <w:t xml:space="preserve">lb</w:t>
-      </w:r>
-      <w:r>
-        <w:rPr>
-          <w:rFonts w:ascii="Courier New" w:cs="Courier New" w:eastAsia="Courier New" w:hAnsi="Courier New"/>
-          <w:color w:val="0000ff"/>
-          <w:sz w:val="18"/>
-          <w:szCs w:val="18"/>
-          <w:rtl w:val="0"/>
-        </w:rPr>
-        <w:t xml:space="preserve">&lt;/ms&gt;</w:t>
-      </w:r>
-      <w:r>
-        <w:rPr>
-          <w:color w:val="000000"/>
-          <w:rtl w:val="0"/>
-        </w:rPr>
-        <w:t xml:space="preserve"> of </w:t>
-      </w:r>
-      <w:r>
-        <w:rPr>
-          <w:rFonts w:ascii="Courier New" w:cs="Courier New" w:eastAsia="Courier New" w:hAnsi="Courier New"/>
-          <w:b w:val="0"/>
-          <w:color w:val="0000ff"/>
-          <w:sz w:val="18"/>
-          <w:szCs w:val="18"/>
-          <w:rtl w:val="0"/>
-        </w:rPr>
-        <w:t xml:space="preserve">&lt;m&gt;</w:t>
-      </w:r>
-      <w:r>
-        <w:rPr>
-          <w:rtl w:val="0"/>
-        </w:rPr>
-        <w:t xml:space="preserve">looking glass tin</w:t>
-      </w:r>
-      <w:r>
-        <w:rPr>
-          <w:rFonts w:ascii="Courier New" w:cs="Courier New" w:eastAsia="Courier New" w:hAnsi="Courier New"/>
-          <w:b w:val="0"/>
-          <w:color w:val="0000ff"/>
-          <w:sz w:val="18"/>
-          <w:szCs w:val="18"/>
-          <w:rtl w:val="0"/>
-        </w:rPr>
-        <w:t xml:space="preserve">&lt;/m&gt;</w:t>
-      </w:r>
-      <w:r>
-        <w:rPr>
-          <w:b w:val="0"/>
-          <w:color w:val="000000"/>
-          <w:rtl w:val="0"/>
-        </w:rPr>
-        <w:t xml:space="preserve"> </w:t>
-      </w:r>
-      <w:r>
-        <w:rPr>
-          <w:color w:val="000000"/>
-          <w:rtl w:val="0"/>
-        </w:rPr>
-        <w:t xml:space="preserve">to bind it </w:t>
-      </w:r>
-      <w:r>
-        <w:rPr>
-          <w:rtl w:val="0"/>
-        </w:rPr>
-        <w:t xml:space="preserve">&amp;</w:t>
-      </w:r>
-      <w:r>
-        <w:rPr>
-          <w:rFonts w:ascii="Courier New" w:cs="Courier New" w:eastAsia="Courier New" w:hAnsi="Courier New"/>
-          <w:color w:val="a9a9a9"/>
-          <w:sz w:val="18"/>
-          <w:szCs w:val="18"/>
-          <w:rtl w:val="0"/>
-        </w:rPr>
-        <w:t xml:space="preserve">amp;</w:t>
-      </w:r>
-      <w:r>
-        <w:rPr>
-          <w:color w:val="000000"/>
-          <w:rtl w:val="0"/>
-        </w:rPr>
-        <w:t xml:space="preserve"> three </w:t>
-      </w:r>
-      <w:r>
-        <w:rPr>
-          <w:rFonts w:ascii="Courier New" w:cs="Courier New" w:eastAsia="Courier New" w:hAnsi="Courier New"/>
-          <w:color w:val="0000ff"/>
-          <w:sz w:val="18"/>
-          <w:szCs w:val="18"/>
-          <w:rtl w:val="0"/>
-        </w:rPr>
-        <w:t xml:space="preserve">&lt;ms&gt;</w:t>
-      </w:r>
-      <w:r>
-        <w:rPr>
-          <w:color w:val="000000"/>
-          <w:rtl w:val="0"/>
-        </w:rPr>
-        <w:t xml:space="preserve">lb</w:t>
-      </w:r>
-      <w:r>
-        <w:rPr>
-          <w:rFonts w:ascii="Courier New" w:cs="Courier New" w:eastAsia="Courier New" w:hAnsi="Courier New"/>
-          <w:color w:val="0000ff"/>
-          <w:sz w:val="18"/>
-          <w:szCs w:val="18"/>
-          <w:rtl w:val="0"/>
-        </w:rPr>
-        <w:t xml:space="preserve">&lt;/ms&gt;</w:t>
-      </w:r>
-      <w:r>
-        <w:rPr>
-          <w:color w:val="000000"/>
-          <w:rtl w:val="0"/>
-        </w:rPr>
-        <w:t xml:space="preserve"> of </w:t>
-      </w:r>
-      <w:r>
-        <w:rPr>
-          <w:rFonts w:ascii="Courier New" w:cs="Courier New" w:eastAsia="Courier New" w:hAnsi="Courier New"/>
-          <w:color w:val="0000ff"/>
-          <w:sz w:val="18"/>
-          <w:szCs w:val="18"/>
-          <w:rtl w:val="0"/>
-        </w:rPr>
-        <w:t xml:space="preserve">&lt;m&gt;</w:t>
-      </w:r>
-      <w:r>
-        <w:rPr>
-          <w:rtl w:val="0"/>
-        </w:rPr>
-        <w:t xml:space="preserve">debris</w:t>
-      </w:r>
-      <w:r>
-        <w:rPr>
-          <w:rFonts w:ascii="Courier New" w:cs="Courier New" w:eastAsia="Courier New" w:hAnsi="Courier New"/>
-          <w:color w:val="0000ff"/>
-          <w:sz w:val="18"/>
-          <w:szCs w:val="18"/>
-          <w:rtl w:val="0"/>
-        </w:rPr>
-        <w:t xml:space="preserve">&lt;/m&gt;</w:t>
-      </w:r>
-      <w:r>
-        <w:rPr>
-          <w:rtl w:val="0"/>
-        </w:rPr>
-        <w:t xml:space="preserve">, </w:t>
-      </w:r>
-      <w:r>
-        <w:rPr>
-          <w:color w:val="000000"/>
-          <w:rtl w:val="0"/>
-        </w:rPr>
-        <w:t xml:space="preserve">that is</w:t>
-      </w:r>
-      <w:r>
-        <w:rPr>
-          <w:rtl w:val="0"/>
-        </w:rPr>
-        <w:t xml:space="preserve"> to say the </w:t>
-      </w:r>
-      <w:r>
-        <w:rPr>
-          <w:rFonts w:ascii="Courier New" w:cs="Courier New" w:eastAsia="Courier New" w:hAnsi="Courier New"/>
-          <w:b w:val="0"/>
-          <w:color w:val="0000ff"/>
-          <w:sz w:val="18"/>
-          <w:szCs w:val="18"/>
-          <w:rtl w:val="0"/>
-        </w:rPr>
-        <w:t xml:space="preserve">&lt;m&gt;</w:t>
-      </w:r>
-      <w:r>
-        <w:rPr>
-          <w:b w:val="0"/>
-          <w:color w:val="000000"/>
-          <w:rtl w:val="0"/>
-        </w:rPr>
-        <w:t xml:space="preserve">c</w:t>
-      </w:r>
-      <w:r>
-        <w:rPr>
-          <w:b w:val="0"/>
-          <w:color w:val="000000"/>
-          <w:rtl w:val="0"/>
-        </w:rPr>
-        <w:t xml:space="preserve">opper </w:t>
-      </w:r>
-      <w:r>
-        <w:rPr>
-          <w:color w:val="000000"/>
-          <w:rtl w:val="0"/>
-        </w:rPr>
-        <w:t xml:space="preserve">s</w:t>
-      </w:r>
-      <w:r>
-        <w:rPr>
-          <w:rtl w:val="0"/>
-        </w:rPr>
-        <w:t xml:space="preserve">hards</w:t>
-      </w:r>
-      <w:r>
-        <w:rPr>
-          <w:color w:val="000000"/>
-          <w:rtl w:val="0"/>
-        </w:rPr>
-        <w:t xml:space="preserve"> that </w:t>
-      </w:r>
-      <w:r>
-        <w:rPr>
-          <w:rFonts w:ascii="Courier New" w:cs="Courier New" w:eastAsia="Courier New" w:hAnsi="Courier New"/>
-          <w:i w:val="0"/>
-          <w:color w:val="0000ff"/>
-          <w:sz w:val="18"/>
-          <w:szCs w:val="18"/>
-          <w:rtl w:val="0"/>
-        </w:rPr>
-        <w:t xml:space="preserve">&lt;pro&gt;</w:t>
-      </w:r>
-      <w:r>
-        <w:rPr>
-          <w:rtl w:val="0"/>
-        </w:rPr>
-        <w:t xml:space="preserve">coppersmiths</w:t>
-      </w:r>
-      <w:r>
-        <w:rPr>
-          <w:rFonts w:ascii="Courier New" w:cs="Courier New" w:eastAsia="Courier New" w:hAnsi="Courier New"/>
-          <w:i w:val="0"/>
-          <w:color w:val="0000ff"/>
-          <w:sz w:val="18"/>
-          <w:szCs w:val="18"/>
-          <w:rtl w:val="0"/>
-        </w:rPr>
-        <w:t xml:space="preserve">&lt;/pro&gt;</w:t>
-      </w:r>
-      <w:r>
-        <w:rPr>
-          <w:i w:val="0"/>
-          <w:color w:val="000000"/>
-          <w:rtl w:val="0"/>
-        </w:rPr>
-        <w:t xml:space="preserve"> </w:t>
-      </w:r>
-      <w:r>
-        <w:rPr>
-          <w:color w:val="000000"/>
-          <w:rtl w:val="0"/>
-        </w:rPr>
-        <w:t xml:space="preserve">make</w:t>
-      </w:r>
-      <w:r>
-        <w:rPr>
-          <w:rFonts w:ascii="Courier New" w:cs="Courier New" w:eastAsia="Courier New" w:hAnsi="Courier New"/>
-          <w:color w:val="0000ff"/>
-          <w:sz w:val="18"/>
-          <w:szCs w:val="18"/>
-          <w:rtl w:val="0"/>
-        </w:rPr>
-        <w:t xml:space="preserve">&lt;/m&gt;</w:t>
-      </w:r>
-      <w:r>
-        <w:rPr>
-          <w:color w:val="000000"/>
+          <w:rFonts w:ascii="Arial" w:cs="Arial" w:eastAsia="Arial" w:hAnsi="Arial"/>
+          <w:color w:val="000000"/>
+          <w:sz w:val="22"/>
+          <w:szCs w:val="22"/>
           <w:rtl w:val="0"/>
         </w:rPr>
         <w:t xml:space="preserve">. This makes the vessel more </w:t>
@@ -1407,6 +1456,10 @@
       </w:r>
       <w:r>
         <w:rPr>
+          <w:rFonts w:ascii="Arial" w:cs="Arial" w:eastAsia="Arial" w:hAnsi="Arial"/>
+          <w:color w:val="000000"/>
+          <w:sz w:val="22"/>
+          <w:szCs w:val="22"/>
           <w:rtl w:val="0"/>
         </w:rPr>
         <w:t xml:space="preserve">sonorous</w:t>
@@ -1423,7 +1476,10 @@
       </w:r>
       <w:r>
         <w:rPr>
-          <w:color w:val="000000"/>
+          <w:rFonts w:ascii="Arial" w:cs="Arial" w:eastAsia="Arial" w:hAnsi="Arial"/>
+          <w:color w:val="000000"/>
+          <w:sz w:val="22"/>
+          <w:szCs w:val="22"/>
           <w:rtl w:val="0"/>
         </w:rPr>
         <w:t xml:space="preserve"> and it is not as breakable.</w:t>
@@ -1457,7 +1513,10 @@
         <w:shd w:fill="auto" w:val="clear"/>
         <w:contextualSpacing w:val="0"/>
         <w:rPr>
-          <w:color w:val="000000"/>
+          <w:rFonts w:ascii="Arial" w:cs="Arial" w:eastAsia="Arial" w:hAnsi="Arial"/>
+          <w:color w:val="000000"/>
+          <w:sz w:val="22"/>
+          <w:szCs w:val="22"/>
         </w:rPr>
       </w:pPr>
       <w:r>
@@ -1481,7 +1540,10 @@
         <w:shd w:fill="auto" w:val="clear"/>
         <w:contextualSpacing w:val="0"/>
         <w:rPr>
-          <w:color w:val="000000"/>
+          <w:rFonts w:ascii="Arial" w:cs="Arial" w:eastAsia="Arial" w:hAnsi="Arial"/>
+          <w:color w:val="000000"/>
+          <w:sz w:val="22"/>
+          <w:szCs w:val="22"/>
         </w:rPr>
       </w:pPr>
       <w:r>
@@ -1496,7 +1558,10 @@
       </w:r>
       <w:r>
         <w:rPr>
-          <w:color w:val="000000"/>
+          <w:rFonts w:ascii="Arial" w:cs="Arial" w:eastAsia="Arial" w:hAnsi="Arial"/>
+          <w:color w:val="000000"/>
+          <w:sz w:val="22"/>
+          <w:szCs w:val="22"/>
           <w:rtl w:val="0"/>
         </w:rPr>
         <w:br w:type="textWrapping"/>
@@ -1513,6 +1578,10 @@
       </w:r>
       <w:r>
         <w:rPr>
+          <w:rFonts w:ascii="Arial" w:cs="Arial" w:eastAsia="Arial" w:hAnsi="Arial"/>
+          <w:color w:val="000000"/>
+          <w:sz w:val="22"/>
+          <w:szCs w:val="22"/>
           <w:rtl w:val="0"/>
         </w:rPr>
         <w:t xml:space="preserve">left-middle</w:t>
@@ -1529,7 +1598,10 @@
       </w:r>
       <w:r>
         <w:rPr>
-          <w:color w:val="000000"/>
+          <w:rFonts w:ascii="Arial" w:cs="Arial" w:eastAsia="Arial" w:hAnsi="Arial"/>
+          <w:color w:val="000000"/>
+          <w:sz w:val="22"/>
+          <w:szCs w:val="22"/>
           <w:rtl w:val="0"/>
         </w:rPr>
         <w:br w:type="textWrapping"/>
@@ -1548,6 +1620,10 @@
       </w:r>
       <w:r>
         <w:rPr>
+          <w:rFonts w:ascii="Arial" w:cs="Arial" w:eastAsia="Arial" w:hAnsi="Arial"/>
+          <w:color w:val="000000"/>
+          <w:sz w:val="22"/>
+          <w:szCs w:val="22"/>
           <w:rtl w:val="0"/>
         </w:rPr>
         <w:t xml:space="preserve">tin</w:t>
@@ -1565,15 +1641,21 @@
       </w:r>
       <w:r>
         <w:rPr>
-          <w:b w:val="0"/>
-          <w:color w:val="000000"/>
+          <w:rFonts w:ascii="Arial" w:cs="Arial" w:eastAsia="Arial" w:hAnsi="Arial"/>
+          <w:b w:val="0"/>
+          <w:color w:val="000000"/>
+          <w:sz w:val="22"/>
+          <w:szCs w:val="22"/>
           <w:rtl w:val="0"/>
         </w:rPr>
         <w:t xml:space="preserve"> </w:t>
       </w:r>
       <w:r>
         <w:rPr>
-          <w:color w:val="000000"/>
+          <w:rFonts w:ascii="Arial" w:cs="Arial" w:eastAsia="Arial" w:hAnsi="Arial"/>
+          <w:color w:val="000000"/>
+          <w:sz w:val="22"/>
+          <w:szCs w:val="22"/>
           <w:rtl w:val="0"/>
         </w:rPr>
         <w:t xml:space="preserve">is called </w:t>
@@ -1590,19 +1672,20 @@
       </w:r>
       <w:r>
         <w:rPr>
-          <w:rtl w:val="0"/>
-        </w:rPr>
-        <w:t xml:space="preserve">common</w:t>
-      </w:r>
-      <w:r>
-        <w:rPr>
-          <w:color w:val="000000"/>
-          <w:rtl w:val="0"/>
-        </w:rPr>
-        <w:t xml:space="preserve"> </w:t>
-      </w:r>
-      <w:r>
-        <w:rPr>
+          <w:rFonts w:ascii="Arial" w:cs="Arial" w:eastAsia="Arial" w:hAnsi="Arial"/>
+          <w:color w:val="000000"/>
+          <w:sz w:val="22"/>
+          <w:szCs w:val="22"/>
+          <w:rtl w:val="0"/>
+        </w:rPr>
+        <w:t xml:space="preserve">common </w:t>
+      </w:r>
+      <w:r>
+        <w:rPr>
+          <w:rFonts w:ascii="Arial" w:cs="Arial" w:eastAsia="Arial" w:hAnsi="Arial"/>
+          <w:color w:val="000000"/>
+          <w:sz w:val="22"/>
+          <w:szCs w:val="22"/>
           <w:rtl w:val="0"/>
         </w:rPr>
         <w:t xml:space="preserve">tin</w:t>
@@ -1620,8 +1703,11 @@
       </w:r>
       <w:r>
         <w:rPr>
-          <w:b w:val="0"/>
-          <w:color w:val="000000"/>
+          <w:rFonts w:ascii="Arial" w:cs="Arial" w:eastAsia="Arial" w:hAnsi="Arial"/>
+          <w:b w:val="0"/>
+          <w:color w:val="000000"/>
+          <w:sz w:val="22"/>
+          <w:szCs w:val="22"/>
           <w:rtl w:val="0"/>
         </w:rPr>
         <w:t xml:space="preserve">.</w:t>
@@ -1657,7 +1743,10 @@
         <w:shd w:fill="auto" w:val="clear"/>
         <w:contextualSpacing w:val="0"/>
         <w:rPr>
-          <w:color w:val="000000"/>
+          <w:rFonts w:ascii="Arial" w:cs="Arial" w:eastAsia="Arial" w:hAnsi="Arial"/>
+          <w:color w:val="000000"/>
+          <w:sz w:val="22"/>
+          <w:szCs w:val="22"/>
         </w:rPr>
       </w:pPr>
       <w:r>
@@ -1681,7 +1770,10 @@
         <w:shd w:fill="auto" w:val="clear"/>
         <w:contextualSpacing w:val="0"/>
         <w:rPr>
-          <w:color w:val="000000"/>
+          <w:rFonts w:ascii="Arial" w:cs="Arial" w:eastAsia="Arial" w:hAnsi="Arial"/>
+          <w:color w:val="000000"/>
+          <w:sz w:val="22"/>
+          <w:szCs w:val="22"/>
         </w:rPr>
       </w:pPr>
       <w:r>
@@ -1696,7 +1788,10 @@
       </w:r>
       <w:r>
         <w:rPr>
-          <w:color w:val="000000"/>
+          <w:rFonts w:ascii="Arial" w:cs="Arial" w:eastAsia="Arial" w:hAnsi="Arial"/>
+          <w:color w:val="000000"/>
+          <w:sz w:val="22"/>
+          <w:szCs w:val="22"/>
           <w:rtl w:val="0"/>
         </w:rPr>
         <w:br w:type="textWrapping"/>
@@ -1713,7 +1808,10 @@
       </w:r>
       <w:r>
         <w:rPr>
-          <w:color w:val="000000"/>
+          <w:rFonts w:ascii="Arial" w:cs="Arial" w:eastAsia="Arial" w:hAnsi="Arial"/>
+          <w:color w:val="000000"/>
+          <w:sz w:val="22"/>
+          <w:szCs w:val="22"/>
           <w:rtl w:val="0"/>
         </w:rPr>
         <w:br w:type="textWrapping"/>
@@ -1730,7 +1828,10 @@
       </w:r>
       <w:r>
         <w:rPr>
-          <w:color w:val="000000"/>
+          <w:rFonts w:ascii="Arial" w:cs="Arial" w:eastAsia="Arial" w:hAnsi="Arial"/>
+          <w:color w:val="000000"/>
+          <w:sz w:val="22"/>
+          <w:szCs w:val="22"/>
           <w:rtl w:val="0"/>
         </w:rPr>
         <w:t xml:space="preserve">p044r_a3</w:t>
@@ -1747,7 +1848,10 @@
       </w:r>
       <w:r>
         <w:rPr>
-          <w:color w:val="000000"/>
+          <w:rFonts w:ascii="Arial" w:cs="Arial" w:eastAsia="Arial" w:hAnsi="Arial"/>
+          <w:color w:val="000000"/>
+          <w:sz w:val="22"/>
+          <w:szCs w:val="22"/>
           <w:rtl w:val="0"/>
         </w:rPr>
         <w:br w:type="textWrapping"/>
@@ -1764,7 +1868,10 @@
       </w:r>
       <w:r>
         <w:rPr>
-          <w:color w:val="000000"/>
+          <w:rFonts w:ascii="Arial" w:cs="Arial" w:eastAsia="Arial" w:hAnsi="Arial"/>
+          <w:color w:val="000000"/>
+          <w:sz w:val="22"/>
+          <w:szCs w:val="22"/>
           <w:rtl w:val="0"/>
         </w:rPr>
         <w:t xml:space="preserve">Arquebuse</w:t>
@@ -1800,7 +1907,10 @@
         <w:shd w:fill="auto" w:val="clear"/>
         <w:contextualSpacing w:val="0"/>
         <w:rPr>
-          <w:color w:val="000000"/>
+          <w:rFonts w:ascii="Arial" w:cs="Arial" w:eastAsia="Arial" w:hAnsi="Arial"/>
+          <w:color w:val="000000"/>
+          <w:sz w:val="22"/>
+          <w:szCs w:val="22"/>
         </w:rPr>
       </w:pPr>
       <w:r>
@@ -1824,7 +1934,10 @@
         <w:shd w:fill="auto" w:val="clear"/>
         <w:contextualSpacing w:val="0"/>
         <w:rPr>
-          <w:color w:val="000000"/>
+          <w:rFonts w:ascii="Arial" w:cs="Arial" w:eastAsia="Arial" w:hAnsi="Arial"/>
+          <w:color w:val="000000"/>
+          <w:sz w:val="22"/>
+          <w:szCs w:val="22"/>
         </w:rPr>
       </w:pPr>
       <w:r>
@@ -1839,7 +1952,10 @@
       </w:r>
       <w:r>
         <w:rPr>
-          <w:color w:val="000000"/>
+          <w:rFonts w:ascii="Arial" w:cs="Arial" w:eastAsia="Arial" w:hAnsi="Arial"/>
+          <w:color w:val="000000"/>
+          <w:sz w:val="22"/>
+          <w:szCs w:val="22"/>
           <w:rtl w:val="0"/>
         </w:rPr>
         <w:t xml:space="preserve">To keep it from backfiring, clean your arquebuse every eight days, and rub it with </w:t>
@@ -1857,16 +1973,22 @@
       </w:r>
       <w:r>
         <w:rPr>
-          <w:b w:val="0"/>
-          <w:color w:val="000000"/>
+          <w:rFonts w:ascii="Arial" w:cs="Arial" w:eastAsia="Arial" w:hAnsi="Arial"/>
+          <w:b w:val="0"/>
+          <w:color w:val="000000"/>
+          <w:sz w:val="22"/>
+          <w:szCs w:val="22"/>
           <w:rtl w:val="0"/>
         </w:rPr>
         <w:t xml:space="preserve">o</w:t>
       </w:r>
       <w:r>
         <w:rPr>
-          <w:b w:val="0"/>
-          <w:color w:val="000000"/>
+          <w:rFonts w:ascii="Arial" w:cs="Arial" w:eastAsia="Arial" w:hAnsi="Arial"/>
+          <w:b w:val="0"/>
+          <w:color w:val="000000"/>
+          <w:sz w:val="22"/>
+          <w:szCs w:val="22"/>
           <w:rtl w:val="0"/>
         </w:rPr>
         <w:t xml:space="preserve">il</w:t>
@@ -1884,15 +2006,21 @@
       </w:r>
       <w:r>
         <w:rPr>
-          <w:b w:val="0"/>
-          <w:color w:val="000000"/>
+          <w:rFonts w:ascii="Arial" w:cs="Arial" w:eastAsia="Arial" w:hAnsi="Arial"/>
+          <w:b w:val="0"/>
+          <w:color w:val="000000"/>
+          <w:sz w:val="22"/>
+          <w:szCs w:val="22"/>
           <w:rtl w:val="0"/>
         </w:rPr>
         <w:t xml:space="preserve">,</w:t>
       </w:r>
       <w:r>
         <w:rPr>
-          <w:color w:val="000000"/>
+          <w:rFonts w:ascii="Arial" w:cs="Arial" w:eastAsia="Arial" w:hAnsi="Arial"/>
+          <w:color w:val="000000"/>
+          <w:sz w:val="22"/>
+          <w:szCs w:val="22"/>
           <w:rtl w:val="0"/>
         </w:rPr>
         <w:t xml:space="preserve"> and when you draw out, wet some </w:t>
@@ -1910,16 +2038,22 @@
       </w:r>
       <w:r>
         <w:rPr>
-          <w:b w:val="0"/>
-          <w:color w:val="000000"/>
+          <w:rFonts w:ascii="Arial" w:cs="Arial" w:eastAsia="Arial" w:hAnsi="Arial"/>
+          <w:b w:val="0"/>
+          <w:color w:val="000000"/>
+          <w:sz w:val="22"/>
+          <w:szCs w:val="22"/>
           <w:rtl w:val="0"/>
         </w:rPr>
         <w:t xml:space="preserve">l</w:t>
       </w:r>
       <w:r>
         <w:rPr>
-          <w:b w:val="0"/>
-          <w:color w:val="000000"/>
+          <w:rFonts w:ascii="Arial" w:cs="Arial" w:eastAsia="Arial" w:hAnsi="Arial"/>
+          <w:b w:val="0"/>
+          <w:color w:val="000000"/>
+          <w:sz w:val="22"/>
+          <w:szCs w:val="22"/>
           <w:rtl w:val="0"/>
         </w:rPr>
         <w:t xml:space="preserve">inen</w:t>
@@ -1937,15 +2071,21 @@
       </w:r>
       <w:r>
         <w:rPr>
-          <w:b w:val="0"/>
-          <w:color w:val="000000"/>
+          <w:rFonts w:ascii="Arial" w:cs="Arial" w:eastAsia="Arial" w:hAnsi="Arial"/>
+          <w:b w:val="0"/>
+          <w:color w:val="000000"/>
+          <w:sz w:val="22"/>
+          <w:szCs w:val="22"/>
           <w:rtl w:val="0"/>
         </w:rPr>
         <w:t xml:space="preserve"> </w:t>
       </w:r>
       <w:r>
         <w:rPr>
-          <w:color w:val="000000"/>
+          <w:rFonts w:ascii="Arial" w:cs="Arial" w:eastAsia="Arial" w:hAnsi="Arial"/>
+          <w:color w:val="000000"/>
+          <w:sz w:val="22"/>
+          <w:szCs w:val="22"/>
           <w:rtl w:val="0"/>
         </w:rPr>
         <w:t xml:space="preserve">in </w:t>
@@ -1963,16 +2103,22 @@
       </w:r>
       <w:r>
         <w:rPr>
-          <w:b w:val="0"/>
-          <w:color w:val="000000"/>
+          <w:rFonts w:ascii="Arial" w:cs="Arial" w:eastAsia="Arial" w:hAnsi="Arial"/>
+          <w:b w:val="0"/>
+          <w:color w:val="000000"/>
+          <w:sz w:val="22"/>
+          <w:szCs w:val="22"/>
           <w:rtl w:val="0"/>
         </w:rPr>
         <w:t xml:space="preserve">o</w:t>
       </w:r>
       <w:r>
         <w:rPr>
-          <w:b w:val="0"/>
-          <w:color w:val="000000"/>
+          <w:rFonts w:ascii="Arial" w:cs="Arial" w:eastAsia="Arial" w:hAnsi="Arial"/>
+          <w:b w:val="0"/>
+          <w:color w:val="000000"/>
+          <w:sz w:val="22"/>
+          <w:szCs w:val="22"/>
           <w:rtl w:val="0"/>
         </w:rPr>
         <w:t xml:space="preserve">il</w:t>
@@ -1990,15 +2136,21 @@
       </w:r>
       <w:r>
         <w:rPr>
-          <w:b w:val="0"/>
-          <w:color w:val="000000"/>
+          <w:rFonts w:ascii="Arial" w:cs="Arial" w:eastAsia="Arial" w:hAnsi="Arial"/>
+          <w:b w:val="0"/>
+          <w:color w:val="000000"/>
+          <w:sz w:val="22"/>
+          <w:szCs w:val="22"/>
           <w:rtl w:val="0"/>
         </w:rPr>
         <w:t xml:space="preserve"> </w:t>
       </w:r>
       <w:r>
         <w:rPr>
-          <w:color w:val="000000"/>
+          <w:rFonts w:ascii="Arial" w:cs="Arial" w:eastAsia="Arial" w:hAnsi="Arial"/>
+          <w:color w:val="000000"/>
+          <w:sz w:val="22"/>
+          <w:szCs w:val="22"/>
           <w:rtl w:val="0"/>
         </w:rPr>
         <w:t xml:space="preserve">&amp;</w:t>
@@ -2015,7 +2167,10 @@
       </w:r>
       <w:r>
         <w:rPr>
-          <w:color w:val="000000"/>
+          <w:rFonts w:ascii="Arial" w:cs="Arial" w:eastAsia="Arial" w:hAnsi="Arial"/>
+          <w:color w:val="000000"/>
+          <w:sz w:val="22"/>
+          <w:szCs w:val="22"/>
           <w:rtl w:val="0"/>
         </w:rPr>
         <w:t xml:space="preserve"> put it in instead of </w:t>
@@ -2033,16 +2188,22 @@
       </w:r>
       <w:r>
         <w:rPr>
-          <w:b w:val="0"/>
-          <w:color w:val="000000"/>
+          <w:rFonts w:ascii="Arial" w:cs="Arial" w:eastAsia="Arial" w:hAnsi="Arial"/>
+          <w:b w:val="0"/>
+          <w:color w:val="000000"/>
+          <w:sz w:val="22"/>
+          <w:szCs w:val="22"/>
           <w:rtl w:val="0"/>
         </w:rPr>
         <w:t xml:space="preserve">p</w:t>
       </w:r>
       <w:r>
         <w:rPr>
-          <w:b w:val="0"/>
-          <w:color w:val="000000"/>
+          <w:rFonts w:ascii="Arial" w:cs="Arial" w:eastAsia="Arial" w:hAnsi="Arial"/>
+          <w:b w:val="0"/>
+          <w:color w:val="000000"/>
+          <w:sz w:val="22"/>
+          <w:szCs w:val="22"/>
           <w:rtl w:val="0"/>
         </w:rPr>
         <w:t xml:space="preserve">aper</w:t>
@@ -2060,8 +2221,11 @@
       </w:r>
       <w:r>
         <w:rPr>
-          <w:b w:val="0"/>
-          <w:color w:val="000000"/>
+          <w:rFonts w:ascii="Arial" w:cs="Arial" w:eastAsia="Arial" w:hAnsi="Arial"/>
+          <w:b w:val="0"/>
+          <w:color w:val="000000"/>
+          <w:sz w:val="22"/>
+          <w:szCs w:val="22"/>
           <w:rtl w:val="0"/>
         </w:rPr>
         <w:t xml:space="preserve">.</w:t>
@@ -2097,7 +2261,10 @@
         <w:shd w:fill="auto" w:val="clear"/>
         <w:contextualSpacing w:val="0"/>
         <w:rPr>
-          <w:color w:val="000000"/>
+          <w:rFonts w:ascii="Arial" w:cs="Arial" w:eastAsia="Arial" w:hAnsi="Arial"/>
+          <w:color w:val="000000"/>
+          <w:sz w:val="22"/>
+          <w:szCs w:val="22"/>
         </w:rPr>
       </w:pPr>
       <w:r>
@@ -2112,7 +2279,10 @@
       </w:r>
       <w:r>
         <w:rPr>
-          <w:color w:val="000000"/>
+          <w:rFonts w:ascii="Arial" w:cs="Arial" w:eastAsia="Arial" w:hAnsi="Arial"/>
+          <w:color w:val="000000"/>
+          <w:sz w:val="22"/>
+          <w:szCs w:val="22"/>
           <w:rtl w:val="0"/>
         </w:rPr>
         <w:br w:type="textWrapping"/>
@@ -2133,7 +2303,10 @@
         <w:shd w:fill="auto" w:val="clear"/>
         <w:contextualSpacing w:val="0"/>
         <w:rPr>
-          <w:color w:val="000000"/>
+          <w:rFonts w:ascii="Arial" w:cs="Arial" w:eastAsia="Arial" w:hAnsi="Arial"/>
+          <w:color w:val="000000"/>
+          <w:sz w:val="22"/>
+          <w:szCs w:val="22"/>
         </w:rPr>
       </w:pPr>
       <w:r>
@@ -2148,7 +2321,10 @@
       </w:r>
       <w:r>
         <w:rPr>
-          <w:color w:val="000000"/>
+          <w:rFonts w:ascii="Arial" w:cs="Arial" w:eastAsia="Arial" w:hAnsi="Arial"/>
+          <w:color w:val="000000"/>
+          <w:sz w:val="22"/>
+          <w:szCs w:val="22"/>
           <w:rtl w:val="0"/>
         </w:rPr>
         <w:br w:type="textWrapping"/>
@@ -2165,7 +2341,10 @@
       </w:r>
       <w:r>
         <w:rPr>
-          <w:color w:val="000000"/>
+          <w:rFonts w:ascii="Arial" w:cs="Arial" w:eastAsia="Arial" w:hAnsi="Arial"/>
+          <w:color w:val="000000"/>
+          <w:sz w:val="22"/>
+          <w:szCs w:val="22"/>
           <w:rtl w:val="0"/>
         </w:rPr>
         <w:t xml:space="preserve">p044r_a4</w:t>
@@ -2182,7 +2361,10 @@
       </w:r>
       <w:r>
         <w:rPr>
-          <w:color w:val="000000"/>
+          <w:rFonts w:ascii="Arial" w:cs="Arial" w:eastAsia="Arial" w:hAnsi="Arial"/>
+          <w:color w:val="000000"/>
+          <w:sz w:val="22"/>
+          <w:szCs w:val="22"/>
           <w:rtl w:val="0"/>
         </w:rPr>
         <w:br w:type="textWrapping"/>
@@ -2210,6 +2392,10 @@
       </w:r>
       <w:r>
         <w:rPr>
+          <w:rFonts w:ascii="Arial" w:cs="Arial" w:eastAsia="Arial" w:hAnsi="Arial"/>
+          <w:color w:val="000000"/>
+          <w:sz w:val="22"/>
+          <w:szCs w:val="22"/>
           <w:rtl w:val="0"/>
         </w:rPr>
         <w:t xml:space="preserve">Lake</w:t>
@@ -2257,7 +2443,10 @@
         <w:shd w:fill="auto" w:val="clear"/>
         <w:contextualSpacing w:val="0"/>
         <w:rPr>
-          <w:color w:val="000000"/>
+          <w:rFonts w:ascii="Arial" w:cs="Arial" w:eastAsia="Arial" w:hAnsi="Arial"/>
+          <w:color w:val="000000"/>
+          <w:sz w:val="22"/>
+          <w:szCs w:val="22"/>
         </w:rPr>
       </w:pPr>
       <w:r>
@@ -2281,7 +2470,10 @@
         <w:shd w:fill="auto" w:val="clear"/>
         <w:contextualSpacing w:val="0"/>
         <w:rPr>
-          <w:color w:val="000000"/>
+          <w:rFonts w:ascii="Arial" w:cs="Arial" w:eastAsia="Arial" w:hAnsi="Arial"/>
+          <w:color w:val="000000"/>
+          <w:sz w:val="22"/>
+          <w:szCs w:val="22"/>
         </w:rPr>
       </w:pPr>
       <w:r>
@@ -2296,7 +2488,10 @@
       </w:r>
       <w:r>
         <w:rPr>
-          <w:color w:val="000000"/>
+          <w:rFonts w:ascii="Arial" w:cs="Arial" w:eastAsia="Arial" w:hAnsi="Arial"/>
+          <w:color w:val="000000"/>
+          <w:sz w:val="22"/>
+          <w:szCs w:val="22"/>
           <w:rtl w:val="0"/>
         </w:rPr>
         <w:t xml:space="preserve">To test it, soak it &amp;</w:t>
@@ -2313,7 +2508,10 @@
       </w:r>
       <w:r>
         <w:rPr>
-          <w:color w:val="000000"/>
+          <w:rFonts w:ascii="Arial" w:cs="Arial" w:eastAsia="Arial" w:hAnsi="Arial"/>
+          <w:color w:val="000000"/>
+          <w:sz w:val="22"/>
+          <w:szCs w:val="22"/>
           <w:rtl w:val="0"/>
         </w:rPr>
         <w:t xml:space="preserve"> apply it to </w:t>
@@ -2331,16 +2529,22 @@
       </w:r>
       <w:r>
         <w:rPr>
-          <w:b w:val="0"/>
-          <w:color w:val="000000"/>
+          <w:rFonts w:ascii="Arial" w:cs="Arial" w:eastAsia="Arial" w:hAnsi="Arial"/>
+          <w:b w:val="0"/>
+          <w:color w:val="000000"/>
+          <w:sz w:val="22"/>
+          <w:szCs w:val="22"/>
           <w:rtl w:val="0"/>
         </w:rPr>
         <w:t xml:space="preserve">p</w:t>
       </w:r>
       <w:r>
         <w:rPr>
-          <w:b w:val="0"/>
-          <w:color w:val="000000"/>
+          <w:rFonts w:ascii="Arial" w:cs="Arial" w:eastAsia="Arial" w:hAnsi="Arial"/>
+          <w:b w:val="0"/>
+          <w:color w:val="000000"/>
+          <w:sz w:val="22"/>
+          <w:szCs w:val="22"/>
           <w:rtl w:val="0"/>
         </w:rPr>
         <w:t xml:space="preserve">aper</w:t>
@@ -2358,15 +2562,21 @@
       </w:r>
       <w:r>
         <w:rPr>
-          <w:b w:val="0"/>
-          <w:color w:val="000000"/>
+          <w:rFonts w:ascii="Arial" w:cs="Arial" w:eastAsia="Arial" w:hAnsi="Arial"/>
+          <w:b w:val="0"/>
+          <w:color w:val="000000"/>
+          <w:sz w:val="22"/>
+          <w:szCs w:val="22"/>
           <w:rtl w:val="0"/>
         </w:rPr>
         <w:t xml:space="preserve">,</w:t>
       </w:r>
       <w:r>
         <w:rPr>
-          <w:color w:val="000000"/>
+          <w:rFonts w:ascii="Arial" w:cs="Arial" w:eastAsia="Arial" w:hAnsi="Arial"/>
+          <w:color w:val="000000"/>
+          <w:sz w:val="22"/>
+          <w:szCs w:val="22"/>
           <w:rtl w:val="0"/>
         </w:rPr>
         <w:t xml:space="preserve"> &amp;</w:t>
@@ -2383,7 +2593,10 @@
       </w:r>
       <w:r>
         <w:rPr>
-          <w:color w:val="000000"/>
+          <w:rFonts w:ascii="Arial" w:cs="Arial" w:eastAsia="Arial" w:hAnsi="Arial"/>
+          <w:color w:val="000000"/>
+          <w:sz w:val="22"/>
+          <w:szCs w:val="22"/>
           <w:rtl w:val="0"/>
         </w:rPr>
         <w:t xml:space="preserve"> if one or two </w:t>
@@ -2400,7 +2613,10 @@
       </w:r>
       <w:r>
         <w:rPr>
-          <w:color w:val="000000"/>
+          <w:rFonts w:ascii="Arial" w:cs="Arial" w:eastAsia="Arial" w:hAnsi="Arial"/>
+          <w:color w:val="000000"/>
+          <w:sz w:val="22"/>
+          <w:szCs w:val="22"/>
           <w:rtl w:val="0"/>
         </w:rPr>
         <w:t xml:space="preserve">hours</w:t>
@@ -2417,62 +2633,13 @@
       </w:r>
       <w:r>
         <w:rPr>
-          <w:color w:val="000000"/>
-          <w:rtl w:val="0"/>
-        </w:rPr>
-        <w:t xml:space="preserve"> later </w:t>
-      </w:r>
-      <w:r>
-        <w:rPr>
-          <w:rtl w:val="0"/>
-        </w:rPr>
-        <w:t xml:space="preserve">it does not </w:t>
-      </w:r>
-      <w:r>
-        <w:rPr>
-          <w:color w:val="000000"/>
-          <w:rtl w:val="0"/>
-        </w:rPr>
-        <w:t xml:space="preserve">die </w:t>
-      </w:r>
-      <w:r>
-        <w:rPr>
-          <w:rtl w:val="0"/>
-        </w:rPr>
-        <w:t xml:space="preserve">there</w:t>
-      </w:r>
-      <w:r>
-        <w:rPr>
-          <w:color w:val="000000"/>
-          <w:rtl w:val="0"/>
-        </w:rPr>
-        <w:t xml:space="preserve">, it</w:t>
-      </w:r>
-      <w:r>
-        <w:rPr>
-          <w:rtl w:val="0"/>
-        </w:rPr>
-        <w:t xml:space="preserve"> is</w:t>
-      </w:r>
-      <w:r>
-        <w:rPr>
-          <w:color w:val="000000"/>
-          <w:rtl w:val="0"/>
-        </w:rPr>
-        <w:t xml:space="preserve"> fine and </w:t>
-      </w:r>
-      <w:r>
-        <w:rPr>
-          <w:rtl w:val="0"/>
-        </w:rPr>
-        <w:t xml:space="preserve">good</w:t>
-      </w:r>
-      <w:r>
-        <w:rPr>
-          <w:color w:val="000000"/>
-          <w:rtl w:val="0"/>
-        </w:rPr>
-        <w:t xml:space="preserve">.</w:t>
+          <w:rFonts w:ascii="Arial" w:cs="Arial" w:eastAsia="Arial" w:hAnsi="Arial"/>
+          <w:color w:val="000000"/>
+          <w:sz w:val="22"/>
+          <w:szCs w:val="22"/>
+          <w:rtl w:val="0"/>
+        </w:rPr>
+        <w:t xml:space="preserve"> later it does not die there, it is fine and good.</w:t>
       </w:r>
       <w:r>
         <w:rPr>
@@ -2505,10 +2672,10 @@
         <w:shd w:fill="auto" w:val="clear"/>
         <w:contextualSpacing w:val="0"/>
         <w:rPr>
-          <w:rFonts w:ascii="Courier New" w:cs="Courier New" w:eastAsia="Courier New" w:hAnsi="Courier New"/>
-          <w:color w:val="7f6000"/>
-          <w:sz w:val="18"/>
-          <w:szCs w:val="18"/>
+          <w:rFonts w:ascii="Arial" w:cs="Arial" w:eastAsia="Arial" w:hAnsi="Arial"/>
+          <w:color w:val="000000"/>
+          <w:sz w:val="22"/>
+          <w:szCs w:val="22"/>
         </w:rPr>
       </w:pPr>
       <w:r>
@@ -2520,6 +2687,11 @@
           <w:rtl w:val="0"/>
         </w:rPr>
         <w:t xml:space="preserve">&lt;/div&gt;</w:t>
+      </w:r>
+      <w:r>
+        <w:rPr>
+          <w:rtl w:val="0"/>
+        </w:rPr>
       </w:r>
     </w:p>
     <w:p>
@@ -2537,12 +2709,18 @@
         <w:shd w:fill="auto" w:val="clear"/>
         <w:contextualSpacing w:val="0"/>
         <w:rPr>
-          <w:color w:val="000000"/>
+          <w:rFonts w:ascii="Arial" w:cs="Arial" w:eastAsia="Arial" w:hAnsi="Arial"/>
+          <w:color w:val="000000"/>
+          <w:sz w:val="22"/>
+          <w:szCs w:val="22"/>
         </w:rPr>
       </w:pPr>
       <w:r>
         <w:rPr>
-          <w:color w:val="000000"/>
+          <w:rFonts w:ascii="Arial" w:cs="Arial" w:eastAsia="Arial" w:hAnsi="Arial"/>
+          <w:color w:val="000000"/>
+          <w:sz w:val="22"/>
+          <w:szCs w:val="22"/>
           <w:rtl w:val="0"/>
         </w:rPr>
         <w:br w:type="textWrapping"/>
@@ -2559,7 +2737,10 @@
       </w:r>
       <w:r>
         <w:rPr>
-          <w:color w:val="000000"/>
+          <w:rFonts w:ascii="Arial" w:cs="Arial" w:eastAsia="Arial" w:hAnsi="Arial"/>
+          <w:color w:val="000000"/>
+          <w:sz w:val="22"/>
+          <w:szCs w:val="22"/>
           <w:rtl w:val="0"/>
         </w:rPr>
         <w:br w:type="textWrapping"/>
@@ -2576,7 +2757,10 @@
       </w:r>
       <w:r>
         <w:rPr>
-          <w:color w:val="000000"/>
+          <w:rFonts w:ascii="Arial" w:cs="Arial" w:eastAsia="Arial" w:hAnsi="Arial"/>
+          <w:color w:val="000000"/>
+          <w:sz w:val="22"/>
+          <w:szCs w:val="22"/>
           <w:rtl w:val="0"/>
         </w:rPr>
         <w:t xml:space="preserve">p044r_a5</w:t>
@@ -2593,7 +2777,10 @@
       </w:r>
       <w:r>
         <w:rPr>
-          <w:color w:val="000000"/>
+          <w:rFonts w:ascii="Arial" w:cs="Arial" w:eastAsia="Arial" w:hAnsi="Arial"/>
+          <w:color w:val="000000"/>
+          <w:sz w:val="22"/>
+          <w:szCs w:val="22"/>
           <w:rtl w:val="0"/>
         </w:rPr>
         <w:br w:type="textWrapping"/>
@@ -2610,34 +2797,42 @@
       </w:r>
       <w:r>
         <w:rPr>
-          <w:color w:val="000000"/>
+          <w:rFonts w:ascii="Courier New" w:cs="Courier New" w:eastAsia="Courier New" w:hAnsi="Courier New"/>
+          <w:color w:val="0000ff"/>
+          <w:sz w:val="18"/>
+          <w:szCs w:val="18"/>
+          <w:rtl w:val="0"/>
+        </w:rPr>
+        <w:t xml:space="preserve">&lt;m&gt;</w:t>
+      </w:r>
+      <w:r>
+        <w:rPr>
+          <w:rFonts w:ascii="Arial" w:cs="Arial" w:eastAsia="Arial" w:hAnsi="Arial"/>
+          <w:color w:val="000000"/>
+          <w:sz w:val="22"/>
+          <w:szCs w:val="22"/>
           <w:rtl w:val="0"/>
         </w:rPr>
         <w:t xml:space="preserve">Dyes from </w:t>
       </w:r>
       <w:r>
         <w:rPr>
-          <w:rFonts w:ascii="Courier New" w:cs="Courier New" w:eastAsia="Courier New" w:hAnsi="Courier New"/>
-          <w:b w:val="0"/>
-          <w:color w:val="0000ff"/>
-          <w:sz w:val="18"/>
-          <w:szCs w:val="18"/>
-          <w:rtl w:val="0"/>
-        </w:rPr>
-        <w:t xml:space="preserve">&lt;m&gt;</w:t>
-      </w:r>
-      <w:r>
-        <w:rPr>
-          <w:b w:val="0"/>
-          <w:color w:val="000000"/>
+          <w:rFonts w:ascii="Arial" w:cs="Arial" w:eastAsia="Arial" w:hAnsi="Arial"/>
+          <w:b w:val="0"/>
+          <w:color w:val="000000"/>
+          <w:sz w:val="22"/>
+          <w:szCs w:val="22"/>
           <w:rtl w:val="0"/>
         </w:rPr>
         <w:t xml:space="preserve">f</w:t>
       </w:r>
       <w:r>
         <w:rPr>
-          <w:b w:val="0"/>
-          <w:color w:val="000000"/>
+          <w:rFonts w:ascii="Arial" w:cs="Arial" w:eastAsia="Arial" w:hAnsi="Arial"/>
+          <w:b w:val="0"/>
+          <w:color w:val="000000"/>
+          <w:sz w:val="22"/>
+          <w:szCs w:val="22"/>
           <w:rtl w:val="0"/>
         </w:rPr>
         <w:t xml:space="preserve">lowers</w:t>
@@ -2685,7 +2880,10 @@
         <w:shd w:fill="auto" w:val="clear"/>
         <w:contextualSpacing w:val="0"/>
         <w:rPr>
-          <w:color w:val="000000"/>
+          <w:rFonts w:ascii="Arial" w:cs="Arial" w:eastAsia="Arial" w:hAnsi="Arial"/>
+          <w:color w:val="000000"/>
+          <w:sz w:val="22"/>
+          <w:szCs w:val="22"/>
         </w:rPr>
       </w:pPr>
       <w:r>
@@ -2709,7 +2907,10 @@
         <w:shd w:fill="auto" w:val="clear"/>
         <w:contextualSpacing w:val="0"/>
         <w:rPr>
-          <w:color w:val="000000"/>
+          <w:rFonts w:ascii="Arial" w:cs="Arial" w:eastAsia="Arial" w:hAnsi="Arial"/>
+          <w:color w:val="000000"/>
+          <w:sz w:val="22"/>
+          <w:szCs w:val="22"/>
         </w:rPr>
       </w:pPr>
       <w:r>
@@ -2724,8 +2925,141 @@
       </w:r>
       <w:r>
         <w:rPr>
-          <w:rFonts w:ascii="Courier New" w:cs="Courier New" w:eastAsia="Courier New" w:hAnsi="Courier New"/>
-          <w:b w:val="0"/>
+          <w:rFonts w:ascii="Arial" w:cs="Arial" w:eastAsia="Arial" w:hAnsi="Arial"/>
+          <w:color w:val="000000"/>
+          <w:sz w:val="22"/>
+          <w:szCs w:val="22"/>
+          <w:rtl w:val="0"/>
+        </w:rPr>
+        <w:t xml:space="preserve">The </w:t>
+      </w:r>
+      <w:r>
+        <w:rPr>
+          <w:rFonts w:ascii="Courier New" w:cs="Courier New" w:eastAsia="Courier New" w:hAnsi="Courier New"/>
+          <w:b w:val="0"/>
+          <w:color w:val="0000ff"/>
+          <w:sz w:val="18"/>
+          <w:szCs w:val="18"/>
+          <w:rtl w:val="0"/>
+        </w:rPr>
+        <w:t xml:space="preserve">&lt;m&gt;&lt;pa&gt;</w:t>
+      </w:r>
+      <w:r>
+        <w:rPr>
+          <w:rFonts w:ascii="Arial" w:cs="Arial" w:eastAsia="Arial" w:hAnsi="Arial"/>
+          <w:color w:val="000000"/>
+          <w:sz w:val="22"/>
+          <w:szCs w:val="22"/>
+          <w:rtl w:val="0"/>
+        </w:rPr>
+        <w:t xml:space="preserve">red</w:t>
+      </w:r>
+      <w:r>
+        <w:rPr>
+          <w:rFonts w:ascii="Arial" w:cs="Arial" w:eastAsia="Arial" w:hAnsi="Arial"/>
+          <w:b w:val="0"/>
+          <w:color w:val="000000"/>
+          <w:sz w:val="22"/>
+          <w:szCs w:val="22"/>
+          <w:rtl w:val="0"/>
+        </w:rPr>
+        <w:t xml:space="preserve"> popp</w:t>
+      </w:r>
+      <w:r>
+        <w:rPr>
+          <w:rFonts w:ascii="Arial" w:cs="Arial" w:eastAsia="Arial" w:hAnsi="Arial"/>
+          <w:color w:val="000000"/>
+          <w:sz w:val="22"/>
+          <w:szCs w:val="22"/>
+          <w:rtl w:val="0"/>
+        </w:rPr>
+        <w:t xml:space="preserve">y</w:t>
+      </w:r>
+      <w:r>
+        <w:rPr>
+          <w:rFonts w:ascii="Courier New" w:cs="Courier New" w:eastAsia="Courier New" w:hAnsi="Courier New"/>
+          <w:color w:val="0000ff"/>
+          <w:sz w:val="18"/>
+          <w:szCs w:val="18"/>
+          <w:rtl w:val="0"/>
+        </w:rPr>
+        <w:t xml:space="preserve">&lt;/pa&gt;</w:t>
+      </w:r>
+      <w:r>
+        <w:rPr>
+          <w:rFonts w:ascii="Courier New" w:cs="Courier New" w:eastAsia="Courier New" w:hAnsi="Courier New"/>
+          <w:b w:val="0"/>
+          <w:color w:val="0000ff"/>
+          <w:sz w:val="18"/>
+          <w:szCs w:val="18"/>
+          <w:rtl w:val="0"/>
+        </w:rPr>
+        <w:t xml:space="preserve">&lt;/m&gt;</w:t>
+      </w:r>
+      <w:r>
+        <w:rPr>
+          <w:rFonts w:ascii="Arial" w:cs="Arial" w:eastAsia="Arial" w:hAnsi="Arial"/>
+          <w:b w:val="0"/>
+          <w:color w:val="000000"/>
+          <w:sz w:val="22"/>
+          <w:szCs w:val="22"/>
+          <w:rtl w:val="0"/>
+        </w:rPr>
+        <w:t xml:space="preserve">, </w:t>
+      </w:r>
+      <w:r>
+        <w:rPr>
+          <w:rFonts w:ascii="Arial" w:cs="Arial" w:eastAsia="Arial" w:hAnsi="Arial"/>
+          <w:color w:val="000000"/>
+          <w:sz w:val="22"/>
+          <w:szCs w:val="22"/>
+          <w:rtl w:val="0"/>
+        </w:rPr>
+        <w:t xml:space="preserve">which grows amongst </w:t>
+      </w:r>
+      <w:r>
+        <w:rPr>
+          <w:rFonts w:ascii="Courier New" w:cs="Courier New" w:eastAsia="Courier New" w:hAnsi="Courier New"/>
+          <w:color w:val="0000ff"/>
+          <w:sz w:val="18"/>
+          <w:szCs w:val="18"/>
+          <w:rtl w:val="0"/>
+        </w:rPr>
+        <w:t xml:space="preserve">&lt;pa&gt;</w:t>
+      </w:r>
+      <w:r>
+        <w:rPr>
+          <w:rFonts w:ascii="Arial" w:cs="Arial" w:eastAsia="Arial" w:hAnsi="Arial"/>
+          <w:color w:val="000000"/>
+          <w:sz w:val="22"/>
+          <w:szCs w:val="22"/>
+          <w:rtl w:val="0"/>
+        </w:rPr>
+        <w:t xml:space="preserve">grains</w:t>
+      </w:r>
+      <w:r>
+        <w:rPr>
+          <w:rFonts w:ascii="Courier New" w:cs="Courier New" w:eastAsia="Courier New" w:hAnsi="Courier New"/>
+          <w:color w:val="0000ff"/>
+          <w:sz w:val="18"/>
+          <w:szCs w:val="18"/>
+          <w:rtl w:val="0"/>
+        </w:rPr>
+        <w:t xml:space="preserve">&lt;/pa&gt;</w:t>
+      </w:r>
+      <w:r>
+        <w:rPr>
+          <w:rFonts w:ascii="Arial" w:cs="Arial" w:eastAsia="Arial" w:hAnsi="Arial"/>
+          <w:color w:val="000000"/>
+          <w:sz w:val="22"/>
+          <w:szCs w:val="22"/>
+          <w:rtl w:val="0"/>
+        </w:rPr>
+        <w:t xml:space="preserve">, makes a very beautiful columbine on </w:t>
+      </w:r>
+      <w:r>
+        <w:rPr>
+          <w:rFonts w:ascii="Courier New" w:cs="Courier New" w:eastAsia="Courier New" w:hAnsi="Courier New"/>
           <w:color w:val="0000ff"/>
           <w:sz w:val="18"/>
           <w:szCs w:val="18"/>
@@ -2735,24 +3069,17 @@
       </w:r>
       <w:r>
         <w:rPr>
-          <w:b w:val="0"/>
-          <w:color w:val="000000"/>
-          <w:rtl w:val="0"/>
-        </w:rPr>
-        <w:t xml:space="preserve">R</w:t>
-      </w:r>
-      <w:r>
-        <w:rPr>
-          <w:b w:val="0"/>
-          <w:color w:val="000000"/>
-          <w:rtl w:val="0"/>
-        </w:rPr>
-        <w:t xml:space="preserve">ed poppies</w:t>
-      </w:r>
-      <w:r>
-        <w:rPr>
-          <w:rFonts w:ascii="Courier New" w:cs="Courier New" w:eastAsia="Courier New" w:hAnsi="Courier New"/>
-          <w:b w:val="0"/>
+          <w:rFonts w:ascii="Arial" w:cs="Arial" w:eastAsia="Arial" w:hAnsi="Arial"/>
+          <w:color w:val="000000"/>
+          <w:sz w:val="22"/>
+          <w:szCs w:val="22"/>
+          <w:rtl w:val="0"/>
+        </w:rPr>
+        <w:t xml:space="preserve">white leather</w:t>
+      </w:r>
+      <w:r>
+        <w:rPr>
+          <w:rFonts w:ascii="Courier New" w:cs="Courier New" w:eastAsia="Courier New" w:hAnsi="Courier New"/>
           <w:color w:val="0000ff"/>
           <w:sz w:val="18"/>
           <w:szCs w:val="18"/>
@@ -2762,18 +3089,76 @@
       </w:r>
       <w:r>
         <w:rPr>
-          <w:b w:val="0"/>
-          <w:color w:val="000000"/>
+          <w:rFonts w:ascii="Arial" w:cs="Arial" w:eastAsia="Arial" w:hAnsi="Arial"/>
+          <w:color w:val="000000"/>
+          <w:sz w:val="22"/>
+          <w:szCs w:val="22"/>
+          <w:rtl w:val="0"/>
+        </w:rPr>
+        <w:t xml:space="preserve">. The </w:t>
+      </w:r>
+      <w:r>
+        <w:rPr>
+          <w:rFonts w:ascii="Courier New" w:cs="Courier New" w:eastAsia="Courier New" w:hAnsi="Courier New"/>
+          <w:b w:val="0"/>
+          <w:color w:val="0000ff"/>
+          <w:sz w:val="18"/>
+          <w:szCs w:val="18"/>
+          <w:rtl w:val="0"/>
+        </w:rPr>
+        <w:t xml:space="preserve">&lt;m&gt;&lt;pa&gt;</w:t>
+      </w:r>
+      <w:r>
+        <w:rPr>
+          <w:rFonts w:ascii="Arial" w:cs="Arial" w:eastAsia="Arial" w:hAnsi="Arial"/>
+          <w:color w:val="000000"/>
+          <w:sz w:val="22"/>
+          <w:szCs w:val="22"/>
+          <w:rtl w:val="0"/>
+        </w:rPr>
+        <w:t xml:space="preserve">cornflower</w:t>
+      </w:r>
+      <w:r>
+        <w:rPr>
+          <w:rFonts w:ascii="Courier New" w:cs="Courier New" w:eastAsia="Courier New" w:hAnsi="Courier New"/>
+          <w:color w:val="0000ff"/>
+          <w:sz w:val="18"/>
+          <w:szCs w:val="18"/>
+          <w:rtl w:val="0"/>
+        </w:rPr>
+        <w:t xml:space="preserve">&lt;/pa&gt;</w:t>
+      </w:r>
+      <w:r>
+        <w:rPr>
+          <w:rFonts w:ascii="Courier New" w:cs="Courier New" w:eastAsia="Courier New" w:hAnsi="Courier New"/>
+          <w:b w:val="0"/>
+          <w:color w:val="0000ff"/>
+          <w:sz w:val="18"/>
+          <w:szCs w:val="18"/>
+          <w:rtl w:val="0"/>
+        </w:rPr>
+        <w:t xml:space="preserve">&lt;/m&gt;</w:t>
+      </w:r>
+      <w:r>
+        <w:rPr>
+          <w:rFonts w:ascii="Arial" w:cs="Arial" w:eastAsia="Arial" w:hAnsi="Arial"/>
+          <w:b w:val="0"/>
+          <w:color w:val="000000"/>
+          <w:sz w:val="22"/>
+          <w:szCs w:val="22"/>
           <w:rtl w:val="0"/>
         </w:rPr>
         <w:t xml:space="preserve"> </w:t>
       </w:r>
       <w:r>
         <w:rPr>
-          <w:color w:val="000000"/>
-          <w:rtl w:val="0"/>
-        </w:rPr>
-        <w:t xml:space="preserve">that grow amongst wheat make a very beautiful columbine on white leather. The </w:t>
+          <w:rFonts w:ascii="Arial" w:cs="Arial" w:eastAsia="Arial" w:hAnsi="Arial"/>
+          <w:color w:val="000000"/>
+          <w:sz w:val="22"/>
+          <w:szCs w:val="22"/>
+          <w:rtl w:val="0"/>
+        </w:rPr>
+        <w:t xml:space="preserve">makes a very beautiful blue. A </w:t>
       </w:r>
       <w:r>
         <w:rPr>
@@ -2788,19 +3173,536 @@
       </w:r>
       <w:r>
         <w:rPr>
-          <w:b w:val="0"/>
-          <w:color w:val="000000"/>
-          <w:rtl w:val="0"/>
-        </w:rPr>
-        <w:t xml:space="preserve">b</w:t>
-      </w:r>
-      <w:r>
-        <w:rPr>
-          <w:b w:val="0"/>
-          <w:color w:val="000000"/>
-          <w:rtl w:val="0"/>
-        </w:rPr>
-        <w:t xml:space="preserve">oufain</w:t>
+          <w:rFonts w:ascii="Arial" w:cs="Arial" w:eastAsia="Arial" w:hAnsi="Arial"/>
+          <w:color w:val="000000"/>
+          <w:sz w:val="22"/>
+          <w:szCs w:val="22"/>
+          <w:rtl w:val="0"/>
+        </w:rPr>
+        <w:t xml:space="preserve">plant</w:t>
+      </w:r>
+      <w:r>
+        <w:rPr>
+          <w:rFonts w:ascii="Arial" w:cs="Arial" w:eastAsia="Arial" w:hAnsi="Arial"/>
+          <w:b w:val="0"/>
+          <w:color w:val="000000"/>
+          <w:sz w:val="22"/>
+          <w:szCs w:val="22"/>
+          <w:rtl w:val="0"/>
+        </w:rPr>
+        <w:t xml:space="preserve"> which grows in hedges, which has a stem similar to </w:t>
+      </w:r>
+      <w:r>
+        <w:rPr>
+          <w:rFonts w:ascii="Courier New" w:cs="Courier New" w:eastAsia="Courier New" w:hAnsi="Courier New"/>
+          <w:b w:val="0"/>
+          <w:color w:val="0000ff"/>
+          <w:sz w:val="18"/>
+          <w:szCs w:val="18"/>
+          <w:rtl w:val="0"/>
+        </w:rPr>
+        <w:t xml:space="preserve">&lt;pa&gt;</w:t>
+      </w:r>
+      <w:r>
+        <w:rPr>
+          <w:rFonts w:ascii="Arial" w:cs="Arial" w:eastAsia="Arial" w:hAnsi="Arial"/>
+          <w:b w:val="0"/>
+          <w:color w:val="000000"/>
+          <w:sz w:val="22"/>
+          <w:szCs w:val="22"/>
+          <w:rtl w:val="0"/>
+        </w:rPr>
+        <w:t xml:space="preserve">flax</w:t>
+      </w:r>
+      <w:r>
+        <w:rPr>
+          <w:rFonts w:ascii="Courier New" w:cs="Courier New" w:eastAsia="Courier New" w:hAnsi="Courier New"/>
+          <w:b w:val="0"/>
+          <w:color w:val="0000ff"/>
+          <w:sz w:val="18"/>
+          <w:szCs w:val="18"/>
+          <w:rtl w:val="0"/>
+        </w:rPr>
+        <w:t xml:space="preserve">&lt;/pa&gt;</w:t>
+      </w:r>
+      <w:r>
+        <w:rPr>
+          <w:rFonts w:ascii="Arial" w:cs="Arial" w:eastAsia="Arial" w:hAnsi="Arial"/>
+          <w:b w:val="0"/>
+          <w:color w:val="000000"/>
+          <w:sz w:val="22"/>
+          <w:szCs w:val="22"/>
+          <w:rtl w:val="0"/>
+        </w:rPr>
+        <w:t xml:space="preserve">,</w:t>
+      </w:r>
+      <w:r>
+        <w:rPr>
+          <w:rFonts w:ascii="Arial" w:cs="Arial" w:eastAsia="Arial" w:hAnsi="Arial"/>
+          <w:color w:val="000000"/>
+          <w:sz w:val="22"/>
+          <w:szCs w:val="22"/>
+          <w:rtl w:val="0"/>
+        </w:rPr>
+        <w:t xml:space="preserve"> </w:t>
+      </w:r>
+      <w:r>
+        <w:rPr>
+          <w:rFonts w:ascii="Arial" w:cs="Arial" w:eastAsia="Arial" w:hAnsi="Arial"/>
+          <w:b w:val="0"/>
+          <w:color w:val="000000"/>
+          <w:sz w:val="22"/>
+          <w:szCs w:val="22"/>
+          <w:rtl w:val="0"/>
+        </w:rPr>
+        <w:t xml:space="preserve">a long</w:t>
+      </w:r>
+      <w:r>
+        <w:rPr>
+          <w:rFonts w:ascii="Arial" w:cs="Arial" w:eastAsia="Arial" w:hAnsi="Arial"/>
+          <w:color w:val="000000"/>
+          <w:sz w:val="22"/>
+          <w:szCs w:val="22"/>
+          <w:rtl w:val="0"/>
+        </w:rPr>
+        <w:t xml:space="preserve"> </w:t>
+      </w:r>
+      <w:r>
+        <w:rPr>
+          <w:rFonts w:ascii="Arial" w:cs="Arial" w:eastAsia="Arial" w:hAnsi="Arial"/>
+          <w:color w:val="000000"/>
+          <w:sz w:val="22"/>
+          <w:szCs w:val="22"/>
+          <w:rtl w:val="0"/>
+        </w:rPr>
+        <w:t xml:space="preserve">&amp;</w:t>
+      </w:r>
+      <w:r>
+        <w:rPr>
+          <w:rFonts w:ascii="Courier New" w:cs="Courier New" w:eastAsia="Courier New" w:hAnsi="Courier New"/>
+          <w:color w:val="a9a9a9"/>
+          <w:sz w:val="18"/>
+          <w:szCs w:val="18"/>
+          <w:rtl w:val="0"/>
+        </w:rPr>
+        <w:t xml:space="preserve">amp;</w:t>
+      </w:r>
+      <w:r>
+        <w:rPr>
+          <w:rFonts w:ascii="Arial" w:cs="Arial" w:eastAsia="Arial" w:hAnsi="Arial"/>
+          <w:color w:val="000000"/>
+          <w:sz w:val="22"/>
+          <w:szCs w:val="22"/>
+          <w:rtl w:val="0"/>
+        </w:rPr>
+        <w:t xml:space="preserve"> </w:t>
+      </w:r>
+      <w:r>
+        <w:rPr>
+          <w:rFonts w:ascii="Arial" w:cs="Arial" w:eastAsia="Arial" w:hAnsi="Arial"/>
+          <w:b w:val="0"/>
+          <w:color w:val="000000"/>
+          <w:sz w:val="22"/>
+          <w:szCs w:val="22"/>
+          <w:rtl w:val="0"/>
+        </w:rPr>
+        <w:t xml:space="preserve">broad lea</w:t>
+      </w:r>
+      <w:r>
+        <w:rPr>
+          <w:rFonts w:ascii="Arial" w:cs="Arial" w:eastAsia="Arial" w:hAnsi="Arial"/>
+          <w:color w:val="000000"/>
+          <w:sz w:val="22"/>
+          <w:szCs w:val="22"/>
+          <w:rtl w:val="0"/>
+        </w:rPr>
+        <w:t xml:space="preserve">f</w:t>
+      </w:r>
+      <w:r>
+        <w:rPr>
+          <w:rFonts w:ascii="Arial" w:cs="Arial" w:eastAsia="Arial" w:hAnsi="Arial"/>
+          <w:b w:val="0"/>
+          <w:color w:val="000000"/>
+          <w:sz w:val="22"/>
+          <w:szCs w:val="22"/>
+          <w:rtl w:val="0"/>
+        </w:rPr>
+        <w:t xml:space="preserve"> like</w:t>
+      </w:r>
+      <w:r>
+        <w:rPr>
+          <w:rFonts w:ascii="Arial" w:cs="Arial" w:eastAsia="Arial" w:hAnsi="Arial"/>
+          <w:color w:val="000000"/>
+          <w:sz w:val="22"/>
+          <w:szCs w:val="22"/>
+          <w:rtl w:val="0"/>
+        </w:rPr>
+        <w:t xml:space="preserve"> small</w:t>
+      </w:r>
+      <w:r>
+        <w:rPr>
+          <w:rFonts w:ascii="Arial" w:cs="Arial" w:eastAsia="Arial" w:hAnsi="Arial"/>
+          <w:b w:val="0"/>
+          <w:color w:val="000000"/>
+          <w:sz w:val="22"/>
+          <w:szCs w:val="22"/>
+          <w:rtl w:val="0"/>
+        </w:rPr>
+        <w:t xml:space="preserve"> </w:t>
+      </w:r>
+      <w:r>
+        <w:rPr>
+          <w:rFonts w:ascii="Courier New" w:cs="Courier New" w:eastAsia="Courier New" w:hAnsi="Courier New"/>
+          <w:b w:val="0"/>
+          <w:color w:val="0000ff"/>
+          <w:sz w:val="18"/>
+          <w:szCs w:val="18"/>
+          <w:rtl w:val="0"/>
+        </w:rPr>
+        <w:t xml:space="preserve">&lt;pa&gt;</w:t>
+      </w:r>
+      <w:r>
+        <w:rPr>
+          <w:rFonts w:ascii="Arial" w:cs="Arial" w:eastAsia="Arial" w:hAnsi="Arial"/>
+          <w:b w:val="0"/>
+          <w:color w:val="000000"/>
+          <w:sz w:val="22"/>
+          <w:szCs w:val="22"/>
+          <w:rtl w:val="0"/>
+        </w:rPr>
+        <w:t xml:space="preserve">bugloss</w:t>
+      </w:r>
+      <w:r>
+        <w:rPr>
+          <w:rFonts w:ascii="Courier New" w:cs="Courier New" w:eastAsia="Courier New" w:hAnsi="Courier New"/>
+          <w:b w:val="0"/>
+          <w:color w:val="0000ff"/>
+          <w:sz w:val="18"/>
+          <w:szCs w:val="18"/>
+          <w:rtl w:val="0"/>
+        </w:rPr>
+        <w:t xml:space="preserve">&lt;/pa&gt;</w:t>
+      </w:r>
+      <w:r>
+        <w:rPr>
+          <w:rFonts w:ascii="Arial" w:cs="Arial" w:eastAsia="Arial" w:hAnsi="Arial"/>
+          <w:b w:val="0"/>
+          <w:color w:val="000000"/>
+          <w:sz w:val="22"/>
+          <w:szCs w:val="22"/>
+          <w:rtl w:val="0"/>
+        </w:rPr>
+        <w:t xml:space="preserve">, which has a violet flower verging on blue </w:t>
+      </w:r>
+      <w:r>
+        <w:rPr>
+          <w:rFonts w:ascii="Arial" w:cs="Arial" w:eastAsia="Arial" w:hAnsi="Arial"/>
+          <w:color w:val="000000"/>
+          <w:sz w:val="22"/>
+          <w:szCs w:val="22"/>
+          <w:rtl w:val="0"/>
+        </w:rPr>
+        <w:t xml:space="preserve">&amp;</w:t>
+      </w:r>
+      <w:r>
+        <w:rPr>
+          <w:rFonts w:ascii="Courier New" w:cs="Courier New" w:eastAsia="Courier New" w:hAnsi="Courier New"/>
+          <w:color w:val="a9a9a9"/>
+          <w:sz w:val="18"/>
+          <w:szCs w:val="18"/>
+          <w:rtl w:val="0"/>
+        </w:rPr>
+        <w:t xml:space="preserve">amp;</w:t>
+      </w:r>
+      <w:r>
+        <w:rPr>
+          <w:rFonts w:ascii="Arial" w:cs="Arial" w:eastAsia="Arial" w:hAnsi="Arial"/>
+          <w:b w:val="0"/>
+          <w:color w:val="000000"/>
+          <w:sz w:val="22"/>
+          <w:szCs w:val="22"/>
+          <w:rtl w:val="0"/>
+        </w:rPr>
+        <w:t xml:space="preserve"> </w:t>
+      </w:r>
+      <w:r>
+        <w:rPr>
+          <w:rFonts w:ascii="Arial" w:cs="Arial" w:eastAsia="Arial" w:hAnsi="Arial"/>
+          <w:color w:val="000000"/>
+          <w:sz w:val="22"/>
+          <w:szCs w:val="22"/>
+          <w:rtl w:val="0"/>
+        </w:rPr>
+        <w:t xml:space="preserve">is shaped</w:t>
+      </w:r>
+      <w:r>
+        <w:rPr>
+          <w:rFonts w:ascii="Arial" w:cs="Arial" w:eastAsia="Arial" w:hAnsi="Arial"/>
+          <w:b w:val="0"/>
+          <w:color w:val="000000"/>
+          <w:sz w:val="22"/>
+          <w:szCs w:val="22"/>
+          <w:rtl w:val="0"/>
+        </w:rPr>
+        <w:t xml:space="preserve"> like </w:t>
+      </w:r>
+      <w:r>
+        <w:rPr>
+          <w:rFonts w:ascii="Arial" w:cs="Arial" w:eastAsia="Arial" w:hAnsi="Arial"/>
+          <w:color w:val="000000"/>
+          <w:sz w:val="22"/>
+          <w:szCs w:val="22"/>
+          <w:rtl w:val="0"/>
+        </w:rPr>
+        <w:t xml:space="preserve">the </w:t>
+      </w:r>
+      <w:r>
+        <w:rPr>
+          <w:rFonts w:ascii="Courier New" w:cs="Courier New" w:eastAsia="Courier New" w:hAnsi="Courier New"/>
+          <w:color w:val="0000ff"/>
+          <w:sz w:val="18"/>
+          <w:szCs w:val="18"/>
+          <w:rtl w:val="0"/>
+        </w:rPr>
+        <w:t xml:space="preserve">&lt;pa&gt;</w:t>
+      </w:r>
+      <w:r>
+        <w:rPr>
+          <w:rFonts w:ascii="Arial" w:cs="Arial" w:eastAsia="Arial" w:hAnsi="Arial"/>
+          <w:color w:val="000000"/>
+          <w:sz w:val="22"/>
+          <w:szCs w:val="22"/>
+          <w:rtl w:val="0"/>
+        </w:rPr>
+        <w:t xml:space="preserve">lily</w:t>
+      </w:r>
+      <w:r>
+        <w:rPr>
+          <w:rFonts w:ascii="Arial" w:cs="Arial" w:eastAsia="Arial" w:hAnsi="Arial"/>
+          <w:color w:val="000000"/>
+          <w:sz w:val="22"/>
+          <w:szCs w:val="22"/>
+          <w:rtl w:val="0"/>
+        </w:rPr>
+        <w:t xml:space="preserve"> flower</w:t>
+      </w:r>
+      <w:r>
+        <w:rPr>
+          <w:rFonts w:ascii="Courier New" w:cs="Courier New" w:eastAsia="Courier New" w:hAnsi="Courier New"/>
+          <w:color w:val="0000ff"/>
+          <w:sz w:val="18"/>
+          <w:szCs w:val="18"/>
+          <w:rtl w:val="0"/>
+        </w:rPr>
+        <w:t xml:space="preserve">&lt;/pa&gt;&lt;/m&gt;</w:t>
+      </w:r>
+      <w:r>
+        <w:rPr>
+          <w:rFonts w:ascii="Arial" w:cs="Arial" w:eastAsia="Arial" w:hAnsi="Arial"/>
+          <w:b w:val="0"/>
+          <w:color w:val="000000"/>
+          <w:sz w:val="22"/>
+          <w:szCs w:val="22"/>
+          <w:rtl w:val="0"/>
+        </w:rPr>
+        <w:t xml:space="preserve">, </w:t>
+      </w:r>
+      <w:r>
+        <w:rPr>
+          <w:rFonts w:ascii="Arial" w:cs="Arial" w:eastAsia="Arial" w:hAnsi="Arial"/>
+          <w:color w:val="000000"/>
+          <w:sz w:val="22"/>
+          <w:szCs w:val="22"/>
+          <w:rtl w:val="0"/>
+        </w:rPr>
+        <w:t xml:space="preserve">makes a very beautiful </w:t>
+      </w:r>
+      <w:r>
+        <w:rPr>
+          <w:rFonts w:ascii="Arial" w:cs="Arial" w:eastAsia="Arial" w:hAnsi="Arial"/>
+          <w:color w:val="000000"/>
+          <w:sz w:val="22"/>
+          <w:szCs w:val="22"/>
+          <w:rtl w:val="0"/>
+        </w:rPr>
+        <w:t xml:space="preserve">turquin</w:t>
+      </w:r>
+      <w:r>
+        <w:rPr>
+          <w:rFonts w:ascii="Arial" w:cs="Arial" w:eastAsia="Arial" w:hAnsi="Arial"/>
+          <w:color w:val="000000"/>
+          <w:sz w:val="22"/>
+          <w:szCs w:val="22"/>
+          <w:rtl w:val="0"/>
+        </w:rPr>
+        <w:t xml:space="preserve">, surpassing azure</w:t>
+      </w:r>
+      <w:r>
+        <w:rPr>
+          <w:rFonts w:ascii="Arial" w:cs="Arial" w:eastAsia="Arial" w:hAnsi="Arial"/>
+          <w:color w:val="000000"/>
+          <w:sz w:val="22"/>
+          <w:szCs w:val="22"/>
+          <w:rtl w:val="0"/>
+        </w:rPr>
+        <w:t xml:space="preserve">. </w:t>
+      </w:r>
+      <w:r>
+        <w:rPr>
+          <w:rFonts w:ascii="Arial" w:cs="Arial" w:eastAsia="Arial" w:hAnsi="Arial"/>
+          <w:color w:val="000000"/>
+          <w:sz w:val="22"/>
+          <w:szCs w:val="22"/>
+          <w:rtl w:val="0"/>
+        </w:rPr>
+        <w:t xml:space="preserve">Another </w:t>
+      </w:r>
+      <w:r>
+        <w:rPr>
+          <w:rFonts w:ascii="Arial" w:cs="Arial" w:eastAsia="Arial" w:hAnsi="Arial"/>
+          <w:b w:val="0"/>
+          <w:color w:val="000000"/>
+          <w:sz w:val="22"/>
+          <w:szCs w:val="22"/>
+          <w:rtl w:val="0"/>
+        </w:rPr>
+        <w:t xml:space="preserve">flower</w:t>
+      </w:r>
+      <w:r>
+        <w:rPr>
+          <w:rFonts w:ascii="Arial" w:cs="Arial" w:eastAsia="Arial" w:hAnsi="Arial"/>
+          <w:color w:val="000000"/>
+          <w:sz w:val="22"/>
+          <w:szCs w:val="22"/>
+          <w:rtl w:val="0"/>
+        </w:rPr>
+        <w:t xml:space="preserve">, the </w:t>
+      </w:r>
+      <w:r>
+        <w:rPr>
+          <w:rFonts w:ascii="Courier New" w:cs="Courier New" w:eastAsia="Courier New" w:hAnsi="Courier New"/>
+          <w:color w:val="0000ff"/>
+          <w:sz w:val="18"/>
+          <w:szCs w:val="18"/>
+          <w:rtl w:val="0"/>
+        </w:rPr>
+        <w:t xml:space="preserve">&lt;m&gt;&lt;pa&gt;</w:t>
+      </w:r>
+      <w:r>
+        <w:rPr>
+          <w:rFonts w:ascii="Arial" w:cs="Arial" w:eastAsia="Arial" w:hAnsi="Arial"/>
+          <w:color w:val="000000"/>
+          <w:sz w:val="22"/>
+          <w:szCs w:val="22"/>
+          <w:rtl w:val="0"/>
+        </w:rPr>
+        <w:t xml:space="preserve">columbine</w:t>
+      </w:r>
+      <w:r>
+        <w:rPr>
+          <w:rFonts w:ascii="Courier New" w:cs="Courier New" w:eastAsia="Courier New" w:hAnsi="Courier New"/>
+          <w:color w:val="0000ff"/>
+          <w:sz w:val="18"/>
+          <w:szCs w:val="18"/>
+          <w:rtl w:val="0"/>
+        </w:rPr>
+        <w:t xml:space="preserve">&lt;/pa&gt;&lt;/m&gt;</w:t>
+      </w:r>
+      <w:r>
+        <w:rPr>
+          <w:rFonts w:ascii="Arial" w:cs="Arial" w:eastAsia="Arial" w:hAnsi="Arial"/>
+          <w:color w:val="000000"/>
+          <w:sz w:val="22"/>
+          <w:szCs w:val="22"/>
+          <w:rtl w:val="0"/>
+        </w:rPr>
+        <w:t xml:space="preserve">, </w:t>
+      </w:r>
+      <w:r>
+        <w:rPr>
+          <w:rFonts w:ascii="Arial" w:cs="Arial" w:eastAsia="Arial" w:hAnsi="Arial"/>
+          <w:b w:val="0"/>
+          <w:color w:val="000000"/>
+          <w:sz w:val="22"/>
+          <w:szCs w:val="22"/>
+          <w:rtl w:val="0"/>
+        </w:rPr>
+        <w:t xml:space="preserve">of the shape </w:t>
+      </w:r>
+      <w:r>
+        <w:rPr>
+          <w:rFonts w:ascii="Arial" w:cs="Arial" w:eastAsia="Arial" w:hAnsi="Arial"/>
+          <w:color w:val="000000"/>
+          <w:sz w:val="22"/>
+          <w:szCs w:val="22"/>
+          <w:rtl w:val="0"/>
+        </w:rPr>
+        <w:t xml:space="preserve">&amp;</w:t>
+      </w:r>
+      <w:r>
+        <w:rPr>
+          <w:rFonts w:ascii="Courier New" w:cs="Courier New" w:eastAsia="Courier New" w:hAnsi="Courier New"/>
+          <w:color w:val="a9a9a9"/>
+          <w:sz w:val="18"/>
+          <w:szCs w:val="18"/>
+          <w:rtl w:val="0"/>
+        </w:rPr>
+        <w:t xml:space="preserve">amp;</w:t>
+      </w:r>
+      <w:r>
+        <w:rPr>
+          <w:rFonts w:ascii="Arial" w:cs="Arial" w:eastAsia="Arial" w:hAnsi="Arial"/>
+          <w:b w:val="0"/>
+          <w:color w:val="000000"/>
+          <w:sz w:val="22"/>
+          <w:szCs w:val="22"/>
+          <w:rtl w:val="0"/>
+        </w:rPr>
+        <w:t xml:space="preserve"> size of the </w:t>
+      </w:r>
+      <w:r>
+        <w:rPr>
+          <w:rFonts w:ascii="Courier New" w:cs="Courier New" w:eastAsia="Courier New" w:hAnsi="Courier New"/>
+          <w:b w:val="0"/>
+          <w:color w:val="0000ff"/>
+          <w:sz w:val="18"/>
+          <w:szCs w:val="18"/>
+          <w:rtl w:val="0"/>
+        </w:rPr>
+        <w:t xml:space="preserve">&lt;m&gt;&lt;pa&gt;</w:t>
+      </w:r>
+      <w:r>
+        <w:rPr>
+          <w:rFonts w:ascii="Arial" w:cs="Arial" w:eastAsia="Arial" w:hAnsi="Arial"/>
+          <w:b w:val="0"/>
+          <w:color w:val="000000"/>
+          <w:sz w:val="22"/>
+          <w:szCs w:val="22"/>
+          <w:rtl w:val="0"/>
+        </w:rPr>
+        <w:t xml:space="preserve">bugloss</w:t>
+      </w:r>
+      <w:r>
+        <w:rPr>
+          <w:rFonts w:ascii="Courier New" w:cs="Courier New" w:eastAsia="Courier New" w:hAnsi="Courier New"/>
+          <w:b w:val="0"/>
+          <w:color w:val="0000ff"/>
+          <w:sz w:val="18"/>
+          <w:szCs w:val="18"/>
+          <w:rtl w:val="0"/>
+        </w:rPr>
+        <w:t xml:space="preserve">&lt;/pa&gt;</w:t>
+      </w:r>
+      <w:r>
+        <w:rPr>
+          <w:rFonts w:ascii="Arial" w:cs="Arial" w:eastAsia="Arial" w:hAnsi="Arial"/>
+          <w:b w:val="0"/>
+          <w:color w:val="000000"/>
+          <w:sz w:val="22"/>
+          <w:szCs w:val="22"/>
+          <w:rtl w:val="0"/>
+        </w:rPr>
+        <w:t xml:space="preserve"> flower</w:t>
       </w:r>
       <w:r>
         <w:rPr>
@@ -2815,166 +3717,149 @@
       </w:r>
       <w:r>
         <w:rPr>
-          <w:b w:val="0"/>
-          <w:color w:val="000000"/>
-          <w:rtl w:val="0"/>
-        </w:rPr>
-        <w:t xml:space="preserve"> </w:t>
-      </w:r>
-      <w:r>
-        <w:rPr>
-          <w:color w:val="000000"/>
-          <w:rtl w:val="0"/>
-        </w:rPr>
-        <w:t xml:space="preserve">makes a very beautiful blue. An </w:t>
-      </w:r>
-      <w:r>
-        <w:rPr>
-          <w:rFonts w:ascii="Courier New" w:cs="Courier New" w:eastAsia="Courier New" w:hAnsi="Courier New"/>
-          <w:b w:val="0"/>
-          <w:color w:val="0000ff"/>
-          <w:sz w:val="18"/>
-          <w:szCs w:val="18"/>
-          <w:rtl w:val="0"/>
-        </w:rPr>
-        <w:t xml:space="preserve">&lt;m&gt;</w:t>
-      </w:r>
-      <w:r>
-        <w:rPr>
-          <w:b w:val="0"/>
-          <w:color w:val="000000"/>
-          <w:rtl w:val="0"/>
-        </w:rPr>
-        <w:t xml:space="preserve">h</w:t>
-      </w:r>
-      <w:r>
-        <w:rPr>
-          <w:b w:val="0"/>
-          <w:color w:val="000000"/>
-          <w:rtl w:val="0"/>
-        </w:rPr>
-        <w:t xml:space="preserve">erb which grows in hedges, which has a stem similar to flax, long and broad leaves like little bugloss, which has a violet flower verging on blue and looks like the fleur de lys,</w:t>
-      </w:r>
-      <w:r>
-        <w:rPr>
-          <w:rFonts w:ascii="Courier New" w:cs="Courier New" w:eastAsia="Courier New" w:hAnsi="Courier New"/>
-          <w:b w:val="0"/>
-          <w:color w:val="0000ff"/>
-          <w:sz w:val="18"/>
-          <w:szCs w:val="18"/>
-          <w:rtl w:val="0"/>
-        </w:rPr>
-        <w:t xml:space="preserve">&lt;/m&gt;</w:t>
-      </w:r>
-      <w:r>
-        <w:rPr>
-          <w:b w:val="0"/>
-          <w:color w:val="000000"/>
-          <w:rtl w:val="0"/>
-        </w:rPr>
-        <w:t xml:space="preserve"> </w:t>
-      </w:r>
-      <w:r>
-        <w:rPr>
-          <w:color w:val="000000"/>
-          <w:rtl w:val="0"/>
-        </w:rPr>
-        <w:t xml:space="preserve">makes a quite beautiful </w:t>
-      </w:r>
-      <w:r>
-        <w:rPr>
-          <w:color w:val="000000"/>
-          <w:rtl w:val="0"/>
-        </w:rPr>
-        <w:t xml:space="preserve">turquin</w:t>
-      </w:r>
-      <w:r>
-        <w:rPr>
-          <w:color w:val="000000"/>
-          <w:rtl w:val="0"/>
-        </w:rPr>
-        <w:t xml:space="preserve">, better than azure</w:t>
-      </w:r>
-      <w:r>
-        <w:rPr>
-          <w:color w:val="000000"/>
-          <w:rtl w:val="0"/>
-        </w:rPr>
-        <w:t xml:space="preserve">. </w:t>
-      </w:r>
-      <w:r>
-        <w:rPr>
-          <w:color w:val="000000"/>
-          <w:rtl w:val="0"/>
-        </w:rPr>
-        <w:t xml:space="preserve"> Another </w:t>
-      </w:r>
-      <w:r>
-        <w:rPr>
-          <w:rFonts w:ascii="Courier New" w:cs="Courier New" w:eastAsia="Courier New" w:hAnsi="Courier New"/>
-          <w:b w:val="0"/>
-          <w:color w:val="0000ff"/>
-          <w:sz w:val="18"/>
-          <w:szCs w:val="18"/>
-          <w:rtl w:val="0"/>
-        </w:rPr>
-        <w:t xml:space="preserve">&lt;m&gt;</w:t>
-      </w:r>
-      <w:r>
-        <w:rPr>
-          <w:b w:val="0"/>
-          <w:color w:val="000000"/>
-          <w:rtl w:val="0"/>
-        </w:rPr>
-        <w:t xml:space="preserve">c</w:t>
-      </w:r>
-      <w:r>
-        <w:rPr>
-          <w:b w:val="0"/>
-          <w:color w:val="000000"/>
-          <w:rtl w:val="0"/>
-        </w:rPr>
-        <w:t xml:space="preserve">olumbine flower of the shape and size of the bugloss flower, which has a leaf like that of the pansy</w:t>
-      </w:r>
-      <w:r>
-        <w:rPr>
-          <w:rFonts w:ascii="Courier New" w:cs="Courier New" w:eastAsia="Courier New" w:hAnsi="Courier New"/>
-          <w:b w:val="0"/>
-          <w:color w:val="0000ff"/>
-          <w:sz w:val="18"/>
-          <w:szCs w:val="18"/>
-          <w:rtl w:val="0"/>
-        </w:rPr>
-        <w:t xml:space="preserve">&lt;/m&gt;</w:t>
-      </w:r>
-      <w:r>
-        <w:rPr>
-          <w:b w:val="0"/>
-          <w:color w:val="000000"/>
+          <w:rFonts w:ascii="Arial" w:cs="Arial" w:eastAsia="Arial" w:hAnsi="Arial"/>
+          <w:b w:val="0"/>
+          <w:color w:val="000000"/>
+          <w:sz w:val="22"/>
+          <w:szCs w:val="22"/>
+          <w:rtl w:val="0"/>
+        </w:rPr>
+        <w:t xml:space="preserve">, which has a </w:t>
+      </w:r>
+      <w:r>
+        <w:rPr>
+          <w:rFonts w:ascii="Arial" w:cs="Arial" w:eastAsia="Arial" w:hAnsi="Arial"/>
+          <w:color w:val="000000"/>
+          <w:sz w:val="22"/>
+          <w:szCs w:val="22"/>
+          <w:rtl w:val="0"/>
+        </w:rPr>
+        <w:t xml:space="preserve">petal </w:t>
+      </w:r>
+      <w:r>
+        <w:rPr>
+          <w:rFonts w:ascii="Arial" w:cs="Arial" w:eastAsia="Arial" w:hAnsi="Arial"/>
+          <w:b w:val="0"/>
+          <w:color w:val="000000"/>
+          <w:sz w:val="22"/>
+          <w:szCs w:val="22"/>
+          <w:rtl w:val="0"/>
+        </w:rPr>
+        <w:t xml:space="preserve">like that of the </w:t>
+      </w:r>
+      <w:r>
+        <w:rPr>
+          <w:rFonts w:ascii="Courier New" w:cs="Courier New" w:eastAsia="Courier New" w:hAnsi="Courier New"/>
+          <w:b w:val="0"/>
+          <w:color w:val="0000ff"/>
+          <w:sz w:val="18"/>
+          <w:szCs w:val="18"/>
+          <w:rtl w:val="0"/>
+        </w:rPr>
+        <w:t xml:space="preserve">&lt;m&gt;&lt;pa&gt;</w:t>
+      </w:r>
+      <w:r>
+        <w:rPr>
+          <w:rFonts w:ascii="Arial" w:cs="Arial" w:eastAsia="Arial" w:hAnsi="Arial"/>
+          <w:b w:val="0"/>
+          <w:color w:val="000000"/>
+          <w:sz w:val="22"/>
+          <w:szCs w:val="22"/>
+          <w:rtl w:val="0"/>
+        </w:rPr>
+        <w:t xml:space="preserve">pansy</w:t>
+      </w:r>
+      <w:r>
+        <w:rPr>
+          <w:rFonts w:ascii="Courier New" w:cs="Courier New" w:eastAsia="Courier New" w:hAnsi="Courier New"/>
+          <w:b w:val="0"/>
+          <w:color w:val="0000ff"/>
+          <w:sz w:val="18"/>
+          <w:szCs w:val="18"/>
+          <w:rtl w:val="0"/>
+        </w:rPr>
+        <w:t xml:space="preserve">&lt;/pa&gt;&lt;/m&gt;</w:t>
+      </w:r>
+      <w:r>
+        <w:rPr>
+          <w:rFonts w:ascii="Arial" w:cs="Arial" w:eastAsia="Arial" w:hAnsi="Arial"/>
+          <w:b w:val="0"/>
+          <w:color w:val="000000"/>
+          <w:sz w:val="22"/>
+          <w:szCs w:val="22"/>
           <w:rtl w:val="0"/>
         </w:rPr>
         <w:t xml:space="preserve">,</w:t>
       </w:r>
       <w:r>
         <w:rPr>
-          <w:color w:val="000000"/>
+          <w:rFonts w:ascii="Arial" w:cs="Arial" w:eastAsia="Arial" w:hAnsi="Arial"/>
+          <w:color w:val="000000"/>
+          <w:sz w:val="22"/>
+          <w:szCs w:val="22"/>
           <w:rtl w:val="0"/>
         </w:rPr>
         <w:t xml:space="preserve"> also makes a very beautiful turquin.</w:t>
       </w:r>
       <w:r>
         <w:rPr>
-          <w:color w:val="000000"/>
-          <w:rtl w:val="0"/>
-        </w:rPr>
-        <w:t xml:space="preserve"> It grows in wheat in light </w:t>
-      </w:r>
-      <w:r>
-        <w:rPr>
-          <w:color w:val="000000"/>
-          <w:rtl w:val="0"/>
-        </w:rPr>
-        <w:t xml:space="preserve">earth.</w:t>
+          <w:rFonts w:ascii="Arial" w:cs="Arial" w:eastAsia="Arial" w:hAnsi="Arial"/>
+          <w:color w:val="000000"/>
+          <w:sz w:val="22"/>
+          <w:szCs w:val="22"/>
+          <w:rtl w:val="0"/>
+        </w:rPr>
+        <w:t xml:space="preserve"> It grows amongst </w:t>
+      </w:r>
+      <w:r>
+        <w:rPr>
+          <w:rFonts w:ascii="Courier New" w:cs="Courier New" w:eastAsia="Courier New" w:hAnsi="Courier New"/>
+          <w:color w:val="0000ff"/>
+          <w:sz w:val="18"/>
+          <w:szCs w:val="18"/>
+          <w:rtl w:val="0"/>
+        </w:rPr>
+        <w:t xml:space="preserve">&lt;pa&gt;</w:t>
+      </w:r>
+      <w:r>
+        <w:rPr>
+          <w:rFonts w:ascii="Arial" w:cs="Arial" w:eastAsia="Arial" w:hAnsi="Arial"/>
+          <w:color w:val="000000"/>
+          <w:sz w:val="22"/>
+          <w:szCs w:val="22"/>
+          <w:rtl w:val="0"/>
+        </w:rPr>
+        <w:t xml:space="preserve">grains</w:t>
+      </w:r>
+      <w:r>
+        <w:rPr>
+          <w:rFonts w:ascii="Courier New" w:cs="Courier New" w:eastAsia="Courier New" w:hAnsi="Courier New"/>
+          <w:color w:val="0000ff"/>
+          <w:sz w:val="18"/>
+          <w:szCs w:val="18"/>
+          <w:rtl w:val="0"/>
+        </w:rPr>
+        <w:t xml:space="preserve">&lt;/pa&gt;</w:t>
+      </w:r>
+      <w:r>
+        <w:rPr>
+          <w:rFonts w:ascii="Arial" w:cs="Arial" w:eastAsia="Arial" w:hAnsi="Arial"/>
+          <w:color w:val="000000"/>
+          <w:sz w:val="22"/>
+          <w:szCs w:val="22"/>
+          <w:rtl w:val="0"/>
+        </w:rPr>
+        <w:t xml:space="preserve">, in light soils</w:t>
+      </w:r>
+      <w:r>
+        <w:rPr>
+          <w:rFonts w:ascii="Arial" w:cs="Arial" w:eastAsia="Arial" w:hAnsi="Arial"/>
+          <w:color w:val="000000"/>
+          <w:sz w:val="22"/>
+          <w:szCs w:val="22"/>
+          <w:rtl w:val="0"/>
+        </w:rPr>
+        <w:t xml:space="preserve">.</w:t>
       </w:r>
       <w:r>
         <w:rPr>
@@ -3006,7 +3891,12 @@
         </w:pBdr>
         <w:shd w:fill="auto" w:val="clear"/>
         <w:contextualSpacing w:val="0"/>
-        <w:rPr/>
+        <w:rPr>
+          <w:rFonts w:ascii="Arial" w:cs="Arial" w:eastAsia="Arial" w:hAnsi="Arial"/>
+          <w:color w:val="000000"/>
+          <w:sz w:val="22"/>
+          <w:szCs w:val="22"/>
+        </w:rPr>
       </w:pPr>
       <w:r>
         <w:rPr>

--- a/TEMP/input/p044r_SD_AK_+MHS_+_G2/tl_p044r.docx
+++ b/TEMP/input/p044r_SD_AK_+MHS_+_G2/tl_p044r.docx
@@ -181,27 +181,7 @@
           <w:szCs w:val="18"/>
           <w:rtl w:val="0"/>
         </w:rPr>
-        <w:t xml:space="preserve">&lt;id&gt;</w:t>
-      </w:r>
-      <w:r>
-        <w:rPr>
-          <w:rFonts w:ascii="Arial" w:cs="Arial" w:eastAsia="Arial" w:hAnsi="Arial"/>
-          <w:color w:val="000000"/>
-          <w:sz w:val="22"/>
-          <w:szCs w:val="22"/>
-          <w:rtl w:val="0"/>
-        </w:rPr>
-        <w:t xml:space="preserve">p044r_a1</w:t>
-      </w:r>
-      <w:r>
-        <w:rPr>
-          <w:rFonts w:ascii="Courier New" w:cs="Courier New" w:eastAsia="Courier New" w:hAnsi="Courier New"/>
-          <w:color w:val="7f6000"/>
-          <w:sz w:val="18"/>
-          <w:szCs w:val="18"/>
-          <w:rtl w:val="0"/>
-        </w:rPr>
-        <w:t xml:space="preserve">&lt;/id&gt;</w:t>
+        <w:t xml:space="preserve">&lt;id&gt;p044r_1&lt;/id&gt;</w:t>
       </w:r>
       <w:r>
         <w:rPr>
@@ -644,27 +624,7 @@
           <w:szCs w:val="18"/>
           <w:rtl w:val="0"/>
         </w:rPr>
-        <w:t xml:space="preserve">&lt;id&gt;</w:t>
-      </w:r>
-      <w:r>
-        <w:rPr>
-          <w:rFonts w:ascii="Arial" w:cs="Arial" w:eastAsia="Arial" w:hAnsi="Arial"/>
-          <w:color w:val="000000"/>
-          <w:sz w:val="22"/>
-          <w:szCs w:val="22"/>
-          <w:rtl w:val="0"/>
-        </w:rPr>
-        <w:t xml:space="preserve">p044r_a2</w:t>
-      </w:r>
-      <w:r>
-        <w:rPr>
-          <w:rFonts w:ascii="Courier New" w:cs="Courier New" w:eastAsia="Courier New" w:hAnsi="Courier New"/>
-          <w:color w:val="7f6000"/>
-          <w:sz w:val="18"/>
-          <w:szCs w:val="18"/>
-          <w:rtl w:val="0"/>
-        </w:rPr>
-        <w:t xml:space="preserve">&lt;/id&gt;</w:t>
+        <w:t xml:space="preserve">&lt;id&gt;p044r_2&lt;/id&gt;</w:t>
       </w:r>
       <w:r>
         <w:rPr>
@@ -1824,27 +1784,7 @@
           <w:szCs w:val="18"/>
           <w:rtl w:val="0"/>
         </w:rPr>
-        <w:t xml:space="preserve">&lt;id&gt;</w:t>
-      </w:r>
-      <w:r>
-        <w:rPr>
-          <w:rFonts w:ascii="Arial" w:cs="Arial" w:eastAsia="Arial" w:hAnsi="Arial"/>
-          <w:color w:val="000000"/>
-          <w:sz w:val="22"/>
-          <w:szCs w:val="22"/>
-          <w:rtl w:val="0"/>
-        </w:rPr>
-        <w:t xml:space="preserve">p044r_a3</w:t>
-      </w:r>
-      <w:r>
-        <w:rPr>
-          <w:rFonts w:ascii="Courier New" w:cs="Courier New" w:eastAsia="Courier New" w:hAnsi="Courier New"/>
-          <w:color w:val="7f6000"/>
-          <w:sz w:val="18"/>
-          <w:szCs w:val="18"/>
-          <w:rtl w:val="0"/>
-        </w:rPr>
-        <w:t xml:space="preserve">&lt;/id&gt;</w:t>
+        <w:t xml:space="preserve">&lt;id&gt;p044r_3&lt;/id&gt;</w:t>
       </w:r>
       <w:r>
         <w:rPr>
@@ -2337,27 +2277,7 @@
           <w:szCs w:val="18"/>
           <w:rtl w:val="0"/>
         </w:rPr>
-        <w:t xml:space="preserve">&lt;id&gt;</w:t>
-      </w:r>
-      <w:r>
-        <w:rPr>
-          <w:rFonts w:ascii="Arial" w:cs="Arial" w:eastAsia="Arial" w:hAnsi="Arial"/>
-          <w:color w:val="000000"/>
-          <w:sz w:val="22"/>
-          <w:szCs w:val="22"/>
-          <w:rtl w:val="0"/>
-        </w:rPr>
-        <w:t xml:space="preserve">p044r_a4</w:t>
-      </w:r>
-      <w:r>
-        <w:rPr>
-          <w:rFonts w:ascii="Courier New" w:cs="Courier New" w:eastAsia="Courier New" w:hAnsi="Courier New"/>
-          <w:color w:val="7f6000"/>
-          <w:sz w:val="18"/>
-          <w:szCs w:val="18"/>
-          <w:rtl w:val="0"/>
-        </w:rPr>
-        <w:t xml:space="preserve">&lt;/id&gt;</w:t>
+        <w:t xml:space="preserve">&lt;id&gt;p044r_4&lt;/id&gt;</w:t>
       </w:r>
       <w:r>
         <w:rPr>
@@ -2753,27 +2673,7 @@
           <w:szCs w:val="18"/>
           <w:rtl w:val="0"/>
         </w:rPr>
-        <w:t xml:space="preserve">&lt;id&gt;</w:t>
-      </w:r>
-      <w:r>
-        <w:rPr>
-          <w:rFonts w:ascii="Arial" w:cs="Arial" w:eastAsia="Arial" w:hAnsi="Arial"/>
-          <w:color w:val="000000"/>
-          <w:sz w:val="22"/>
-          <w:szCs w:val="22"/>
-          <w:rtl w:val="0"/>
-        </w:rPr>
-        <w:t xml:space="preserve">p044r_a5</w:t>
-      </w:r>
-      <w:r>
-        <w:rPr>
-          <w:rFonts w:ascii="Courier New" w:cs="Courier New" w:eastAsia="Courier New" w:hAnsi="Courier New"/>
-          <w:color w:val="7f6000"/>
-          <w:sz w:val="18"/>
-          <w:szCs w:val="18"/>
-          <w:rtl w:val="0"/>
-        </w:rPr>
-        <w:t xml:space="preserve">&lt;/id&gt;</w:t>
+        <w:t xml:space="preserve">&lt;id&gt;p044r_5&lt;/id&gt;</w:t>
       </w:r>
       <w:r>
         <w:rPr>

--- a/TEMP/input/p044r_SD_AK_+MHS_+_G2/tl_p044r.docx
+++ b/TEMP/input/p044r_SD_AK_+MHS_+_G2/tl_p044r.docx
@@ -295,7 +295,55 @@
           <w:szCs w:val="22"/>
           <w:rtl w:val="0"/>
         </w:rPr>
-        <w:t xml:space="preserve">The proportion of a hunting arquebus is a length of 4 king's feet and a bullet of xviii pennyweight, a chasse of vi pennyweight of </w:t>
+        <w:t xml:space="preserve">The proportion of a </w:t>
+      </w:r>
+      <w:r>
+        <w:rPr>
+          <w:rtl w:val="0"/>
+        </w:rPr>
+        <w:t xml:space="preserve">fowling piece</w:t>
+      </w:r>
+      <w:r>
+        <w:rPr>
+          <w:rFonts w:ascii="Arial" w:cs="Arial" w:eastAsia="Arial" w:hAnsi="Arial"/>
+          <w:color w:val="000000"/>
+          <w:sz w:val="22"/>
+          <w:szCs w:val="22"/>
+          <w:rtl w:val="0"/>
+        </w:rPr>
+        <w:t xml:space="preserve"> is 4 &lt;ms&gt;king's feet&lt;/ms&gt; long &amp;amp; a </w:t>
+      </w:r>
+      <w:r>
+        <w:rPr>
+          <w:rtl w:val="0"/>
+        </w:rPr>
+        <w:t xml:space="preserve">ball</w:t>
+      </w:r>
+      <w:r>
+        <w:rPr>
+          <w:rFonts w:ascii="Arial" w:cs="Arial" w:eastAsia="Arial" w:hAnsi="Arial"/>
+          <w:color w:val="000000"/>
+          <w:sz w:val="22"/>
+          <w:szCs w:val="22"/>
+          <w:rtl w:val="0"/>
+        </w:rPr>
+        <w:t xml:space="preserve"> of xviii &lt;cn&gt;&lt;fr&gt;</w:t>
+      </w:r>
+      <w:r>
+        <w:rPr>
+          <w:rtl w:val="0"/>
+        </w:rPr>
+        <w:t xml:space="preserve">deniers&lt;/fr&gt;&lt;/cn&gt;</w:t>
+      </w:r>
+      <w:r>
+        <w:rPr>
+          <w:rFonts w:ascii="Arial" w:cs="Arial" w:eastAsia="Arial" w:hAnsi="Arial"/>
+          <w:color w:val="000000"/>
+          <w:sz w:val="22"/>
+          <w:szCs w:val="22"/>
+          <w:rtl w:val="0"/>
+        </w:rPr>
+        <w:t xml:space="preserve">, an chasse of vi pennyweight of </w:t>
       </w:r>
       <w:r>
         <w:rPr>
@@ -360,7 +408,39 @@
           <w:szCs w:val="22"/>
           <w:rtl w:val="0"/>
         </w:rPr>
-        <w:t xml:space="preserve"> its range iiii-by-xx pans and 3 and a half feet and two thumbs and a few lines, which is the Paris aulne. The medium arquebus, which is the usual one and the easiest, has xv pennyweight of </w:t>
+        <w:t xml:space="preserve"> its range iiii-by-xx pans and 3 and a half feet and two thumbs and a few &lt;ms&gt;lines&lt;/ms&gt;, which is the Paris &lt;ms&gt;&lt;fr&gt;aulne&lt;/fr&gt;&lt;/ms&gt;. The medium </w:t>
+      </w:r>
+      <w:r>
+        <w:rPr>
+          <w:rtl w:val="0"/>
+        </w:rPr>
+        <w:t xml:space="preserve">hackbu</w:t>
+      </w:r>
+      <w:commentRangeStart w:id="0"/>
+      <w:commentRangeStart w:id="1"/>
+      <w:r>
+        <w:rPr>
+          <w:rtl w:val="0"/>
+        </w:rPr>
+        <w:t xml:space="preserve">t</w:t>
+      </w:r>
+      <w:commentRangeEnd w:id="0"/>
+      <w:r>
+        <w:commentReference w:id="0"/>
+      </w:r>
+      <w:commentRangeEnd w:id="1"/>
+      <w:r>
+        <w:commentReference w:id="1"/>
+      </w:r>
+      <w:r>
+        <w:rPr>
+          <w:rFonts w:ascii="Arial" w:cs="Arial" w:eastAsia="Arial" w:hAnsi="Arial"/>
+          <w:color w:val="000000"/>
+          <w:sz w:val="22"/>
+          <w:szCs w:val="22"/>
+          <w:rtl w:val="0"/>
+        </w:rPr>
+        <w:t xml:space="preserve">, which is the usual one and the easiest, has xv pennyweight of </w:t>
       </w:r>
       <w:r>
         <w:rPr>
@@ -375,25 +455,9 @@
       </w:r>
       <w:r>
         <w:rPr>
-          <w:rFonts w:ascii="Arial" w:cs="Arial" w:eastAsia="Arial" w:hAnsi="Arial"/>
-          <w:b w:val="0"/>
-          <w:color w:val="000000"/>
-          <w:sz w:val="22"/>
-          <w:szCs w:val="22"/>
-          <w:rtl w:val="0"/>
-        </w:rPr>
-        <w:t xml:space="preserve">b</w:t>
-      </w:r>
-      <w:r>
-        <w:rPr>
-          <w:rFonts w:ascii="Arial" w:cs="Arial" w:eastAsia="Arial" w:hAnsi="Arial"/>
-          <w:b w:val="0"/>
-          <w:color w:val="000000"/>
-          <w:sz w:val="22"/>
-          <w:szCs w:val="22"/>
-          <w:rtl w:val="0"/>
-        </w:rPr>
-        <w:t xml:space="preserve">ullet</w:t>
+          <w:rtl w:val="0"/>
+        </w:rPr>
+        <w:t xml:space="preserve">ball</w:t>
       </w:r>
       <w:r>
         <w:rPr>
@@ -1898,7 +1962,23 @@
           <w:szCs w:val="22"/>
           <w:rtl w:val="0"/>
         </w:rPr>
-        <w:t xml:space="preserve">To keep it from backfiring, clean your arquebuse every eight days, and rub it with </w:t>
+        <w:t xml:space="preserve">To keep it from </w:t>
+      </w:r>
+      <w:r>
+        <w:rPr>
+          <w:rtl w:val="0"/>
+        </w:rPr>
+        <w:t xml:space="preserve">pushing back</w:t>
+      </w:r>
+      <w:r>
+        <w:rPr>
+          <w:rFonts w:ascii="Arial" w:cs="Arial" w:eastAsia="Arial" w:hAnsi="Arial"/>
+          <w:color w:val="000000"/>
+          <w:sz w:val="22"/>
+          <w:szCs w:val="22"/>
+          <w:rtl w:val="0"/>
+        </w:rPr>
+        <w:t xml:space="preserve">, clean your arquebuse every eight days, and rub it with </w:t>
       </w:r>
       <w:r>
         <w:rPr>
@@ -1963,7 +2043,23 @@
           <w:szCs w:val="22"/>
           <w:rtl w:val="0"/>
         </w:rPr>
-        <w:t xml:space="preserve"> and when you draw out, wet some </w:t>
+        <w:t xml:space="preserve"> and when you </w:t>
+      </w:r>
+      <w:r>
+        <w:rPr>
+          <w:rtl w:val="0"/>
+        </w:rPr>
+        <w:t xml:space="preserve">shoot</w:t>
+      </w:r>
+      <w:r>
+        <w:rPr>
+          <w:rFonts w:ascii="Arial" w:cs="Arial" w:eastAsia="Arial" w:hAnsi="Arial"/>
+          <w:color w:val="000000"/>
+          <w:sz w:val="22"/>
+          <w:szCs w:val="22"/>
+          <w:rtl w:val="0"/>
+        </w:rPr>
+        <w:t xml:space="preserve">, wet some </w:t>
       </w:r>
       <w:r>
         <w:rPr>
@@ -1996,7 +2092,7 @@
           <w:szCs w:val="22"/>
           <w:rtl w:val="0"/>
         </w:rPr>
-        <w:t xml:space="preserve">inen</w:t>
+        <w:t xml:space="preserve">inen cloth</w:t>
       </w:r>
       <w:r>
         <w:rPr>
@@ -2146,7 +2242,23 @@
           <w:szCs w:val="22"/>
           <w:rtl w:val="0"/>
         </w:rPr>
-        <w:t xml:space="preserve">aper</w:t>
+        <w:t xml:space="preserve">ape</w:t>
+      </w:r>
+      <w:commentRangeStart w:id="2"/>
+      <w:r>
+        <w:rPr>
+          <w:rFonts w:ascii="Arial" w:cs="Arial" w:eastAsia="Arial" w:hAnsi="Arial"/>
+          <w:b w:val="0"/>
+          <w:color w:val="000000"/>
+          <w:sz w:val="22"/>
+          <w:szCs w:val="22"/>
+          <w:rtl w:val="0"/>
+        </w:rPr>
+        <w:t xml:space="preserve">r</w:t>
+      </w:r>
+      <w:commentRangeEnd w:id="2"/>
+      <w:r>
+        <w:commentReference w:id="2"/>
       </w:r>
       <w:r>
         <w:rPr>
@@ -3821,6 +3933,164 @@
     </w:sectPr>
   </w:body>
 </w:document>
+</file>
+
+<file path=word/comments.xml><?xml version="1.0" encoding="utf-8"?>
+<w:comments xmlns:mc="http://schemas.openxmlformats.org/markup-compatibility/2006" xmlns:o="urn:schemas-microsoft-com:office:office" xmlns:r="http://schemas.openxmlformats.org/officeDocument/2006/relationships" xmlns:m="http://schemas.openxmlformats.org/officeDocument/2006/math" xmlns:v="urn:schemas-microsoft-com:vml" xmlns:wp="http://schemas.openxmlformats.org/drawingml/2006/wordprocessingDrawing" xmlns:w10="urn:schemas-microsoft-com:office:word" xmlns:w="http://schemas.openxmlformats.org/wordprocessingml/2006/main" xmlns:wne="http://schemas.microsoft.com/office/word/2006/wordml" xmlns:sl="http://schemas.openxmlformats.org/schemaLibrary/2006/main" xmlns:a="http://schemas.openxmlformats.org/drawingml/2006/main" xmlns:pic="http://schemas.openxmlformats.org/drawingml/2006/picture" xmlns:c="http://schemas.openxmlformats.org/drawingml/2006/chart" xmlns:lc="http://schemas.openxmlformats.org/drawingml/2006/lockedCanvas" xmlns:dgm="http://schemas.openxmlformats.org/drawingml/2006/diagram" xmlns:wps="http://schemas.microsoft.com/office/word/2010/wordprocessingShape" xmlns:wpg="http://schemas.microsoft.com/office/word/2010/wordprocessingGroup" xmlns:w14="http://schemas.microsoft.com/office/word/2010/wordml" xmlns:w15="http://schemas.microsoft.com/office/word/2012/wordml">
+  <w:comment w:author="Tillmann Taape" w:id="0" w:date="2018-07-13T07:38:30Z">
+    <w:p>
+      <w:pPr>
+        <w:keepNext w:val="0"/>
+        <w:keepLines w:val="0"/>
+        <w:widowControl w:val="0"/>
+        <w:pBdr>
+          <w:top w:space="0" w:sz="0" w:val="nil"/>
+          <w:left w:space="0" w:sz="0" w:val="nil"/>
+          <w:bottom w:space="0" w:sz="0" w:val="nil"/>
+          <w:right w:space="0" w:sz="0" w:val="nil"/>
+          <w:between w:space="0" w:sz="0" w:val="nil"/>
+        </w:pBdr>
+        <w:shd w:fill="auto" w:val="clear"/>
+        <w:spacing w:after="0" w:before="0" w:line="240" w:lineRule="auto"/>
+        <w:ind w:left="0" w:right="0" w:firstLine="0"/>
+        <w:contextualSpacing w:val="0"/>
+        <w:jc w:val="left"/>
+        <w:rPr>
+          <w:rFonts w:ascii="Arial" w:cs="Arial" w:eastAsia="Arial" w:hAnsi="Arial"/>
+          <w:b w:val="0"/>
+          <w:i w:val="0"/>
+          <w:smallCaps w:val="0"/>
+          <w:strike w:val="0"/>
+          <w:color w:val="000000"/>
+          <w:sz w:val="22"/>
+          <w:szCs w:val="22"/>
+          <w:u w:val="none"/>
+          <w:shd w:fill="auto" w:val="clear"/>
+          <w:vertAlign w:val="baseline"/>
+        </w:rPr>
+      </w:pPr>
+      <w:r>
+        <w:rPr>
+          <w:rFonts w:ascii="Arial" w:cs="Arial" w:eastAsia="Arial" w:hAnsi="Arial"/>
+          <w:b w:val="0"/>
+          <w:i w:val="0"/>
+          <w:smallCaps w:val="0"/>
+          <w:strike w:val="0"/>
+          <w:color w:val="000000"/>
+          <w:sz w:val="22"/>
+          <w:szCs w:val="22"/>
+          <w:u w:val="none"/>
+          <w:shd w:fill="auto" w:val="clear"/>
+          <w:vertAlign w:val="baseline"/>
+          <w:rtl w:val="0"/>
+        </w:rPr>
+        <w:t xml:space="preserve">term used interchangeably with arquebus in the period</w:t>
+      </w:r>
+    </w:p>
+  </w:comment>
+  <w:comment w:author="Tillmann Taape" w:id="1" w:date="2018-07-13T07:39:31Z">
+    <w:p>
+      <w:pPr>
+        <w:keepNext w:val="0"/>
+        <w:keepLines w:val="0"/>
+        <w:widowControl w:val="0"/>
+        <w:pBdr>
+          <w:top w:space="0" w:sz="0" w:val="nil"/>
+          <w:left w:space="0" w:sz="0" w:val="nil"/>
+          <w:bottom w:space="0" w:sz="0" w:val="nil"/>
+          <w:right w:space="0" w:sz="0" w:val="nil"/>
+          <w:between w:space="0" w:sz="0" w:val="nil"/>
+        </w:pBdr>
+        <w:shd w:fill="auto" w:val="clear"/>
+        <w:spacing w:after="0" w:before="0" w:line="240" w:lineRule="auto"/>
+        <w:ind w:left="0" w:right="0" w:firstLine="0"/>
+        <w:contextualSpacing w:val="0"/>
+        <w:jc w:val="left"/>
+        <w:rPr>
+          <w:rFonts w:ascii="Arial" w:cs="Arial" w:eastAsia="Arial" w:hAnsi="Arial"/>
+          <w:b w:val="0"/>
+          <w:i w:val="0"/>
+          <w:smallCaps w:val="0"/>
+          <w:strike w:val="0"/>
+          <w:color w:val="000000"/>
+          <w:sz w:val="22"/>
+          <w:szCs w:val="22"/>
+          <w:u w:val="none"/>
+          <w:shd w:fill="auto" w:val="clear"/>
+          <w:vertAlign w:val="baseline"/>
+        </w:rPr>
+      </w:pPr>
+      <w:r>
+        <w:rPr>
+          <w:rFonts w:ascii="Arial" w:cs="Arial" w:eastAsia="Arial" w:hAnsi="Arial"/>
+          <w:b w:val="0"/>
+          <w:i w:val="0"/>
+          <w:smallCaps w:val="0"/>
+          <w:strike w:val="0"/>
+          <w:color w:val="000000"/>
+          <w:sz w:val="22"/>
+          <w:szCs w:val="22"/>
+          <w:u w:val="none"/>
+          <w:shd w:fill="auto" w:val="clear"/>
+          <w:vertAlign w:val="baseline"/>
+          <w:rtl w:val="0"/>
+        </w:rPr>
+        <w:t xml:space="preserve">Cotgrave also has Caliver, which means a small musket</w:t>
+      </w:r>
+    </w:p>
+  </w:comment>
+  <w:comment w:author="Tillmann Taape" w:id="2" w:date="2018-07-13T07:50:07Z">
+    <w:p>
+      <w:pPr>
+        <w:keepNext w:val="0"/>
+        <w:keepLines w:val="0"/>
+        <w:widowControl w:val="0"/>
+        <w:pBdr>
+          <w:top w:space="0" w:sz="0" w:val="nil"/>
+          <w:left w:space="0" w:sz="0" w:val="nil"/>
+          <w:bottom w:space="0" w:sz="0" w:val="nil"/>
+          <w:right w:space="0" w:sz="0" w:val="nil"/>
+          <w:between w:space="0" w:sz="0" w:val="nil"/>
+        </w:pBdr>
+        <w:shd w:fill="auto" w:val="clear"/>
+        <w:spacing w:after="0" w:before="0" w:line="240" w:lineRule="auto"/>
+        <w:ind w:left="0" w:right="0" w:firstLine="0"/>
+        <w:contextualSpacing w:val="0"/>
+        <w:jc w:val="left"/>
+        <w:rPr>
+          <w:rFonts w:ascii="Arial" w:cs="Arial" w:eastAsia="Arial" w:hAnsi="Arial"/>
+          <w:b w:val="0"/>
+          <w:i w:val="0"/>
+          <w:smallCaps w:val="0"/>
+          <w:strike w:val="0"/>
+          <w:color w:val="000000"/>
+          <w:sz w:val="22"/>
+          <w:szCs w:val="22"/>
+          <w:u w:val="none"/>
+          <w:shd w:fill="auto" w:val="clear"/>
+          <w:vertAlign w:val="baseline"/>
+        </w:rPr>
+      </w:pPr>
+      <w:r>
+        <w:rPr>
+          <w:rFonts w:ascii="Arial" w:cs="Arial" w:eastAsia="Arial" w:hAnsi="Arial"/>
+          <w:b w:val="0"/>
+          <w:i w:val="0"/>
+          <w:smallCaps w:val="0"/>
+          <w:strike w:val="0"/>
+          <w:color w:val="000000"/>
+          <w:sz w:val="22"/>
+          <w:szCs w:val="22"/>
+          <w:u w:val="none"/>
+          <w:shd w:fill="auto" w:val="clear"/>
+          <w:vertAlign w:val="baseline"/>
+          <w:rtl w:val="0"/>
+        </w:rPr>
+        <w:t xml:space="preserve">JT: he is likely suggesting an alternative wadding here which will keep the barrel cleaner</w:t>
+      </w:r>
+    </w:p>
+  </w:comment>
+</w:comments>
 </file>
 
 <file path=word/numbering.xml><?xml version="1.0" encoding="utf-8"?>

--- a/TEMP/input/p044r_SD_AK_+MHS_+_G2/tl_p044r.docx
+++ b/TEMP/input/p044r_SD_AK_+MHS_+_G2/tl_p044r.docx
@@ -434,6 +434,20 @@
       </w:r>
       <w:r>
         <w:rPr>
+          <w:rtl w:val="0"/>
+        </w:rPr>
+        <w:t xml:space="preserve">&lt;comment&gt;</w:t>
+      </w:r>
+      <w:r>
+        <w:rPr>
+          <w:sz w:val="16"/>
+          <w:szCs w:val="16"/>
+          <w:rtl w:val="0"/>
+        </w:rPr>
+        <w:t xml:space="preserve">c_044r_01&lt;/comment&gt;</w:t>
+      </w:r>
+      <w:r>
+        <w:rPr>
           <w:rFonts w:ascii="Arial" w:cs="Arial" w:eastAsia="Arial" w:hAnsi="Arial"/>
           <w:color w:val="000000"/>
           <w:sz w:val="22"/>
@@ -2290,7 +2304,16 @@
           <w:szCs w:val="18"/>
           <w:rtl w:val="0"/>
         </w:rPr>
-        <w:t xml:space="preserve">&lt;/ab&gt;</w:t>
+        <w:t xml:space="preserve">&lt;/ab&gt;&lt;comment&gt;</w:t>
+      </w:r>
+      <w:r>
+        <w:rPr>
+          <w:color w:val="7f6000"/>
+          <w:sz w:val="16"/>
+          <w:szCs w:val="16"/>
+          <w:rtl w:val="0"/>
+        </w:rPr>
+        <w:t xml:space="preserve">c_044r_02&lt;/comment&gt;</w:t>
       </w:r>
       <w:r>
         <w:rPr>
@@ -3928,7 +3951,7 @@
     </w:p>
     <w:sectPr>
       <w:pgSz w:h="15840" w:w="12240"/>
-      <w:pgMar w:bottom="1440" w:top="1440" w:left="1440" w:right="1440" w:header="0"/>
+      <w:pgMar w:bottom="1440" w:top="1440" w:left="1440" w:right="1440" w:header="0" w:footer="720"/>
       <w:pgNumType w:start="1"/>
     </w:sectPr>
   </w:body>

--- a/TEMP/input/p044r_SD_AK_+MHS_+_G2/tl_p044r.docx
+++ b/TEMP/input/p044r_SD_AK_+MHS_+_G2/tl_p044r.docx
@@ -295,7 +295,23 @@
           <w:szCs w:val="22"/>
           <w:rtl w:val="0"/>
         </w:rPr>
-        <w:t xml:space="preserve">The proportion of a </w:t>
+        <w:t xml:space="preserve">The proportion of </w:t>
+      </w:r>
+      <w:r>
+        <w:rPr>
+          <w:rtl w:val="0"/>
+        </w:rPr>
+        <w:t xml:space="preserve">the</w:t>
+      </w:r>
+      <w:r>
+        <w:rPr>
+          <w:rFonts w:ascii="Arial" w:cs="Arial" w:eastAsia="Arial" w:hAnsi="Arial"/>
+          <w:color w:val="000000"/>
+          <w:sz w:val="22"/>
+          <w:szCs w:val="22"/>
+          <w:rtl w:val="0"/>
+        </w:rPr>
+        <w:t xml:space="preserve"> </w:t>
       </w:r>
       <w:r>
         <w:rPr>
@@ -311,7 +327,83 @@
           <w:szCs w:val="22"/>
           <w:rtl w:val="0"/>
         </w:rPr>
-        <w:t xml:space="preserve"> is 4 &lt;ms&gt;king's feet&lt;/ms&gt; long &amp;amp; a </w:t>
+        <w:t xml:space="preserve"> is 4 </w:t>
+      </w:r>
+      <w:r>
+        <w:rPr>
+          <w:rFonts w:ascii="Courier New" w:cs="Courier New" w:eastAsia="Courier New" w:hAnsi="Courier New"/>
+          <w:color w:val="0000ff"/>
+          <w:sz w:val="18"/>
+          <w:szCs w:val="18"/>
+          <w:rtl w:val="0"/>
+        </w:rPr>
+        <w:t xml:space="preserve">&lt;ms&gt;</w:t>
+      </w:r>
+      <w:r>
+        <w:rPr>
+          <w:rFonts w:ascii="Arial" w:cs="Arial" w:eastAsia="Arial" w:hAnsi="Arial"/>
+          <w:color w:val="000000"/>
+          <w:sz w:val="22"/>
+          <w:szCs w:val="22"/>
+          <w:rtl w:val="0"/>
+        </w:rPr>
+        <w:t xml:space="preserve">king's feet</w:t>
+      </w:r>
+      <w:r>
+        <w:rPr>
+          <w:rFonts w:ascii="Courier New" w:cs="Courier New" w:eastAsia="Courier New" w:hAnsi="Courier New"/>
+          <w:color w:val="0000ff"/>
+          <w:sz w:val="18"/>
+          <w:szCs w:val="18"/>
+          <w:rtl w:val="0"/>
+        </w:rPr>
+        <w:t xml:space="preserve">&lt;/ms&gt;</w:t>
+      </w:r>
+      <w:r>
+        <w:rPr>
+          <w:rFonts w:ascii="Arial" w:cs="Arial" w:eastAsia="Arial" w:hAnsi="Arial"/>
+          <w:color w:val="000000"/>
+          <w:sz w:val="22"/>
+          <w:szCs w:val="22"/>
+          <w:rtl w:val="0"/>
+        </w:rPr>
+        <w:t xml:space="preserve"> long &amp;</w:t>
+      </w:r>
+      <w:r>
+        <w:rPr>
+          <w:rFonts w:ascii="Courier New" w:cs="Courier New" w:eastAsia="Courier New" w:hAnsi="Courier New"/>
+          <w:color w:val="a9a9a9"/>
+          <w:sz w:val="18"/>
+          <w:szCs w:val="18"/>
+          <w:rtl w:val="0"/>
+        </w:rPr>
+        <w:t xml:space="preserve">amp;</w:t>
+      </w:r>
+      <w:r>
+        <w:rPr>
+          <w:rFonts w:ascii="Arial" w:cs="Arial" w:eastAsia="Arial" w:hAnsi="Arial"/>
+          <w:color w:val="000000"/>
+          <w:sz w:val="22"/>
+          <w:szCs w:val="22"/>
+          <w:rtl w:val="0"/>
+        </w:rPr>
+        <w:t xml:space="preserve"> </w:t>
+      </w:r>
+      <w:r>
+        <w:rPr>
+          <w:rtl w:val="0"/>
+        </w:rPr>
+        <w:t xml:space="preserve">the</w:t>
+      </w:r>
+      <w:r>
+        <w:rPr>
+          <w:rFonts w:ascii="Arial" w:cs="Arial" w:eastAsia="Arial" w:hAnsi="Arial"/>
+          <w:color w:val="000000"/>
+          <w:sz w:val="22"/>
+          <w:szCs w:val="22"/>
+          <w:rtl w:val="0"/>
+        </w:rPr>
+        <w:t xml:space="preserve"> </w:t>
       </w:r>
       <w:r>
         <w:rPr>
@@ -327,23 +419,111 @@
           <w:szCs w:val="22"/>
           <w:rtl w:val="0"/>
         </w:rPr>
-        <w:t xml:space="preserve"> of xviii &lt;cn&gt;&lt;fr&gt;</w:t>
-      </w:r>
-      <w:r>
-        <w:rPr>
-          <w:rtl w:val="0"/>
-        </w:rPr>
-        <w:t xml:space="preserve">deniers&lt;/fr&gt;&lt;/cn&gt;</w:t>
-      </w:r>
-      <w:r>
-        <w:rPr>
-          <w:rFonts w:ascii="Arial" w:cs="Arial" w:eastAsia="Arial" w:hAnsi="Arial"/>
-          <w:color w:val="000000"/>
-          <w:sz w:val="22"/>
-          <w:szCs w:val="22"/>
-          <w:rtl w:val="0"/>
-        </w:rPr>
-        <w:t xml:space="preserve">, an chasse of vi pennyweight of </w:t>
+        <w:t xml:space="preserve"> xviii </w:t>
+      </w:r>
+      <w:r>
+        <w:rPr>
+          <w:rFonts w:ascii="Courier New" w:cs="Courier New" w:eastAsia="Courier New" w:hAnsi="Courier New"/>
+          <w:color w:val="0000ff"/>
+          <w:sz w:val="18"/>
+          <w:szCs w:val="18"/>
+          <w:rtl w:val="0"/>
+        </w:rPr>
+        <w:t xml:space="preserve">&lt;cn&gt;&lt;fr&gt;</w:t>
+      </w:r>
+      <w:r>
+        <w:rPr>
+          <w:rtl w:val="0"/>
+        </w:rPr>
+        <w:t xml:space="preserve">deniers</w:t>
+      </w:r>
+      <w:r>
+        <w:rPr>
+          <w:rFonts w:ascii="Courier New" w:cs="Courier New" w:eastAsia="Courier New" w:hAnsi="Courier New"/>
+          <w:color w:val="0000ff"/>
+          <w:sz w:val="18"/>
+          <w:szCs w:val="18"/>
+          <w:rtl w:val="0"/>
+        </w:rPr>
+        <w:t xml:space="preserve">&lt;/fr&gt;&lt;/cn&gt;</w:t>
+      </w:r>
+      <w:r>
+        <w:rPr>
+          <w:rFonts w:ascii="Arial" w:cs="Arial" w:eastAsia="Arial" w:hAnsi="Arial"/>
+          <w:color w:val="000000"/>
+          <w:sz w:val="22"/>
+          <w:szCs w:val="22"/>
+          <w:rtl w:val="0"/>
+        </w:rPr>
+        <w:t xml:space="preserve">, </w:t>
+      </w:r>
+      <w:r>
+        <w:rPr>
+          <w:rtl w:val="0"/>
+        </w:rPr>
+        <w:t xml:space="preserve">the </w:t>
+      </w:r>
+      <w:r>
+        <w:rPr>
+          <w:rFonts w:ascii="Arial" w:cs="Arial" w:eastAsia="Arial" w:hAnsi="Arial"/>
+          <w:color w:val="000000"/>
+          <w:sz w:val="22"/>
+          <w:szCs w:val="22"/>
+          <w:rtl w:val="0"/>
+        </w:rPr>
+        <w:t xml:space="preserve">cha</w:t>
+      </w:r>
+      <w:r>
+        <w:rPr>
+          <w:rtl w:val="0"/>
+        </w:rPr>
+        <w:t xml:space="preserve">rge</w:t>
+      </w:r>
+      <w:r>
+        <w:rPr>
+          <w:rFonts w:ascii="Arial" w:cs="Arial" w:eastAsia="Arial" w:hAnsi="Arial"/>
+          <w:color w:val="000000"/>
+          <w:sz w:val="22"/>
+          <w:szCs w:val="22"/>
+          <w:rtl w:val="0"/>
+        </w:rPr>
+        <w:t xml:space="preserve"> vi </w:t>
+      </w:r>
+      <w:r>
+        <w:rPr>
+          <w:rFonts w:ascii="Courier New" w:cs="Courier New" w:eastAsia="Courier New" w:hAnsi="Courier New"/>
+          <w:color w:val="0000ff"/>
+          <w:sz w:val="18"/>
+          <w:szCs w:val="18"/>
+          <w:rtl w:val="0"/>
+        </w:rPr>
+        <w:t xml:space="preserve">&lt;cn&gt;&lt;fr&gt;</w:t>
+      </w:r>
+      <w:r>
+        <w:rPr>
+          <w:rtl w:val="0"/>
+        </w:rPr>
+        <w:t xml:space="preserve">deniers</w:t>
+      </w:r>
+      <w:r>
+        <w:rPr>
+          <w:rFonts w:ascii="Courier New" w:cs="Courier New" w:eastAsia="Courier New" w:hAnsi="Courier New"/>
+          <w:color w:val="0000ff"/>
+          <w:sz w:val="18"/>
+          <w:szCs w:val="18"/>
+          <w:rtl w:val="0"/>
+        </w:rPr>
+        <w:t xml:space="preserve">&lt;/fr&gt;&lt;/cn&gt;</w:t>
+      </w:r>
+      <w:r>
+        <w:rPr>
+          <w:rFonts w:ascii="Arial" w:cs="Arial" w:eastAsia="Arial" w:hAnsi="Arial"/>
+          <w:color w:val="000000"/>
+          <w:sz w:val="22"/>
+          <w:szCs w:val="22"/>
+          <w:rtl w:val="0"/>
+        </w:rPr>
+        <w:t xml:space="preserve"> of </w:t>
       </w:r>
       <w:r>
         <w:rPr>
@@ -408,7 +588,244 @@
           <w:szCs w:val="22"/>
           <w:rtl w:val="0"/>
         </w:rPr>
-        <w:t xml:space="preserve"> its range iiii-by-xx pans and 3 and a half feet and two thumbs and a few &lt;ms&gt;lines&lt;/ms&gt;, which is the Paris &lt;ms&gt;&lt;fr&gt;aulne&lt;/fr&gt;&lt;/ms&gt;. The medium </w:t>
+        <w:t xml:space="preserve"> its range </w:t>
+      </w:r>
+      <w:commentRangeStart w:id="0"/>
+      <w:r>
+        <w:rPr>
+          <w:rtl w:val="0"/>
+        </w:rPr>
+        <w:t xml:space="preserve">8</w:t>
+      </w:r>
+      <w:commentRangeEnd w:id="0"/>
+      <w:r>
+        <w:commentReference w:id="0"/>
+      </w:r>
+      <w:r>
+        <w:rPr>
+          <w:rtl w:val="0"/>
+        </w:rPr>
+        <w:t xml:space="preserve">0 </w:t>
+      </w:r>
+      <w:r>
+        <w:rPr>
+          <w:rFonts w:ascii="Arial" w:cs="Arial" w:eastAsia="Arial" w:hAnsi="Arial"/>
+          <w:color w:val="000000"/>
+          <w:sz w:val="22"/>
+          <w:szCs w:val="22"/>
+          <w:rtl w:val="0"/>
+        </w:rPr>
+        <w:t xml:space="preserve">pans </w:t>
+      </w:r>
+      <w:r>
+        <w:rPr>
+          <w:rtl w:val="0"/>
+        </w:rPr>
+        <w:t xml:space="preserve">&amp;</w:t>
+      </w:r>
+      <w:r>
+        <w:rPr>
+          <w:rFonts w:ascii="Courier New" w:cs="Courier New" w:eastAsia="Courier New" w:hAnsi="Courier New"/>
+          <w:color w:val="a9a9a9"/>
+          <w:sz w:val="18"/>
+          <w:szCs w:val="18"/>
+          <w:rtl w:val="0"/>
+        </w:rPr>
+        <w:t xml:space="preserve">amp;</w:t>
+      </w:r>
+      <w:r>
+        <w:rPr>
+          <w:rFonts w:ascii="Arial" w:cs="Arial" w:eastAsia="Arial" w:hAnsi="Arial"/>
+          <w:color w:val="000000"/>
+          <w:sz w:val="22"/>
+          <w:szCs w:val="22"/>
+          <w:rtl w:val="0"/>
+        </w:rPr>
+        <w:t xml:space="preserve"> 3 feet </w:t>
+      </w:r>
+      <w:r>
+        <w:rPr>
+          <w:rFonts w:ascii="Courier New" w:cs="Courier New" w:eastAsia="Courier New" w:hAnsi="Courier New"/>
+          <w:color w:val="a91111"/>
+          <w:sz w:val="18"/>
+          <w:szCs w:val="18"/>
+          <w:rtl w:val="0"/>
+        </w:rPr>
+        <w:t xml:space="preserve">&lt;del&gt;</w:t>
+      </w:r>
+      <w:r>
+        <w:rPr>
+          <w:rtl w:val="0"/>
+        </w:rPr>
+        <w:t xml:space="preserve">lxi</w:t>
+      </w:r>
+      <w:r>
+        <w:rPr>
+          <w:rFonts w:ascii="Courier New" w:cs="Courier New" w:eastAsia="Courier New" w:hAnsi="Courier New"/>
+          <w:color w:val="a91111"/>
+          <w:sz w:val="18"/>
+          <w:szCs w:val="18"/>
+          <w:rtl w:val="0"/>
+        </w:rPr>
+        <w:t xml:space="preserve">&lt;/del&gt;</w:t>
+      </w:r>
+      <w:r>
+        <w:rPr>
+          <w:rtl w:val="0"/>
+        </w:rPr>
+        <w:t xml:space="preserve">&amp;</w:t>
+      </w:r>
+      <w:r>
+        <w:rPr>
+          <w:rFonts w:ascii="Courier New" w:cs="Courier New" w:eastAsia="Courier New" w:hAnsi="Courier New"/>
+          <w:color w:val="a9a9a9"/>
+          <w:sz w:val="18"/>
+          <w:szCs w:val="18"/>
+          <w:rtl w:val="0"/>
+        </w:rPr>
+        <w:t xml:space="preserve">amp;</w:t>
+      </w:r>
+      <w:r>
+        <w:rPr>
+          <w:rFonts w:ascii="Courier New" w:cs="Courier New" w:eastAsia="Courier New" w:hAnsi="Courier New"/>
+          <w:color w:val="a91111"/>
+          <w:sz w:val="18"/>
+          <w:szCs w:val="18"/>
+          <w:rtl w:val="0"/>
+        </w:rPr>
+        <w:t xml:space="preserve"> </w:t>
+      </w:r>
+      <w:r>
+        <w:rPr>
+          <w:rFonts w:ascii="Arial" w:cs="Arial" w:eastAsia="Arial" w:hAnsi="Arial"/>
+          <w:color w:val="000000"/>
+          <w:sz w:val="22"/>
+          <w:szCs w:val="22"/>
+          <w:rtl w:val="0"/>
+        </w:rPr>
+        <w:t xml:space="preserve">a half</w:t>
+      </w:r>
+      <w:r>
+        <w:rPr>
+          <w:rtl w:val="0"/>
+        </w:rPr>
+        <w:t xml:space="preserve">, </w:t>
+      </w:r>
+      <w:r>
+        <w:rPr>
+          <w:rFonts w:ascii="Arial" w:cs="Arial" w:eastAsia="Arial" w:hAnsi="Arial"/>
+          <w:color w:val="000000"/>
+          <w:sz w:val="22"/>
+          <w:szCs w:val="22"/>
+          <w:rtl w:val="0"/>
+        </w:rPr>
+        <w:t xml:space="preserve">two thumbs </w:t>
+      </w:r>
+      <w:r>
+        <w:rPr>
+          <w:rtl w:val="0"/>
+        </w:rPr>
+        <w:t xml:space="preserve">&amp;</w:t>
+      </w:r>
+      <w:r>
+        <w:rPr>
+          <w:rFonts w:ascii="Courier New" w:cs="Courier New" w:eastAsia="Courier New" w:hAnsi="Courier New"/>
+          <w:color w:val="a9a9a9"/>
+          <w:sz w:val="18"/>
+          <w:szCs w:val="18"/>
+          <w:rtl w:val="0"/>
+        </w:rPr>
+        <w:t xml:space="preserve">amp;</w:t>
+      </w:r>
+      <w:r>
+        <w:rPr>
+          <w:rFonts w:ascii="Arial" w:cs="Arial" w:eastAsia="Arial" w:hAnsi="Arial"/>
+          <w:color w:val="000000"/>
+          <w:sz w:val="22"/>
+          <w:szCs w:val="22"/>
+          <w:rtl w:val="0"/>
+        </w:rPr>
+        <w:t xml:space="preserve"> a few </w:t>
+      </w:r>
+      <w:r>
+        <w:rPr>
+          <w:rFonts w:ascii="Courier New" w:cs="Courier New" w:eastAsia="Courier New" w:hAnsi="Courier New"/>
+          <w:color w:val="0000ff"/>
+          <w:sz w:val="18"/>
+          <w:szCs w:val="18"/>
+          <w:rtl w:val="0"/>
+        </w:rPr>
+        <w:t xml:space="preserve">&lt;ms&gt;</w:t>
+      </w:r>
+      <w:r>
+        <w:rPr>
+          <w:rFonts w:ascii="Arial" w:cs="Arial" w:eastAsia="Arial" w:hAnsi="Arial"/>
+          <w:color w:val="000000"/>
+          <w:sz w:val="22"/>
+          <w:szCs w:val="22"/>
+          <w:rtl w:val="0"/>
+        </w:rPr>
+        <w:t xml:space="preserve">lines</w:t>
+      </w:r>
+      <w:r>
+        <w:rPr>
+          <w:rFonts w:ascii="Courier New" w:cs="Courier New" w:eastAsia="Courier New" w:hAnsi="Courier New"/>
+          <w:color w:val="0000ff"/>
+          <w:sz w:val="18"/>
+          <w:szCs w:val="18"/>
+          <w:rtl w:val="0"/>
+        </w:rPr>
+        <w:t xml:space="preserve">&lt;/ms&gt;</w:t>
+      </w:r>
+      <w:r>
+        <w:rPr>
+          <w:rFonts w:ascii="Arial" w:cs="Arial" w:eastAsia="Arial" w:hAnsi="Arial"/>
+          <w:color w:val="000000"/>
+          <w:sz w:val="22"/>
+          <w:szCs w:val="22"/>
+          <w:rtl w:val="0"/>
+        </w:rPr>
+        <w:t xml:space="preserve">, which is the Paris </w:t>
+      </w:r>
+      <w:r>
+        <w:rPr>
+          <w:rFonts w:ascii="Courier New" w:cs="Courier New" w:eastAsia="Courier New" w:hAnsi="Courier New"/>
+          <w:color w:val="0000ff"/>
+          <w:sz w:val="18"/>
+          <w:szCs w:val="18"/>
+          <w:rtl w:val="0"/>
+        </w:rPr>
+        <w:t xml:space="preserve">&lt;ms&gt;&lt;fr&gt;</w:t>
+      </w:r>
+      <w:r>
+        <w:rPr>
+          <w:rFonts w:ascii="Arial" w:cs="Arial" w:eastAsia="Arial" w:hAnsi="Arial"/>
+          <w:color w:val="000000"/>
+          <w:sz w:val="22"/>
+          <w:szCs w:val="22"/>
+          <w:rtl w:val="0"/>
+        </w:rPr>
+        <w:t xml:space="preserve">aulne</w:t>
+      </w:r>
+      <w:r>
+        <w:rPr>
+          <w:rFonts w:ascii="Courier New" w:cs="Courier New" w:eastAsia="Courier New" w:hAnsi="Courier New"/>
+          <w:color w:val="0000ff"/>
+          <w:sz w:val="18"/>
+          <w:szCs w:val="18"/>
+          <w:rtl w:val="0"/>
+        </w:rPr>
+        <w:t xml:space="preserve">&lt;/fr&gt;&lt;/ms&gt;</w:t>
+      </w:r>
+      <w:r>
+        <w:rPr>
+          <w:rFonts w:ascii="Arial" w:cs="Arial" w:eastAsia="Arial" w:hAnsi="Arial"/>
+          <w:color w:val="000000"/>
+          <w:sz w:val="22"/>
+          <w:szCs w:val="22"/>
+          <w:rtl w:val="0"/>
+        </w:rPr>
+        <w:t xml:space="preserve">. The medium </w:t>
       </w:r>
       <w:r>
         <w:rPr>
@@ -416,24 +833,28 @@
         </w:rPr>
         <w:t xml:space="preserve">hackbu</w:t>
       </w:r>
-      <w:commentRangeStart w:id="0"/>
       <w:commentRangeStart w:id="1"/>
+      <w:commentRangeStart w:id="2"/>
       <w:r>
         <w:rPr>
           <w:rtl w:val="0"/>
         </w:rPr>
         <w:t xml:space="preserve">t</w:t>
       </w:r>
-      <w:commentRangeEnd w:id="0"/>
-      <w:r>
-        <w:commentReference w:id="0"/>
-      </w:r>
       <w:commentRangeEnd w:id="1"/>
       <w:r>
         <w:commentReference w:id="1"/>
       </w:r>
-      <w:r>
-        <w:rPr>
+      <w:commentRangeEnd w:id="2"/>
+      <w:r>
+        <w:commentReference w:id="2"/>
+      </w:r>
+      <w:r>
+        <w:rPr>
+          <w:rFonts w:ascii="Courier New" w:cs="Courier New" w:eastAsia="Courier New" w:hAnsi="Courier New"/>
+          <w:color w:val="0000ff"/>
+          <w:sz w:val="18"/>
+          <w:szCs w:val="18"/>
           <w:rtl w:val="0"/>
         </w:rPr>
         <w:t xml:space="preserve">&lt;comment&gt;</w:t>
@@ -444,45 +865,95 @@
           <w:szCs w:val="16"/>
           <w:rtl w:val="0"/>
         </w:rPr>
-        <w:t xml:space="preserve">c_044r_01&lt;/comment&gt;</w:t>
-      </w:r>
-      <w:r>
-        <w:rPr>
-          <w:rFonts w:ascii="Arial" w:cs="Arial" w:eastAsia="Arial" w:hAnsi="Arial"/>
-          <w:color w:val="000000"/>
-          <w:sz w:val="22"/>
-          <w:szCs w:val="22"/>
-          <w:rtl w:val="0"/>
-        </w:rPr>
-        <w:t xml:space="preserve">, which is the usual one and the easiest, has xv pennyweight of </w:t>
-      </w:r>
-      <w:r>
-        <w:rPr>
-          <w:rFonts w:ascii="Courier New" w:cs="Courier New" w:eastAsia="Courier New" w:hAnsi="Courier New"/>
-          <w:b w:val="0"/>
-          <w:color w:val="0000ff"/>
-          <w:sz w:val="18"/>
-          <w:szCs w:val="18"/>
-          <w:rtl w:val="0"/>
-        </w:rPr>
-        <w:t xml:space="preserve">&lt;m&gt;</w:t>
-      </w:r>
-      <w:r>
-        <w:rPr>
-          <w:rtl w:val="0"/>
-        </w:rPr>
-        <w:t xml:space="preserve">ball</w:t>
-      </w:r>
-      <w:r>
-        <w:rPr>
-          <w:rFonts w:ascii="Courier New" w:cs="Courier New" w:eastAsia="Courier New" w:hAnsi="Courier New"/>
-          <w:b w:val="0"/>
-          <w:color w:val="0000ff"/>
-          <w:sz w:val="18"/>
-          <w:szCs w:val="18"/>
-          <w:rtl w:val="0"/>
-        </w:rPr>
-        <w:t xml:space="preserve">&lt;/m&gt;</w:t>
+        <w:t xml:space="preserve">c_044r_01</w:t>
+      </w:r>
+      <w:r>
+        <w:rPr>
+          <w:rFonts w:ascii="Courier New" w:cs="Courier New" w:eastAsia="Courier New" w:hAnsi="Courier New"/>
+          <w:color w:val="0000ff"/>
+          <w:sz w:val="18"/>
+          <w:szCs w:val="18"/>
+          <w:rtl w:val="0"/>
+        </w:rPr>
+        <w:t xml:space="preserve">&lt;/comment&gt;</w:t>
+      </w:r>
+      <w:r>
+        <w:rPr>
+          <w:rFonts w:ascii="Arial" w:cs="Arial" w:eastAsia="Arial" w:hAnsi="Arial"/>
+          <w:color w:val="000000"/>
+          <w:sz w:val="22"/>
+          <w:szCs w:val="22"/>
+          <w:rtl w:val="0"/>
+        </w:rPr>
+        <w:t xml:space="preserve">, which is the usual one </w:t>
+      </w:r>
+      <w:r>
+        <w:rPr>
+          <w:rtl w:val="0"/>
+        </w:rPr>
+        <w:t xml:space="preserve">&amp;</w:t>
+      </w:r>
+      <w:r>
+        <w:rPr>
+          <w:rFonts w:ascii="Courier New" w:cs="Courier New" w:eastAsia="Courier New" w:hAnsi="Courier New"/>
+          <w:color w:val="a9a9a9"/>
+          <w:sz w:val="18"/>
+          <w:szCs w:val="18"/>
+          <w:rtl w:val="0"/>
+        </w:rPr>
+        <w:t xml:space="preserve">amp;</w:t>
+      </w:r>
+      <w:r>
+        <w:rPr>
+          <w:rFonts w:ascii="Arial" w:cs="Arial" w:eastAsia="Arial" w:hAnsi="Arial"/>
+          <w:color w:val="000000"/>
+          <w:sz w:val="22"/>
+          <w:szCs w:val="22"/>
+          <w:rtl w:val="0"/>
+        </w:rPr>
+        <w:t xml:space="preserve"> the easiest, </w:t>
+      </w:r>
+      <w:r>
+        <w:rPr>
+          <w:rtl w:val="0"/>
+        </w:rPr>
+        <w:t xml:space="preserve">carries a ball of</w:t>
+      </w:r>
+      <w:r>
+        <w:rPr>
+          <w:rFonts w:ascii="Arial" w:cs="Arial" w:eastAsia="Arial" w:hAnsi="Arial"/>
+          <w:color w:val="000000"/>
+          <w:sz w:val="22"/>
+          <w:szCs w:val="22"/>
+          <w:rtl w:val="0"/>
+        </w:rPr>
+        <w:t xml:space="preserve"> xv </w:t>
+      </w:r>
+      <w:r>
+        <w:rPr>
+          <w:rFonts w:ascii="Courier New" w:cs="Courier New" w:eastAsia="Courier New" w:hAnsi="Courier New"/>
+          <w:color w:val="0000ff"/>
+          <w:sz w:val="18"/>
+          <w:szCs w:val="18"/>
+          <w:rtl w:val="0"/>
+        </w:rPr>
+        <w:t xml:space="preserve">&lt;cn&gt;&lt;fr&gt;</w:t>
+      </w:r>
+      <w:r>
+        <w:rPr>
+          <w:rtl w:val="0"/>
+        </w:rPr>
+        <w:t xml:space="preserve">deniers</w:t>
+      </w:r>
+      <w:r>
+        <w:rPr>
+          <w:rFonts w:ascii="Courier New" w:cs="Courier New" w:eastAsia="Courier New" w:hAnsi="Courier New"/>
+          <w:color w:val="0000ff"/>
+          <w:sz w:val="18"/>
+          <w:szCs w:val="18"/>
+          <w:rtl w:val="0"/>
+        </w:rPr>
+        <w:t xml:space="preserve">&lt;/fr&gt;&lt;/cn&gt;</w:t>
       </w:r>
       <w:r>
         <w:rPr>
@@ -503,7 +974,43 @@
           <w:szCs w:val="22"/>
           <w:rtl w:val="0"/>
         </w:rPr>
-        <w:t xml:space="preserve"> v pennyweight of</w:t>
+        <w:t xml:space="preserve"> v </w:t>
+      </w:r>
+      <w:r>
+        <w:rPr>
+          <w:rFonts w:ascii="Courier New" w:cs="Courier New" w:eastAsia="Courier New" w:hAnsi="Courier New"/>
+          <w:color w:val="0000ff"/>
+          <w:sz w:val="18"/>
+          <w:szCs w:val="18"/>
+          <w:rtl w:val="0"/>
+        </w:rPr>
+        <w:t xml:space="preserve">&lt;cn&gt;&lt;fr&gt;</w:t>
+      </w:r>
+      <w:r>
+        <w:rPr>
+          <w:rtl w:val="0"/>
+        </w:rPr>
+        <w:t xml:space="preserve">deniers</w:t>
+      </w:r>
+      <w:r>
+        <w:rPr>
+          <w:rFonts w:ascii="Courier New" w:cs="Courier New" w:eastAsia="Courier New" w:hAnsi="Courier New"/>
+          <w:color w:val="0000ff"/>
+          <w:sz w:val="18"/>
+          <w:szCs w:val="18"/>
+          <w:rtl w:val="0"/>
+        </w:rPr>
+        <w:t xml:space="preserve">&lt;/fr&gt;&lt;/cn&gt;</w:t>
+      </w:r>
+      <w:r>
+        <w:rPr>
+          <w:rFonts w:ascii="Arial" w:cs="Arial" w:eastAsia="Arial" w:hAnsi="Arial"/>
+          <w:color w:val="000000"/>
+          <w:sz w:val="22"/>
+          <w:szCs w:val="22"/>
+          <w:rtl w:val="0"/>
+        </w:rPr>
+        <w:t xml:space="preserve"> of</w:t>
       </w:r>
       <w:r>
         <w:rPr>
@@ -1892,7 +2399,7 @@
           <w:szCs w:val="22"/>
           <w:rtl w:val="0"/>
         </w:rPr>
-        <w:t xml:space="preserve">Arquebuse</w:t>
+        <w:t xml:space="preserve">Arquebus</w:t>
       </w:r>
       <w:r>
         <w:rPr>
@@ -1992,7 +2499,33 @@
           <w:szCs w:val="22"/>
           <w:rtl w:val="0"/>
         </w:rPr>
-        <w:t xml:space="preserve">, clean your arquebuse every eight days, and rub it with </w:t>
+        <w:t xml:space="preserve">, it is necessary to clean your arquebus every eight days, </w:t>
+      </w:r>
+      <w:r>
+        <w:rPr>
+          <w:rtl w:val="0"/>
+        </w:rPr>
+        <w:t xml:space="preserve">&amp;</w:t>
+      </w:r>
+      <w:r>
+        <w:rPr>
+          <w:rFonts w:ascii="Courier New" w:cs="Courier New" w:eastAsia="Courier New" w:hAnsi="Courier New"/>
+          <w:color w:val="a9a9a9"/>
+          <w:sz w:val="18"/>
+          <w:szCs w:val="18"/>
+          <w:rtl w:val="0"/>
+        </w:rPr>
+        <w:t xml:space="preserve">amp;</w:t>
+      </w:r>
+      <w:r>
+        <w:rPr>
+          <w:rFonts w:ascii="Arial" w:cs="Arial" w:eastAsia="Arial" w:hAnsi="Arial"/>
+          <w:color w:val="000000"/>
+          <w:sz w:val="22"/>
+          <w:szCs w:val="22"/>
+          <w:rtl w:val="0"/>
+        </w:rPr>
+        <w:t xml:space="preserve"> rub it with </w:t>
       </w:r>
       <w:r>
         <w:rPr>
@@ -2057,7 +2590,33 @@
           <w:szCs w:val="22"/>
           <w:rtl w:val="0"/>
         </w:rPr>
-        <w:t xml:space="preserve"> and when you </w:t>
+        <w:t xml:space="preserve"> </w:t>
+      </w:r>
+      <w:r>
+        <w:rPr>
+          <w:rtl w:val="0"/>
+        </w:rPr>
+        <w:t xml:space="preserve">&amp;</w:t>
+      </w:r>
+      <w:r>
+        <w:rPr>
+          <w:rFonts w:ascii="Courier New" w:cs="Courier New" w:eastAsia="Courier New" w:hAnsi="Courier New"/>
+          <w:color w:val="a9a9a9"/>
+          <w:sz w:val="18"/>
+          <w:szCs w:val="18"/>
+          <w:rtl w:val="0"/>
+        </w:rPr>
+        <w:t xml:space="preserve">amp;</w:t>
+      </w:r>
+      <w:r>
+        <w:rPr>
+          <w:rFonts w:ascii="Arial" w:cs="Arial" w:eastAsia="Arial" w:hAnsi="Arial"/>
+          <w:color w:val="000000"/>
+          <w:sz w:val="22"/>
+          <w:szCs w:val="22"/>
+          <w:rtl w:val="0"/>
+        </w:rPr>
+        <w:t xml:space="preserve"> when you </w:t>
       </w:r>
       <w:r>
         <w:rPr>
@@ -2258,7 +2817,7 @@
         </w:rPr>
         <w:t xml:space="preserve">ape</w:t>
       </w:r>
-      <w:commentRangeStart w:id="2"/>
+      <w:commentRangeStart w:id="3"/>
       <w:r>
         <w:rPr>
           <w:rFonts w:ascii="Arial" w:cs="Arial" w:eastAsia="Arial" w:hAnsi="Arial"/>
@@ -2270,9 +2829,9 @@
         </w:rPr>
         <w:t xml:space="preserve">r</w:t>
       </w:r>
-      <w:commentRangeEnd w:id="2"/>
-      <w:r>
-        <w:commentReference w:id="2"/>
+      <w:commentRangeEnd w:id="3"/>
+      <w:r>
+        <w:commentReference w:id="3"/>
       </w:r>
       <w:r>
         <w:rPr>
@@ -2304,7 +2863,17 @@
           <w:szCs w:val="18"/>
           <w:rtl w:val="0"/>
         </w:rPr>
-        <w:t xml:space="preserve">&lt;/ab&gt;&lt;comment&gt;</w:t>
+        <w:t xml:space="preserve">&lt;/ab&gt;</w:t>
+      </w:r>
+      <w:r>
+        <w:rPr>
+          <w:rFonts w:ascii="Courier New" w:cs="Courier New" w:eastAsia="Courier New" w:hAnsi="Courier New"/>
+          <w:color w:val="0000ff"/>
+          <w:sz w:val="18"/>
+          <w:szCs w:val="18"/>
+          <w:rtl w:val="0"/>
+        </w:rPr>
+        <w:t xml:space="preserve">&lt;comment&gt;</w:t>
       </w:r>
       <w:r>
         <w:rPr>
@@ -2313,7 +2882,17 @@
           <w:szCs w:val="16"/>
           <w:rtl w:val="0"/>
         </w:rPr>
-        <w:t xml:space="preserve">c_044r_02&lt;/comment&gt;</w:t>
+        <w:t xml:space="preserve">c_044r_02</w:t>
+      </w:r>
+      <w:r>
+        <w:rPr>
+          <w:rFonts w:ascii="Courier New" w:cs="Courier New" w:eastAsia="Courier New" w:hAnsi="Courier New"/>
+          <w:color w:val="0000ff"/>
+          <w:sz w:val="18"/>
+          <w:szCs w:val="18"/>
+          <w:rtl w:val="0"/>
+        </w:rPr>
+        <w:t xml:space="preserve">&lt;/comment&gt;</w:t>
       </w:r>
       <w:r>
         <w:rPr>
@@ -3960,7 +4539,7 @@
 
 <file path=word/comments.xml><?xml version="1.0" encoding="utf-8"?>
 <w:comments xmlns:mc="http://schemas.openxmlformats.org/markup-compatibility/2006" xmlns:o="urn:schemas-microsoft-com:office:office" xmlns:r="http://schemas.openxmlformats.org/officeDocument/2006/relationships" xmlns:m="http://schemas.openxmlformats.org/officeDocument/2006/math" xmlns:v="urn:schemas-microsoft-com:vml" xmlns:wp="http://schemas.openxmlformats.org/drawingml/2006/wordprocessingDrawing" xmlns:w10="urn:schemas-microsoft-com:office:word" xmlns:w="http://schemas.openxmlformats.org/wordprocessingml/2006/main" xmlns:wne="http://schemas.microsoft.com/office/word/2006/wordml" xmlns:sl="http://schemas.openxmlformats.org/schemaLibrary/2006/main" xmlns:a="http://schemas.openxmlformats.org/drawingml/2006/main" xmlns:pic="http://schemas.openxmlformats.org/drawingml/2006/picture" xmlns:c="http://schemas.openxmlformats.org/drawingml/2006/chart" xmlns:lc="http://schemas.openxmlformats.org/drawingml/2006/lockedCanvas" xmlns:dgm="http://schemas.openxmlformats.org/drawingml/2006/diagram" xmlns:wps="http://schemas.microsoft.com/office/word/2010/wordprocessingShape" xmlns:wpg="http://schemas.microsoft.com/office/word/2010/wordprocessingGroup" xmlns:w14="http://schemas.microsoft.com/office/word/2010/wordml" xmlns:w15="http://schemas.microsoft.com/office/word/2012/wordml">
-  <w:comment w:author="Tillmann Taape" w:id="0" w:date="2018-07-13T07:38:30Z">
+  <w:comment w:author="Tillmann Taape" w:id="1" w:date="2018-07-13T07:38:30Z">
     <w:p>
       <w:pPr>
         <w:keepNext w:val="0"/>
@@ -4011,7 +4590,7 @@
       </w:r>
     </w:p>
   </w:comment>
-  <w:comment w:author="Tillmann Taape" w:id="1" w:date="2018-07-13T07:39:31Z">
+  <w:comment w:author="Tillmann Taape" w:id="2" w:date="2018-07-13T07:39:31Z">
     <w:p>
       <w:pPr>
         <w:keepNext w:val="0"/>
@@ -4062,7 +4641,7 @@
       </w:r>
     </w:p>
   </w:comment>
-  <w:comment w:author="Tillmann Taape" w:id="2" w:date="2018-07-13T07:50:07Z">
+  <w:comment w:author="Tillmann Taape" w:id="3" w:date="2018-07-13T07:50:07Z">
     <w:p>
       <w:pPr>
         <w:keepNext w:val="0"/>
@@ -4110,6 +4689,57 @@
           <w:rtl w:val="0"/>
         </w:rPr>
         <w:t xml:space="preserve">JT: he is likely suggesting an alternative wadding here which will keep the barrel cleaner</w:t>
+      </w:r>
+    </w:p>
+  </w:comment>
+  <w:comment w:author="Melissa Reynolds" w:id="0" w:date="2018-09-20T18:11:47Z">
+    <w:p>
+      <w:pPr>
+        <w:keepNext w:val="0"/>
+        <w:keepLines w:val="0"/>
+        <w:widowControl w:val="0"/>
+        <w:pBdr>
+          <w:top w:space="0" w:sz="0" w:val="nil"/>
+          <w:left w:space="0" w:sz="0" w:val="nil"/>
+          <w:bottom w:space="0" w:sz="0" w:val="nil"/>
+          <w:right w:space="0" w:sz="0" w:val="nil"/>
+          <w:between w:space="0" w:sz="0" w:val="nil"/>
+        </w:pBdr>
+        <w:shd w:fill="auto" w:val="clear"/>
+        <w:spacing w:after="0" w:before="0" w:line="240" w:lineRule="auto"/>
+        <w:ind w:left="0" w:right="0" w:firstLine="0"/>
+        <w:contextualSpacing w:val="0"/>
+        <w:jc w:val="left"/>
+        <w:rPr>
+          <w:rFonts w:ascii="Arial" w:cs="Arial" w:eastAsia="Arial" w:hAnsi="Arial"/>
+          <w:b w:val="0"/>
+          <w:i w:val="0"/>
+          <w:smallCaps w:val="0"/>
+          <w:strike w:val="0"/>
+          <w:color w:val="000000"/>
+          <w:sz w:val="22"/>
+          <w:szCs w:val="22"/>
+          <w:u w:val="none"/>
+          <w:shd w:fill="auto" w:val="clear"/>
+          <w:vertAlign w:val="baseline"/>
+        </w:rPr>
+      </w:pPr>
+      <w:r>
+        <w:rPr>
+          <w:rFonts w:ascii="Arial" w:cs="Arial" w:eastAsia="Arial" w:hAnsi="Arial"/>
+          <w:b w:val="0"/>
+          <w:i w:val="0"/>
+          <w:smallCaps w:val="0"/>
+          <w:strike w:val="0"/>
+          <w:color w:val="000000"/>
+          <w:sz w:val="22"/>
+          <w:szCs w:val="22"/>
+          <w:u w:val="none"/>
+          <w:shd w:fill="auto" w:val="clear"/>
+          <w:vertAlign w:val="baseline"/>
+          <w:rtl w:val="0"/>
+        </w:rPr>
+        <w:t xml:space="preserve">Original form: iiii^xx</w:t>
       </w:r>
     </w:p>
   </w:comment>

--- a/TEMP/input/p044r_SD_AK_+MHS_+_G2/tl_p044r.docx
+++ b/TEMP/input/p044r_SD_AK_+MHS_+_G2/tl_p044r.docx
@@ -327,7 +327,47 @@
           <w:szCs w:val="22"/>
           <w:rtl w:val="0"/>
         </w:rPr>
-        <w:t xml:space="preserve"> is 4 </w:t>
+        <w:t xml:space="preserve"> </w:t>
+      </w:r>
+      <w:r>
+        <w:rPr>
+          <w:rFonts w:ascii="Courier New" w:cs="Courier New" w:eastAsia="Courier New" w:hAnsi="Courier New"/>
+          <w:color w:val="a91111"/>
+          <w:sz w:val="18"/>
+          <w:szCs w:val="18"/>
+          <w:rtl w:val="0"/>
+        </w:rPr>
+        <w:t xml:space="preserve">&lt;corr&gt;&lt;del&gt;</w:t>
+      </w:r>
+      <w:r>
+        <w:rPr>
+          <w:rFonts w:ascii="Arial" w:cs="Arial" w:eastAsia="Arial" w:hAnsi="Arial"/>
+          <w:color w:val="000000"/>
+          <w:sz w:val="22"/>
+          <w:szCs w:val="22"/>
+          <w:rtl w:val="0"/>
+        </w:rPr>
+        <w:t xml:space="preserve">is</w:t>
+      </w:r>
+      <w:r>
+        <w:rPr>
+          <w:rFonts w:ascii="Courier New" w:cs="Courier New" w:eastAsia="Courier New" w:hAnsi="Courier New"/>
+          <w:color w:val="a91111"/>
+          <w:sz w:val="18"/>
+          <w:szCs w:val="18"/>
+          <w:rtl w:val="0"/>
+        </w:rPr>
+        <w:t xml:space="preserve">&lt;/del&gt;&lt;/corr&gt;</w:t>
+      </w:r>
+      <w:r>
+        <w:rPr>
+          <w:rFonts w:ascii="Arial" w:cs="Arial" w:eastAsia="Arial" w:hAnsi="Arial"/>
+          <w:color w:val="000000"/>
+          <w:sz w:val="22"/>
+          <w:szCs w:val="22"/>
+          <w:rtl w:val="0"/>
+        </w:rPr>
+        <w:t xml:space="preserve"> 4 </w:t>
       </w:r>
       <w:r>
         <w:rPr>
@@ -429,7 +469,7 @@
           <w:szCs w:val="18"/>
           <w:rtl w:val="0"/>
         </w:rPr>
-        <w:t xml:space="preserve">&lt;cn&gt;&lt;fr&gt;</w:t>
+        <w:t xml:space="preserve">&lt;ms&gt;&lt;cn&gt;&lt;fr&gt;</w:t>
       </w:r>
       <w:r>
         <w:rPr>
@@ -445,7 +485,7 @@
           <w:szCs w:val="18"/>
           <w:rtl w:val="0"/>
         </w:rPr>
-        <w:t xml:space="preserve">&lt;/fr&gt;&lt;/cn&gt;</w:t>
+        <w:t xml:space="preserve">&lt;/fr&gt;&lt;/cn&gt;&lt;/ms&gt;</w:t>
       </w:r>
       <w:r>
         <w:rPr>
@@ -465,6 +505,16 @@
       </w:r>
       <w:r>
         <w:rPr>
+          <w:rFonts w:ascii="Courier New" w:cs="Courier New" w:eastAsia="Courier New" w:hAnsi="Courier New"/>
+          <w:color w:val="a91111"/>
+          <w:sz w:val="18"/>
+          <w:szCs w:val="18"/>
+          <w:rtl w:val="0"/>
+        </w:rPr>
+        <w:t xml:space="preserve">&lt;corr&gt;</w:t>
+      </w:r>
+      <w:r>
+        <w:rPr>
           <w:rFonts w:ascii="Arial" w:cs="Arial" w:eastAsia="Arial" w:hAnsi="Arial"/>
           <w:color w:val="000000"/>
           <w:sz w:val="22"/>
@@ -481,6 +531,16 @@
       </w:r>
       <w:r>
         <w:rPr>
+          <w:rFonts w:ascii="Courier New" w:cs="Courier New" w:eastAsia="Courier New" w:hAnsi="Courier New"/>
+          <w:color w:val="a91111"/>
+          <w:sz w:val="18"/>
+          <w:szCs w:val="18"/>
+          <w:rtl w:val="0"/>
+        </w:rPr>
+        <w:t xml:space="preserve">&lt;/corr&gt;</w:t>
+      </w:r>
+      <w:r>
+        <w:rPr>
           <w:rFonts w:ascii="Arial" w:cs="Arial" w:eastAsia="Arial" w:hAnsi="Arial"/>
           <w:color w:val="000000"/>
           <w:sz w:val="22"/>
@@ -497,7 +557,7 @@
           <w:szCs w:val="18"/>
           <w:rtl w:val="0"/>
         </w:rPr>
-        <w:t xml:space="preserve">&lt;cn&gt;&lt;fr&gt;</w:t>
+        <w:t xml:space="preserve">&lt;ms&gt;&lt;cn&gt;&lt;fr&gt;</w:t>
       </w:r>
       <w:r>
         <w:rPr>
@@ -513,7 +573,7 @@
           <w:szCs w:val="18"/>
           <w:rtl w:val="0"/>
         </w:rPr>
-        <w:t xml:space="preserve">&lt;/fr&gt;&lt;/cn&gt;</w:t>
+        <w:t xml:space="preserve">&lt;/fr&gt;&lt;/cn&gt;&lt;/ms&gt;</w:t>
       </w:r>
       <w:r>
         <w:rPr>
@@ -609,13 +669,43 @@
       </w:r>
       <w:r>
         <w:rPr>
-          <w:rFonts w:ascii="Arial" w:cs="Arial" w:eastAsia="Arial" w:hAnsi="Arial"/>
-          <w:color w:val="000000"/>
-          <w:sz w:val="22"/>
-          <w:szCs w:val="22"/>
-          <w:rtl w:val="0"/>
-        </w:rPr>
-        <w:t xml:space="preserve">pans </w:t>
+          <w:rFonts w:ascii="Courier New" w:cs="Courier New" w:eastAsia="Courier New" w:hAnsi="Courier New"/>
+          <w:color w:val="0000ff"/>
+          <w:sz w:val="18"/>
+          <w:szCs w:val="18"/>
+          <w:rtl w:val="0"/>
+        </w:rPr>
+        <w:t xml:space="preserve">&lt;fr&gt;</w:t>
+      </w:r>
+      <w:r>
+        <w:rPr>
+          <w:rFonts w:ascii="Arial" w:cs="Arial" w:eastAsia="Arial" w:hAnsi="Arial"/>
+          <w:color w:val="000000"/>
+          <w:sz w:val="22"/>
+          <w:szCs w:val="22"/>
+          <w:rtl w:val="0"/>
+        </w:rPr>
+        <w:t xml:space="preserve">pans</w:t>
+      </w:r>
+      <w:r>
+        <w:rPr>
+          <w:rFonts w:ascii="Courier New" w:cs="Courier New" w:eastAsia="Courier New" w:hAnsi="Courier New"/>
+          <w:color w:val="0000ff"/>
+          <w:sz w:val="18"/>
+          <w:szCs w:val="18"/>
+          <w:rtl w:val="0"/>
+        </w:rPr>
+        <w:t xml:space="preserve">&lt;/fr&gt;</w:t>
+      </w:r>
+      <w:r>
+        <w:rPr>
+          <w:rFonts w:ascii="Arial" w:cs="Arial" w:eastAsia="Arial" w:hAnsi="Arial"/>
+          <w:color w:val="000000"/>
+          <w:sz w:val="22"/>
+          <w:szCs w:val="22"/>
+          <w:rtl w:val="0"/>
+        </w:rPr>
+        <w:t xml:space="preserve"> </w:t>
       </w:r>
       <w:r>
         <w:rPr>
@@ -719,7 +809,43 @@
           <w:szCs w:val="22"/>
           <w:rtl w:val="0"/>
         </w:rPr>
-        <w:t xml:space="preserve">two thumbs </w:t>
+        <w:t xml:space="preserve">two </w:t>
+      </w:r>
+      <w:r>
+        <w:rPr>
+          <w:rFonts w:ascii="Courier New" w:cs="Courier New" w:eastAsia="Courier New" w:hAnsi="Courier New"/>
+          <w:color w:val="0000ff"/>
+          <w:sz w:val="18"/>
+          <w:szCs w:val="18"/>
+          <w:rtl w:val="0"/>
+        </w:rPr>
+        <w:t xml:space="preserve">&lt;ms&gt;</w:t>
+      </w:r>
+      <w:r>
+        <w:rPr>
+          <w:rtl w:val="0"/>
+        </w:rPr>
+        <w:t xml:space="preserve">inches</w:t>
+      </w:r>
+      <w:r>
+        <w:rPr>
+          <w:rFonts w:ascii="Courier New" w:cs="Courier New" w:eastAsia="Courier New" w:hAnsi="Courier New"/>
+          <w:color w:val="0000ff"/>
+          <w:sz w:val="18"/>
+          <w:szCs w:val="18"/>
+          <w:rtl w:val="0"/>
+        </w:rPr>
+        <w:t xml:space="preserve">&lt;/ms&gt;</w:t>
+      </w:r>
+      <w:r>
+        <w:rPr>
+          <w:rFonts w:ascii="Arial" w:cs="Arial" w:eastAsia="Arial" w:hAnsi="Arial"/>
+          <w:color w:val="000000"/>
+          <w:sz w:val="22"/>
+          <w:szCs w:val="22"/>
+          <w:rtl w:val="0"/>
+        </w:rPr>
+        <w:t xml:space="preserve"> </w:t>
       </w:r>
       <w:r>
         <w:rPr>
@@ -785,17 +911,57 @@
           <w:szCs w:val="22"/>
           <w:rtl w:val="0"/>
         </w:rPr>
-        <w:t xml:space="preserve">, which is the Paris </w:t>
-      </w:r>
-      <w:r>
-        <w:rPr>
-          <w:rFonts w:ascii="Courier New" w:cs="Courier New" w:eastAsia="Courier New" w:hAnsi="Courier New"/>
-          <w:color w:val="0000ff"/>
-          <w:sz w:val="18"/>
-          <w:szCs w:val="18"/>
-          <w:rtl w:val="0"/>
-        </w:rPr>
-        <w:t xml:space="preserve">&lt;ms&gt;&lt;fr&gt;</w:t>
+        <w:t xml:space="preserve">, which is the </w:t>
+      </w:r>
+      <w:r>
+        <w:rPr>
+          <w:rFonts w:ascii="Courier New" w:cs="Courier New" w:eastAsia="Courier New" w:hAnsi="Courier New"/>
+          <w:color w:val="0000ff"/>
+          <w:sz w:val="18"/>
+          <w:szCs w:val="18"/>
+          <w:rtl w:val="0"/>
+        </w:rPr>
+        <w:t xml:space="preserve">&lt;def&gt;&lt;ms&gt;&lt;pl&gt;</w:t>
+      </w:r>
+      <w:r>
+        <w:rPr>
+          <w:rFonts w:ascii="Arial" w:cs="Arial" w:eastAsia="Arial" w:hAnsi="Arial"/>
+          <w:color w:val="000000"/>
+          <w:sz w:val="22"/>
+          <w:szCs w:val="22"/>
+          <w:rtl w:val="0"/>
+        </w:rPr>
+        <w:t xml:space="preserve">Paris</w:t>
+      </w:r>
+      <w:r>
+        <w:rPr>
+          <w:rFonts w:ascii="Courier New" w:cs="Courier New" w:eastAsia="Courier New" w:hAnsi="Courier New"/>
+          <w:color w:val="0000ff"/>
+          <w:sz w:val="18"/>
+          <w:szCs w:val="18"/>
+          <w:rtl w:val="0"/>
+        </w:rPr>
+        <w:t xml:space="preserve">&lt;/pl&gt;</w:t>
+      </w:r>
+      <w:r>
+        <w:rPr>
+          <w:rFonts w:ascii="Arial" w:cs="Arial" w:eastAsia="Arial" w:hAnsi="Arial"/>
+          <w:color w:val="000000"/>
+          <w:sz w:val="22"/>
+          <w:szCs w:val="22"/>
+          <w:rtl w:val="0"/>
+        </w:rPr>
+        <w:t xml:space="preserve"> </w:t>
+      </w:r>
+      <w:r>
+        <w:rPr>
+          <w:rFonts w:ascii="Courier New" w:cs="Courier New" w:eastAsia="Courier New" w:hAnsi="Courier New"/>
+          <w:color w:val="0000ff"/>
+          <w:sz w:val="18"/>
+          <w:szCs w:val="18"/>
+          <w:rtl w:val="0"/>
+        </w:rPr>
+        <w:t xml:space="preserve">&lt;fr&gt;</w:t>
       </w:r>
       <w:r>
         <w:rPr>
@@ -815,7 +981,7 @@
           <w:szCs w:val="18"/>
           <w:rtl w:val="0"/>
         </w:rPr>
-        <w:t xml:space="preserve">&lt;/fr&gt;&lt;/ms&gt;</w:t>
+        <w:t xml:space="preserve">&lt;/fr&gt;&lt;/ms&gt;&lt;/def&gt;</w:t>
       </w:r>
       <w:r>
         <w:rPr>
@@ -937,7 +1103,7 @@
           <w:szCs w:val="18"/>
           <w:rtl w:val="0"/>
         </w:rPr>
-        <w:t xml:space="preserve">&lt;cn&gt;&lt;fr&gt;</w:t>
+        <w:t xml:space="preserve">&lt;ms&gt;&lt;cn&gt;&lt;fr&gt;</w:t>
       </w:r>
       <w:r>
         <w:rPr>
@@ -953,7 +1119,7 @@
           <w:szCs w:val="18"/>
           <w:rtl w:val="0"/>
         </w:rPr>
-        <w:t xml:space="preserve">&lt;/fr&gt;&lt;/cn&gt;</w:t>
+        <w:t xml:space="preserve">&lt;/fr&gt;&lt;/cn&gt;&lt;/ms&gt;</w:t>
       </w:r>
       <w:r>
         <w:rPr>
@@ -984,7 +1150,7 @@
           <w:szCs w:val="18"/>
           <w:rtl w:val="0"/>
         </w:rPr>
-        <w:t xml:space="preserve">&lt;cn&gt;&lt;fr&gt;</w:t>
+        <w:t xml:space="preserve">&lt;ms&gt;&lt;cn&gt;&lt;fr&gt;</w:t>
       </w:r>
       <w:r>
         <w:rPr>
@@ -1000,7 +1166,7 @@
           <w:szCs w:val="18"/>
           <w:rtl w:val="0"/>
         </w:rPr>
-        <w:t xml:space="preserve">&lt;/fr&gt;&lt;/cn&gt;</w:t>
+        <w:t xml:space="preserve">&lt;/fr&gt;&lt;/cn&gt;&lt;/ms&gt;</w:t>
       </w:r>
       <w:r>
         <w:rPr>
@@ -1095,7 +1261,47 @@
           <w:szCs w:val="22"/>
           <w:rtl w:val="0"/>
         </w:rPr>
-        <w:t xml:space="preserve"> a range of lx paces.</w:t>
+        <w:t xml:space="preserve"> a range of lx </w:t>
+      </w:r>
+      <w:r>
+        <w:rPr>
+          <w:rFonts w:ascii="Courier New" w:cs="Courier New" w:eastAsia="Courier New" w:hAnsi="Courier New"/>
+          <w:color w:val="0000ff"/>
+          <w:sz w:val="18"/>
+          <w:szCs w:val="18"/>
+          <w:rtl w:val="0"/>
+        </w:rPr>
+        <w:t xml:space="preserve">&lt;ms&gt;</w:t>
+      </w:r>
+      <w:r>
+        <w:rPr>
+          <w:rFonts w:ascii="Arial" w:cs="Arial" w:eastAsia="Arial" w:hAnsi="Arial"/>
+          <w:color w:val="000000"/>
+          <w:sz w:val="22"/>
+          <w:szCs w:val="22"/>
+          <w:rtl w:val="0"/>
+        </w:rPr>
+        <w:t xml:space="preserve">paces</w:t>
+      </w:r>
+      <w:r>
+        <w:rPr>
+          <w:rFonts w:ascii="Courier New" w:cs="Courier New" w:eastAsia="Courier New" w:hAnsi="Courier New"/>
+          <w:color w:val="0000ff"/>
+          <w:sz w:val="18"/>
+          <w:szCs w:val="18"/>
+          <w:rtl w:val="0"/>
+        </w:rPr>
+        <w:t xml:space="preserve">&lt;/ms&gt;</w:t>
+      </w:r>
+      <w:r>
+        <w:rPr>
+          <w:rFonts w:ascii="Arial" w:cs="Arial" w:eastAsia="Arial" w:hAnsi="Arial"/>
+          <w:color w:val="000000"/>
+          <w:sz w:val="22"/>
+          <w:szCs w:val="22"/>
+          <w:rtl w:val="0"/>
+        </w:rPr>
+        <w:t xml:space="preserve">.</w:t>
       </w:r>
       <w:r>
         <w:rPr>
@@ -2499,7 +2705,47 @@
           <w:szCs w:val="22"/>
           <w:rtl w:val="0"/>
         </w:rPr>
-        <w:t xml:space="preserve">, it is necessary to clean your arquebus every eight days, </w:t>
+        <w:t xml:space="preserve">, it is necessary to clean your arquebus </w:t>
+      </w:r>
+      <w:r>
+        <w:rPr>
+          <w:rFonts w:ascii="Courier New" w:cs="Courier New" w:eastAsia="Courier New" w:hAnsi="Courier New"/>
+          <w:color w:val="0000ff"/>
+          <w:sz w:val="18"/>
+          <w:szCs w:val="18"/>
+          <w:rtl w:val="0"/>
+        </w:rPr>
+        <w:t xml:space="preserve">&lt;ms&gt;</w:t>
+      </w:r>
+      <w:r>
+        <w:rPr>
+          <w:rFonts w:ascii="Arial" w:cs="Arial" w:eastAsia="Arial" w:hAnsi="Arial"/>
+          <w:color w:val="000000"/>
+          <w:sz w:val="22"/>
+          <w:szCs w:val="22"/>
+          <w:rtl w:val="0"/>
+        </w:rPr>
+        <w:t xml:space="preserve">every eight days</w:t>
+      </w:r>
+      <w:r>
+        <w:rPr>
+          <w:rFonts w:ascii="Courier New" w:cs="Courier New" w:eastAsia="Courier New" w:hAnsi="Courier New"/>
+          <w:color w:val="0000ff"/>
+          <w:sz w:val="18"/>
+          <w:szCs w:val="18"/>
+          <w:rtl w:val="0"/>
+        </w:rPr>
+        <w:t xml:space="preserve">&lt;/ms&gt;</w:t>
+      </w:r>
+      <w:r>
+        <w:rPr>
+          <w:rFonts w:ascii="Arial" w:cs="Arial" w:eastAsia="Arial" w:hAnsi="Arial"/>
+          <w:color w:val="000000"/>
+          <w:sz w:val="22"/>
+          <w:szCs w:val="22"/>
+          <w:rtl w:val="0"/>
+        </w:rPr>
+        <w:t xml:space="preserve">, </w:t>
       </w:r>
       <w:r>
         <w:rPr>

--- a/TEMP/input/p044r_SD_AK_+MHS_+_G2/tl_p044r.docx
+++ b/TEMP/input/p044r_SD_AK_+MHS_+_G2/tl_p044r.docx
@@ -15,7 +15,6 @@
           <w:between w:space="0" w:sz="0" w:val="nil"/>
         </w:pBdr>
         <w:shd w:fill="auto" w:val="clear"/>
-        <w:contextualSpacing w:val="0"/>
         <w:rPr>
           <w:rFonts w:ascii="Arial" w:cs="Arial" w:eastAsia="Arial" w:hAnsi="Arial"/>
           <w:color w:val="000000"/>
@@ -77,7 +76,6 @@
           <w:between w:space="0" w:sz="0" w:val="nil"/>
         </w:pBdr>
         <w:shd w:fill="auto" w:val="clear"/>
-        <w:contextualSpacing w:val="0"/>
         <w:rPr>
           <w:rFonts w:ascii="Arial" w:cs="Arial" w:eastAsia="Arial" w:hAnsi="Arial"/>
           <w:color w:val="000000"/>
@@ -134,7 +132,6 @@
           <w:between w:space="0" w:sz="0" w:val="nil"/>
         </w:pBdr>
         <w:shd w:fill="auto" w:val="clear"/>
-        <w:contextualSpacing w:val="0"/>
         <w:rPr>
           <w:rFonts w:ascii="Arial" w:cs="Arial" w:eastAsia="Arial" w:hAnsi="Arial"/>
           <w:color w:val="000000"/>
@@ -242,7 +239,6 @@
           <w:between w:space="0" w:sz="0" w:val="nil"/>
         </w:pBdr>
         <w:shd w:fill="auto" w:val="clear"/>
-        <w:contextualSpacing w:val="0"/>
         <w:rPr>
           <w:rFonts w:ascii="Arial" w:cs="Arial" w:eastAsia="Arial" w:hAnsi="Arial"/>
           <w:color w:val="000000"/>
@@ -269,7 +265,6 @@
           <w:between w:space="0" w:sz="0" w:val="nil"/>
         </w:pBdr>
         <w:shd w:fill="auto" w:val="clear"/>
-        <w:contextualSpacing w:val="0"/>
         <w:rPr>
           <w:rFonts w:ascii="Arial" w:cs="Arial" w:eastAsia="Arial" w:hAnsi="Arial"/>
           <w:color w:val="000000"/>
@@ -1332,7 +1327,6 @@
           <w:between w:space="0" w:sz="0" w:val="nil"/>
         </w:pBdr>
         <w:shd w:fill="auto" w:val="clear"/>
-        <w:contextualSpacing w:val="0"/>
         <w:rPr>
           <w:rFonts w:ascii="Arial" w:cs="Arial" w:eastAsia="Arial" w:hAnsi="Arial"/>
           <w:color w:val="000000"/>
@@ -1359,7 +1353,6 @@
           <w:between w:space="0" w:sz="0" w:val="nil"/>
         </w:pBdr>
         <w:shd w:fill="auto" w:val="clear"/>
-        <w:contextualSpacing w:val="0"/>
         <w:rPr>
           <w:rFonts w:ascii="Arial" w:cs="Arial" w:eastAsia="Arial" w:hAnsi="Arial"/>
           <w:color w:val="000000"/>
@@ -1521,7 +1514,6 @@
           <w:between w:space="0" w:sz="0" w:val="nil"/>
         </w:pBdr>
         <w:shd w:fill="auto" w:val="clear"/>
-        <w:contextualSpacing w:val="0"/>
         <w:rPr>
           <w:rFonts w:ascii="Arial" w:cs="Arial" w:eastAsia="Arial" w:hAnsi="Arial"/>
           <w:color w:val="000000"/>
@@ -1548,7 +1540,6 @@
           <w:between w:space="0" w:sz="0" w:val="nil"/>
         </w:pBdr>
         <w:shd w:fill="auto" w:val="clear"/>
-        <w:contextualSpacing w:val="0"/>
         <w:rPr>
           <w:rFonts w:ascii="Arial" w:cs="Arial" w:eastAsia="Arial" w:hAnsi="Arial"/>
           <w:color w:val="000000"/>
@@ -2262,7 +2253,6 @@
           <w:between w:space="0" w:sz="0" w:val="nil"/>
         </w:pBdr>
         <w:shd w:fill="auto" w:val="clear"/>
-        <w:contextualSpacing w:val="0"/>
         <w:rPr>
           <w:rFonts w:ascii="Arial" w:cs="Arial" w:eastAsia="Arial" w:hAnsi="Arial"/>
           <w:color w:val="000000"/>
@@ -2289,7 +2279,6 @@
           <w:between w:space="0" w:sz="0" w:val="nil"/>
         </w:pBdr>
         <w:shd w:fill="auto" w:val="clear"/>
-        <w:contextualSpacing w:val="0"/>
         <w:rPr>
           <w:rFonts w:ascii="Arial" w:cs="Arial" w:eastAsia="Arial" w:hAnsi="Arial"/>
           <w:color w:val="000000"/>
@@ -2492,7 +2481,6 @@
           <w:between w:space="0" w:sz="0" w:val="nil"/>
         </w:pBdr>
         <w:shd w:fill="auto" w:val="clear"/>
-        <w:contextualSpacing w:val="0"/>
         <w:rPr>
           <w:rFonts w:ascii="Arial" w:cs="Arial" w:eastAsia="Arial" w:hAnsi="Arial"/>
           <w:color w:val="000000"/>
@@ -2519,7 +2507,6 @@
           <w:between w:space="0" w:sz="0" w:val="nil"/>
         </w:pBdr>
         <w:shd w:fill="auto" w:val="clear"/>
-        <w:contextualSpacing w:val="0"/>
         <w:rPr>
           <w:rFonts w:ascii="Arial" w:cs="Arial" w:eastAsia="Arial" w:hAnsi="Arial"/>
           <w:color w:val="000000"/>
@@ -2636,7 +2623,6 @@
           <w:between w:space="0" w:sz="0" w:val="nil"/>
         </w:pBdr>
         <w:shd w:fill="auto" w:val="clear"/>
-        <w:contextualSpacing w:val="0"/>
         <w:rPr>
           <w:rFonts w:ascii="Arial" w:cs="Arial" w:eastAsia="Arial" w:hAnsi="Arial"/>
           <w:color w:val="000000"/>
@@ -2663,7 +2649,6 @@
           <w:between w:space="0" w:sz="0" w:val="nil"/>
         </w:pBdr>
         <w:shd w:fill="auto" w:val="clear"/>
-        <w:contextualSpacing w:val="0"/>
         <w:rPr>
           <w:rFonts w:ascii="Arial" w:cs="Arial" w:eastAsia="Arial" w:hAnsi="Arial"/>
           <w:color w:val="000000"/>
@@ -3159,7 +3144,6 @@
           <w:between w:space="0" w:sz="0" w:val="nil"/>
         </w:pBdr>
         <w:shd w:fill="auto" w:val="clear"/>
-        <w:contextualSpacing w:val="0"/>
         <w:rPr>
           <w:rFonts w:ascii="Arial" w:cs="Arial" w:eastAsia="Arial" w:hAnsi="Arial"/>
           <w:color w:val="000000"/>
@@ -3201,7 +3185,6 @@
           <w:between w:space="0" w:sz="0" w:val="nil"/>
         </w:pBdr>
         <w:shd w:fill="auto" w:val="clear"/>
-        <w:contextualSpacing w:val="0"/>
         <w:rPr>
           <w:rFonts w:ascii="Arial" w:cs="Arial" w:eastAsia="Arial" w:hAnsi="Arial"/>
           <w:color w:val="000000"/>
@@ -3321,7 +3304,6 @@
           <w:between w:space="0" w:sz="0" w:val="nil"/>
         </w:pBdr>
         <w:shd w:fill="auto" w:val="clear"/>
-        <w:contextualSpacing w:val="0"/>
         <w:rPr>
           <w:rFonts w:ascii="Arial" w:cs="Arial" w:eastAsia="Arial" w:hAnsi="Arial"/>
           <w:color w:val="000000"/>
@@ -3348,7 +3330,6 @@
           <w:between w:space="0" w:sz="0" w:val="nil"/>
         </w:pBdr>
         <w:shd w:fill="auto" w:val="clear"/>
-        <w:contextualSpacing w:val="0"/>
         <w:rPr>
           <w:rFonts w:ascii="Arial" w:cs="Arial" w:eastAsia="Arial" w:hAnsi="Arial"/>
           <w:color w:val="000000"/>
@@ -3550,7 +3531,6 @@
           <w:between w:space="0" w:sz="0" w:val="nil"/>
         </w:pBdr>
         <w:shd w:fill="auto" w:val="clear"/>
-        <w:contextualSpacing w:val="0"/>
         <w:rPr>
           <w:rFonts w:ascii="Arial" w:cs="Arial" w:eastAsia="Arial" w:hAnsi="Arial"/>
           <w:color w:val="000000"/>
@@ -3587,7 +3567,6 @@
           <w:between w:space="0" w:sz="0" w:val="nil"/>
         </w:pBdr>
         <w:shd w:fill="auto" w:val="clear"/>
-        <w:contextualSpacing w:val="0"/>
         <w:rPr>
           <w:rFonts w:ascii="Arial" w:cs="Arial" w:eastAsia="Arial" w:hAnsi="Arial"/>
           <w:color w:val="000000"/>
@@ -3738,7 +3717,6 @@
           <w:between w:space="0" w:sz="0" w:val="nil"/>
         </w:pBdr>
         <w:shd w:fill="auto" w:val="clear"/>
-        <w:contextualSpacing w:val="0"/>
         <w:rPr>
           <w:rFonts w:ascii="Arial" w:cs="Arial" w:eastAsia="Arial" w:hAnsi="Arial"/>
           <w:color w:val="000000"/>
@@ -3765,7 +3743,6 @@
           <w:between w:space="0" w:sz="0" w:val="nil"/>
         </w:pBdr>
         <w:shd w:fill="auto" w:val="clear"/>
-        <w:contextualSpacing w:val="0"/>
         <w:rPr>
           <w:rFonts w:ascii="Arial" w:cs="Arial" w:eastAsia="Arial" w:hAnsi="Arial"/>
           <w:color w:val="000000"/>
@@ -4750,7 +4727,6 @@
           <w:between w:space="0" w:sz="0" w:val="nil"/>
         </w:pBdr>
         <w:shd w:fill="auto" w:val="clear"/>
-        <w:contextualSpacing w:val="0"/>
         <w:rPr>
           <w:rFonts w:ascii="Arial" w:cs="Arial" w:eastAsia="Arial" w:hAnsi="Arial"/>
           <w:color w:val="000000"/>
@@ -4801,7 +4777,6 @@
         <w:shd w:fill="auto" w:val="clear"/>
         <w:spacing w:after="0" w:before="0" w:line="240" w:lineRule="auto"/>
         <w:ind w:left="0" w:right="0" w:firstLine="0"/>
-        <w:contextualSpacing w:val="0"/>
         <w:jc w:val="left"/>
         <w:rPr>
           <w:rFonts w:ascii="Arial" w:cs="Arial" w:eastAsia="Arial" w:hAnsi="Arial"/>
@@ -4852,7 +4827,6 @@
         <w:shd w:fill="auto" w:val="clear"/>
         <w:spacing w:after="0" w:before="0" w:line="240" w:lineRule="auto"/>
         <w:ind w:left="0" w:right="0" w:firstLine="0"/>
-        <w:contextualSpacing w:val="0"/>
         <w:jc w:val="left"/>
         <w:rPr>
           <w:rFonts w:ascii="Arial" w:cs="Arial" w:eastAsia="Arial" w:hAnsi="Arial"/>
@@ -4903,7 +4877,6 @@
         <w:shd w:fill="auto" w:val="clear"/>
         <w:spacing w:after="0" w:before="0" w:line="240" w:lineRule="auto"/>
         <w:ind w:left="0" w:right="0" w:firstLine="0"/>
-        <w:contextualSpacing w:val="0"/>
         <w:jc w:val="left"/>
         <w:rPr>
           <w:rFonts w:ascii="Arial" w:cs="Arial" w:eastAsia="Arial" w:hAnsi="Arial"/>
@@ -4954,7 +4927,6 @@
         <w:shd w:fill="auto" w:val="clear"/>
         <w:spacing w:after="0" w:before="0" w:line="240" w:lineRule="auto"/>
         <w:ind w:left="0" w:right="0" w:firstLine="0"/>
-        <w:contextualSpacing w:val="0"/>
         <w:jc w:val="left"/>
         <w:rPr>
           <w:rFonts w:ascii="Arial" w:cs="Arial" w:eastAsia="Arial" w:hAnsi="Arial"/>
